--- a/Лабораторные работы по информатике/2 семестр/Лабораторные работы по ООП/Лабораторная работа 4/Лабораторная работа ООП 4.docx
+++ b/Лабораторные работы по информатике/2 семестр/Лабораторные работы по ООП/Лабораторная работа 4/Лабораторная работа ООП 4.docx
@@ -563,6 +563,7 @@
           <w:szCs w:val="28"/>
           <w:lang w:eastAsia="ru-RU"/>
         </w:rPr>
+        <w:lastRenderedPageBreak/>
         <w:t>2024 г.</w:t>
       </w:r>
     </w:p>
@@ -583,7 +584,6 @@
           <w:sz w:val="28"/>
           <w:szCs w:val="28"/>
         </w:rPr>
-        <w:lastRenderedPageBreak/>
         <w:t>Разработка алгоритма</w:t>
       </w:r>
     </w:p>
@@ -632,8 +632,10 @@
       <w:r>
         <w:rPr>
           <w:rFonts w:ascii="Times New Roman" w:hAnsi="Times New Roman" w:cs="Times New Roman"/>
-          <w:sz w:val="28"/>
-          <w:szCs w:val="28"/>
+          <w:noProof/>
+          <w:sz w:val="28"/>
+          <w:szCs w:val="28"/>
+          <w:lang w:eastAsia="ru-RU"/>
         </w:rPr>
         <w:drawing>
           <wp:inline distT="0" distB="0" distL="0" distR="0" wp14:anchorId="40AD9747" wp14:editId="059AF9C1">
@@ -682,8 +684,10 @@
         <w:rPr>
           <w:rFonts w:ascii="Times New Roman" w:hAnsi="Times New Roman" w:cs="Times New Roman"/>
           <w:b/>
-          <w:sz w:val="28"/>
-          <w:szCs w:val="28"/>
+          <w:noProof/>
+          <w:sz w:val="28"/>
+          <w:szCs w:val="28"/>
+          <w:lang w:eastAsia="ru-RU"/>
         </w:rPr>
         <w:drawing>
           <wp:inline distT="0" distB="0" distL="0" distR="0" wp14:anchorId="219E7BC5" wp14:editId="03068456">
@@ -759,17 +763,7 @@
           <w:sz w:val="28"/>
           <w:szCs w:val="28"/>
         </w:rPr>
-        <w:t>Будем использовать несколько файлов для удобной работы с кодом.</w:t>
-      </w:r>
-      <w:bookmarkStart w:id="0" w:name="_GoBack"/>
-      <w:bookmarkEnd w:id="0"/>
-      <w:r>
-        <w:rPr>
-          <w:rFonts w:ascii="Times New Roman" w:hAnsi="Times New Roman" w:cs="Times New Roman"/>
-          <w:sz w:val="28"/>
-          <w:szCs w:val="28"/>
-        </w:rPr>
-        <w:t xml:space="preserve"> </w:t>
+        <w:t xml:space="preserve">Будем использовать несколько файлов для удобной работы с кодом. </w:t>
       </w:r>
     </w:p>
     <w:p>
@@ -1725,7 +1719,7 @@
           <w:color w:val="C5C8C6"/>
           <w:sz w:val="21"/>
           <w:szCs w:val="21"/>
-          <w:lang w:eastAsia="ru-RU"/>
+          <w:lang w:val="en-US" w:eastAsia="ru-RU"/>
         </w:rPr>
       </w:pPr>
       <w:r>
@@ -1745,7 +1739,7 @@
           <w:color w:val="6089B4"/>
           <w:sz w:val="21"/>
           <w:szCs w:val="21"/>
-          <w:lang w:eastAsia="ru-RU"/>
+          <w:lang w:val="en-US" w:eastAsia="ru-RU"/>
         </w:rPr>
         <w:t>cout</w:t>
       </w:r>
@@ -1756,18 +1750,17 @@
           <w:color w:val="C5C8C6"/>
           <w:sz w:val="21"/>
           <w:szCs w:val="21"/>
-          <w:lang w:eastAsia="ru-RU"/>
-        </w:rPr>
-        <w:t xml:space="preserve"> </w:t>
-      </w:r>
-      <w:proofErr w:type="gramStart"/>
+          <w:lang w:val="en-US" w:eastAsia="ru-RU"/>
+        </w:rPr>
+        <w:t xml:space="preserve"> </w:t>
+      </w:r>
       <w:r>
         <w:rPr>
           <w:rFonts w:ascii="Consolas" w:eastAsia="Times New Roman" w:hAnsi="Consolas" w:cs="Times New Roman"/>
           <w:color w:val="CE6700"/>
           <w:sz w:val="21"/>
           <w:szCs w:val="21"/>
-          <w:lang w:eastAsia="ru-RU"/>
+          <w:lang w:val="en-US" w:eastAsia="ru-RU"/>
         </w:rPr>
         <w:t>&lt;&lt;</w:t>
       </w:r>
@@ -1777,7 +1770,7 @@
           <w:color w:val="C5C8C6"/>
           <w:sz w:val="21"/>
           <w:szCs w:val="21"/>
-          <w:lang w:eastAsia="ru-RU"/>
+          <w:lang w:val="en-US" w:eastAsia="ru-RU"/>
         </w:rPr>
         <w:t xml:space="preserve"> </w:t>
       </w:r>
@@ -1787,28 +1780,17 @@
           <w:color w:val="6089B4"/>
           <w:sz w:val="21"/>
           <w:szCs w:val="21"/>
-          <w:lang w:eastAsia="ru-RU"/>
-        </w:rPr>
-        <w:t>person</w:t>
-      </w:r>
-      <w:proofErr w:type="gramEnd"/>
-      <w:r>
-        <w:rPr>
-          <w:rFonts w:ascii="Consolas" w:eastAsia="Times New Roman" w:hAnsi="Consolas" w:cs="Times New Roman"/>
-          <w:color w:val="6089B4"/>
-          <w:sz w:val="21"/>
-          <w:szCs w:val="21"/>
-          <w:lang w:eastAsia="ru-RU"/>
-        </w:rPr>
-        <w:t>1</w:t>
-      </w:r>
-      <w:r>
-        <w:rPr>
-          <w:rFonts w:ascii="Consolas" w:eastAsia="Times New Roman" w:hAnsi="Consolas" w:cs="Times New Roman"/>
-          <w:color w:val="C5C8C6"/>
-          <w:sz w:val="21"/>
-          <w:szCs w:val="21"/>
-          <w:lang w:eastAsia="ru-RU"/>
+          <w:lang w:val="en-US" w:eastAsia="ru-RU"/>
+        </w:rPr>
+        <w:t>person1</w:t>
+      </w:r>
+      <w:r>
+        <w:rPr>
+          <w:rFonts w:ascii="Consolas" w:eastAsia="Times New Roman" w:hAnsi="Consolas" w:cs="Times New Roman"/>
+          <w:color w:val="C5C8C6"/>
+          <w:sz w:val="21"/>
+          <w:szCs w:val="21"/>
+          <w:lang w:val="en-US" w:eastAsia="ru-RU"/>
         </w:rPr>
         <w:t>;</w:t>
       </w:r>
@@ -1823,38 +1805,36 @@
           <w:color w:val="C5C8C6"/>
           <w:sz w:val="21"/>
           <w:szCs w:val="21"/>
-          <w:lang w:eastAsia="ru-RU"/>
-        </w:rPr>
-      </w:pPr>
-      <w:r>
-        <w:rPr>
-          <w:rFonts w:ascii="Consolas" w:eastAsia="Times New Roman" w:hAnsi="Consolas" w:cs="Times New Roman"/>
-          <w:color w:val="C5C8C6"/>
-          <w:sz w:val="21"/>
-          <w:szCs w:val="21"/>
-          <w:lang w:eastAsia="ru-RU"/>
+          <w:lang w:val="en-US" w:eastAsia="ru-RU"/>
+        </w:rPr>
+      </w:pPr>
+      <w:r>
+        <w:rPr>
+          <w:rFonts w:ascii="Consolas" w:eastAsia="Times New Roman" w:hAnsi="Consolas" w:cs="Times New Roman"/>
+          <w:color w:val="C5C8C6"/>
+          <w:sz w:val="21"/>
+          <w:szCs w:val="21"/>
+          <w:lang w:val="en-US" w:eastAsia="ru-RU"/>
         </w:rPr>
         <w:t xml:space="preserve">    </w:t>
       </w:r>
-      <w:proofErr w:type="spellStart"/>
       <w:r>
         <w:rPr>
           <w:rFonts w:ascii="Consolas" w:eastAsia="Times New Roman" w:hAnsi="Consolas" w:cs="Times New Roman"/>
           <w:color w:val="9B0000"/>
           <w:sz w:val="21"/>
           <w:szCs w:val="21"/>
-          <w:lang w:eastAsia="ru-RU"/>
+          <w:lang w:val="en-US" w:eastAsia="ru-RU"/>
         </w:rPr>
         <w:t>Person</w:t>
       </w:r>
-      <w:proofErr w:type="spellEnd"/>
-      <w:r>
-        <w:rPr>
-          <w:rFonts w:ascii="Consolas" w:eastAsia="Times New Roman" w:hAnsi="Consolas" w:cs="Times New Roman"/>
-          <w:color w:val="C5C8C6"/>
-          <w:sz w:val="21"/>
-          <w:szCs w:val="21"/>
-          <w:lang w:eastAsia="ru-RU"/>
+      <w:r>
+        <w:rPr>
+          <w:rFonts w:ascii="Consolas" w:eastAsia="Times New Roman" w:hAnsi="Consolas" w:cs="Times New Roman"/>
+          <w:color w:val="C5C8C6"/>
+          <w:sz w:val="21"/>
+          <w:szCs w:val="21"/>
+          <w:lang w:val="en-US" w:eastAsia="ru-RU"/>
         </w:rPr>
         <w:t xml:space="preserve"> </w:t>
       </w:r>
@@ -1864,7 +1844,7 @@
           <w:color w:val="6089B4"/>
           <w:sz w:val="21"/>
           <w:szCs w:val="21"/>
-          <w:lang w:eastAsia="ru-RU"/>
+          <w:lang w:val="en-US" w:eastAsia="ru-RU"/>
         </w:rPr>
         <w:t>person2</w:t>
       </w:r>
@@ -1874,7 +1854,7 @@
           <w:color w:val="C5C8C6"/>
           <w:sz w:val="21"/>
           <w:szCs w:val="21"/>
-          <w:lang w:eastAsia="ru-RU"/>
+          <w:lang w:val="en-US" w:eastAsia="ru-RU"/>
         </w:rPr>
         <w:t>;</w:t>
       </w:r>
@@ -10261,16 +10241,16 @@
           <w:color w:val="C5C8C6"/>
           <w:sz w:val="21"/>
           <w:szCs w:val="21"/>
-          <w:lang w:eastAsia="ru-RU"/>
-        </w:rPr>
-      </w:pPr>
-      <w:r>
-        <w:rPr>
-          <w:rFonts w:ascii="Consolas" w:eastAsia="Times New Roman" w:hAnsi="Consolas" w:cs="Times New Roman"/>
-          <w:color w:val="C5C8C6"/>
-          <w:sz w:val="21"/>
-          <w:szCs w:val="21"/>
-          <w:lang w:eastAsia="ru-RU"/>
+          <w:lang w:val="en-US" w:eastAsia="ru-RU"/>
+        </w:rPr>
+      </w:pPr>
+      <w:r>
+        <w:rPr>
+          <w:rFonts w:ascii="Consolas" w:eastAsia="Times New Roman" w:hAnsi="Consolas" w:cs="Times New Roman"/>
+          <w:color w:val="C5C8C6"/>
+          <w:sz w:val="21"/>
+          <w:szCs w:val="21"/>
+          <w:lang w:val="en-US" w:eastAsia="ru-RU"/>
         </w:rPr>
         <w:t>{</w:t>
       </w:r>
@@ -11547,18 +11527,48 @@
           <w:color w:val="C5C8C6"/>
           <w:sz w:val="21"/>
           <w:szCs w:val="21"/>
-          <w:lang w:val="en-US" w:eastAsia="ru-RU"/>
-        </w:rPr>
-      </w:pPr>
-      <w:r>
-        <w:rPr>
-          <w:rFonts w:ascii="Consolas" w:eastAsia="Times New Roman" w:hAnsi="Consolas" w:cs="Times New Roman"/>
-          <w:color w:val="C5C8C6"/>
-          <w:sz w:val="21"/>
-          <w:szCs w:val="21"/>
-          <w:lang w:val="en-US" w:eastAsia="ru-RU"/>
-        </w:rPr>
-        <w:t xml:space="preserve">    </w:t>
+          <w:lang w:eastAsia="ru-RU"/>
+        </w:rPr>
+      </w:pPr>
+      <w:r>
+        <w:rPr>
+          <w:rFonts w:ascii="Consolas" w:eastAsia="Times New Roman" w:hAnsi="Consolas" w:cs="Times New Roman"/>
+          <w:color w:val="C5C8C6"/>
+          <w:sz w:val="21"/>
+          <w:szCs w:val="21"/>
+          <w:lang w:val="en-US" w:eastAsia="ru-RU"/>
+        </w:rPr>
+        <w:t> </w:t>
+      </w:r>
+      <w:r>
+        <w:rPr>
+          <w:rFonts w:ascii="Consolas" w:eastAsia="Times New Roman" w:hAnsi="Consolas" w:cs="Times New Roman"/>
+          <w:color w:val="C5C8C6"/>
+          <w:sz w:val="21"/>
+          <w:szCs w:val="21"/>
+          <w:lang w:eastAsia="ru-RU"/>
+        </w:rPr>
+        <w:t xml:space="preserve"> </w:t>
+      </w:r>
+      <w:r>
+        <w:rPr>
+          <w:rFonts w:ascii="Consolas" w:eastAsia="Times New Roman" w:hAnsi="Consolas" w:cs="Times New Roman"/>
+          <w:color w:val="C5C8C6"/>
+          <w:sz w:val="21"/>
+          <w:szCs w:val="21"/>
+          <w:lang w:val="en-US" w:eastAsia="ru-RU"/>
+        </w:rPr>
+        <w:t> </w:t>
+      </w:r>
+      <w:r>
+        <w:rPr>
+          <w:rFonts w:ascii="Consolas" w:eastAsia="Times New Roman" w:hAnsi="Consolas" w:cs="Times New Roman"/>
+          <w:color w:val="C5C8C6"/>
+          <w:sz w:val="21"/>
+          <w:szCs w:val="21"/>
+          <w:lang w:eastAsia="ru-RU"/>
+        </w:rPr>
+        <w:t xml:space="preserve"> </w:t>
       </w:r>
       <w:proofErr w:type="spellStart"/>
       <w:r>
@@ -11578,7 +11588,7 @@
           <w:color w:val="C5C8C6"/>
           <w:sz w:val="21"/>
           <w:szCs w:val="21"/>
-          <w:lang w:val="en-US" w:eastAsia="ru-RU"/>
+          <w:lang w:eastAsia="ru-RU"/>
         </w:rPr>
         <w:t xml:space="preserve"> </w:t>
       </w:r>
@@ -11588,7 +11598,7 @@
           <w:color w:val="CE6700"/>
           <w:sz w:val="21"/>
           <w:szCs w:val="21"/>
-          <w:lang w:val="en-US" w:eastAsia="ru-RU"/>
+          <w:lang w:eastAsia="ru-RU"/>
         </w:rPr>
         <w:t>&gt;&gt;</w:t>
       </w:r>
@@ -11598,7 +11608,7 @@
           <w:color w:val="C5C8C6"/>
           <w:sz w:val="21"/>
           <w:szCs w:val="21"/>
-          <w:lang w:val="en-US" w:eastAsia="ru-RU"/>
+          <w:lang w:eastAsia="ru-RU"/>
         </w:rPr>
         <w:t xml:space="preserve"> </w:t>
       </w:r>
@@ -11618,7 +11628,7 @@
           <w:color w:val="C5C8C6"/>
           <w:sz w:val="21"/>
           <w:szCs w:val="21"/>
-          <w:lang w:val="en-US" w:eastAsia="ru-RU"/>
+          <w:lang w:eastAsia="ru-RU"/>
         </w:rPr>
         <w:t>;</w:t>
       </w:r>
@@ -11644,7 +11654,37 @@
           <w:szCs w:val="21"/>
           <w:lang w:val="en-US" w:eastAsia="ru-RU"/>
         </w:rPr>
-        <w:t xml:space="preserve">    </w:t>
+        <w:t> </w:t>
+      </w:r>
+      <w:r>
+        <w:rPr>
+          <w:rFonts w:ascii="Consolas" w:eastAsia="Times New Roman" w:hAnsi="Consolas" w:cs="Times New Roman"/>
+          <w:color w:val="C5C8C6"/>
+          <w:sz w:val="21"/>
+          <w:szCs w:val="21"/>
+          <w:lang w:eastAsia="ru-RU"/>
+        </w:rPr>
+        <w:t xml:space="preserve"> </w:t>
+      </w:r>
+      <w:r>
+        <w:rPr>
+          <w:rFonts w:ascii="Consolas" w:eastAsia="Times New Roman" w:hAnsi="Consolas" w:cs="Times New Roman"/>
+          <w:color w:val="C5C8C6"/>
+          <w:sz w:val="21"/>
+          <w:szCs w:val="21"/>
+          <w:lang w:val="en-US" w:eastAsia="ru-RU"/>
+        </w:rPr>
+        <w:t> </w:t>
+      </w:r>
+      <w:r>
+        <w:rPr>
+          <w:rFonts w:ascii="Consolas" w:eastAsia="Times New Roman" w:hAnsi="Consolas" w:cs="Times New Roman"/>
+          <w:color w:val="C5C8C6"/>
+          <w:sz w:val="21"/>
+          <w:szCs w:val="21"/>
+          <w:lang w:eastAsia="ru-RU"/>
+        </w:rPr>
+        <w:t xml:space="preserve"> </w:t>
       </w:r>
       <w:proofErr w:type="spellStart"/>
       <w:proofErr w:type="gramStart"/>
@@ -12525,16 +12565,16 @@
           <w:color w:val="C5C8C6"/>
           <w:sz w:val="21"/>
           <w:szCs w:val="21"/>
-          <w:lang w:eastAsia="ru-RU"/>
-        </w:rPr>
-      </w:pPr>
-      <w:r>
-        <w:rPr>
-          <w:rFonts w:ascii="Consolas" w:eastAsia="Times New Roman" w:hAnsi="Consolas" w:cs="Times New Roman"/>
-          <w:color w:val="C5C8C6"/>
-          <w:sz w:val="21"/>
-          <w:szCs w:val="21"/>
-          <w:lang w:eastAsia="ru-RU"/>
+          <w:lang w:val="en-US" w:eastAsia="ru-RU"/>
+        </w:rPr>
+      </w:pPr>
+      <w:r>
+        <w:rPr>
+          <w:rFonts w:ascii="Consolas" w:eastAsia="Times New Roman" w:hAnsi="Consolas" w:cs="Times New Roman"/>
+          <w:color w:val="C5C8C6"/>
+          <w:sz w:val="21"/>
+          <w:szCs w:val="21"/>
+          <w:lang w:val="en-US" w:eastAsia="ru-RU"/>
         </w:rPr>
         <w:t>{</w:t>
       </w:r>
@@ -15702,8 +15742,10 @@
       <w:r>
         <w:rPr>
           <w:rFonts w:ascii="Times New Roman" w:hAnsi="Times New Roman" w:cs="Times New Roman"/>
-          <w:sz w:val="28"/>
-          <w:szCs w:val="28"/>
+          <w:noProof/>
+          <w:sz w:val="28"/>
+          <w:szCs w:val="28"/>
+          <w:lang w:eastAsia="ru-RU"/>
         </w:rPr>
         <w:drawing>
           <wp:inline distT="0" distB="0" distL="0" distR="0" wp14:anchorId="422A9ACB" wp14:editId="1B3E8331">
@@ -15814,8 +15856,10 @@
       <w:r>
         <w:rPr>
           <w:rFonts w:ascii="Times New Roman" w:hAnsi="Times New Roman" w:cs="Times New Roman"/>
-          <w:sz w:val="28"/>
-          <w:szCs w:val="28"/>
+          <w:noProof/>
+          <w:sz w:val="28"/>
+          <w:szCs w:val="28"/>
+          <w:lang w:eastAsia="ru-RU"/>
         </w:rPr>
         <w:drawing>
           <wp:inline distT="0" distB="0" distL="0" distR="0" wp14:anchorId="79B25CEA" wp14:editId="3070F736">
@@ -15865,6 +15909,4425 @@
           <w:lang w:val="en-US"/>
         </w:rPr>
       </w:pPr>
+      <w:r>
+        <w:rPr>
+          <w:rFonts w:ascii="Times New Roman" w:hAnsi="Times New Roman" w:cs="Times New Roman"/>
+          <w:sz w:val="28"/>
+          <w:szCs w:val="28"/>
+          <w:lang w:val="en-US"/>
+        </w:rPr>
+        <w:br w:type="page"/>
+      </w:r>
+    </w:p>
+    <w:p>
+      <w:pPr>
+        <w:ind w:left="980"/>
+        <w:rPr>
+          <w:sz w:val="20"/>
+          <w:szCs w:val="20"/>
+        </w:rPr>
+      </w:pPr>
+      <w:r>
+        <w:rPr>
+          <w:rFonts w:eastAsia="Times New Roman"/>
+          <w:b/>
+          <w:bCs/>
+          <w:sz w:val="28"/>
+          <w:szCs w:val="28"/>
+        </w:rPr>
+        <w:lastRenderedPageBreak/>
+        <w:t>Контрольные вопросы</w:t>
+      </w:r>
+    </w:p>
+    <w:p>
+      <w:pPr>
+        <w:spacing w:line="163" w:lineRule="exact"/>
+        <w:rPr>
+          <w:sz w:val="20"/>
+          <w:szCs w:val="20"/>
+        </w:rPr>
+      </w:pPr>
+    </w:p>
+    <w:p>
+      <w:pPr>
+        <w:numPr>
+          <w:ilvl w:val="0"/>
+          <w:numId w:val="5"/>
+        </w:numPr>
+        <w:tabs>
+          <w:tab w:val="left" w:pos="1680"/>
+        </w:tabs>
+        <w:suppressAutoHyphens w:val="0"/>
+        <w:spacing w:after="0" w:line="240" w:lineRule="auto"/>
+        <w:ind w:left="1680" w:hanging="710"/>
+        <w:rPr>
+          <w:rFonts w:eastAsia="Times New Roman"/>
+          <w:b/>
+          <w:bCs/>
+          <w:sz w:val="28"/>
+          <w:szCs w:val="28"/>
+        </w:rPr>
+      </w:pPr>
+      <w:r>
+        <w:rPr>
+          <w:rFonts w:eastAsia="Times New Roman"/>
+          <w:b/>
+          <w:bCs/>
+          <w:sz w:val="28"/>
+          <w:szCs w:val="28"/>
+        </w:rPr>
+        <w:t>Для чего используется механизм наследования?</w:t>
+      </w:r>
+    </w:p>
+    <w:p>
+      <w:pPr>
+        <w:spacing w:line="335" w:lineRule="exact"/>
+        <w:rPr>
+          <w:rFonts w:eastAsiaTheme="minorEastAsia"/>
+          <w:sz w:val="20"/>
+          <w:szCs w:val="20"/>
+        </w:rPr>
+      </w:pPr>
+    </w:p>
+    <w:p>
+      <w:pPr>
+        <w:spacing w:line="355" w:lineRule="auto"/>
+        <w:ind w:left="260" w:firstLine="708"/>
+        <w:jc w:val="both"/>
+        <w:rPr>
+          <w:sz w:val="20"/>
+          <w:szCs w:val="20"/>
+        </w:rPr>
+      </w:pPr>
+      <w:r>
+        <w:rPr>
+          <w:rFonts w:eastAsia="Times New Roman"/>
+          <w:sz w:val="28"/>
+          <w:szCs w:val="28"/>
+        </w:rPr>
+        <w:t>Механизм наследования в C++ используется для создания иерархий классов, позволяющих повторно использовать код и обеспечивающих возможность расширения функциональности классов без изменения их исходного кода. Это позволяет создавать более гибкие и мощные программы.</w:t>
+      </w:r>
+    </w:p>
+    <w:p>
+      <w:pPr>
+        <w:spacing w:line="180" w:lineRule="exact"/>
+        <w:rPr>
+          <w:sz w:val="20"/>
+          <w:szCs w:val="20"/>
+        </w:rPr>
+      </w:pPr>
+    </w:p>
+    <w:p>
+      <w:pPr>
+        <w:numPr>
+          <w:ilvl w:val="0"/>
+          <w:numId w:val="6"/>
+        </w:numPr>
+        <w:tabs>
+          <w:tab w:val="left" w:pos="1676"/>
+        </w:tabs>
+        <w:suppressAutoHyphens w:val="0"/>
+        <w:spacing w:after="0" w:line="348" w:lineRule="auto"/>
+        <w:ind w:left="260" w:firstLine="710"/>
+        <w:rPr>
+          <w:rFonts w:eastAsia="Times New Roman"/>
+          <w:b/>
+          <w:bCs/>
+          <w:sz w:val="28"/>
+          <w:szCs w:val="28"/>
+        </w:rPr>
+      </w:pPr>
+      <w:r>
+        <w:rPr>
+          <w:rFonts w:eastAsia="Times New Roman"/>
+          <w:b/>
+          <w:bCs/>
+          <w:sz w:val="28"/>
+          <w:szCs w:val="28"/>
+        </w:rPr>
+        <w:t xml:space="preserve">Каким образом наследуются компоненты класса, описанные со спецификатором </w:t>
+      </w:r>
+      <w:proofErr w:type="spellStart"/>
+      <w:r>
+        <w:rPr>
+          <w:rFonts w:eastAsia="Times New Roman"/>
+          <w:b/>
+          <w:bCs/>
+          <w:sz w:val="28"/>
+          <w:szCs w:val="28"/>
+        </w:rPr>
+        <w:t>public</w:t>
+      </w:r>
+      <w:proofErr w:type="spellEnd"/>
+      <w:r>
+        <w:rPr>
+          <w:rFonts w:eastAsia="Times New Roman"/>
+          <w:b/>
+          <w:bCs/>
+          <w:sz w:val="28"/>
+          <w:szCs w:val="28"/>
+        </w:rPr>
+        <w:t>?</w:t>
+      </w:r>
+    </w:p>
+    <w:p>
+      <w:pPr>
+        <w:spacing w:line="190" w:lineRule="exact"/>
+        <w:rPr>
+          <w:rFonts w:eastAsiaTheme="minorEastAsia"/>
+          <w:sz w:val="20"/>
+          <w:szCs w:val="20"/>
+        </w:rPr>
+      </w:pPr>
+    </w:p>
+    <w:p>
+      <w:pPr>
+        <w:spacing w:line="355" w:lineRule="auto"/>
+        <w:ind w:left="260" w:firstLine="708"/>
+        <w:jc w:val="both"/>
+        <w:rPr>
+          <w:sz w:val="20"/>
+          <w:szCs w:val="20"/>
+        </w:rPr>
+      </w:pPr>
+      <w:r>
+        <w:rPr>
+          <w:rFonts w:eastAsia="Times New Roman"/>
+          <w:sz w:val="28"/>
+          <w:szCs w:val="28"/>
+        </w:rPr>
+        <w:t xml:space="preserve">Компоненты класса, описанные со спецификатором </w:t>
+      </w:r>
+      <w:proofErr w:type="spellStart"/>
+      <w:r>
+        <w:rPr>
+          <w:rFonts w:eastAsia="Times New Roman"/>
+          <w:sz w:val="28"/>
+          <w:szCs w:val="28"/>
+        </w:rPr>
+        <w:t>public</w:t>
+      </w:r>
+      <w:proofErr w:type="spellEnd"/>
+      <w:r>
+        <w:rPr>
+          <w:rFonts w:eastAsia="Times New Roman"/>
+          <w:sz w:val="28"/>
+          <w:szCs w:val="28"/>
+        </w:rPr>
+        <w:t>, наследуются открыто. Это означает, что они доступны для использования в производном классе так же, как и в базовом классе. Они могут быть переопределены в производном классе, если это необходимо.</w:t>
+      </w:r>
+    </w:p>
+    <w:p>
+      <w:pPr>
+        <w:spacing w:line="182" w:lineRule="exact"/>
+        <w:rPr>
+          <w:sz w:val="20"/>
+          <w:szCs w:val="20"/>
+        </w:rPr>
+      </w:pPr>
+    </w:p>
+    <w:p>
+      <w:pPr>
+        <w:numPr>
+          <w:ilvl w:val="0"/>
+          <w:numId w:val="7"/>
+        </w:numPr>
+        <w:tabs>
+          <w:tab w:val="left" w:pos="1676"/>
+        </w:tabs>
+        <w:suppressAutoHyphens w:val="0"/>
+        <w:spacing w:after="0" w:line="348" w:lineRule="auto"/>
+        <w:ind w:left="260" w:firstLine="710"/>
+        <w:rPr>
+          <w:rFonts w:eastAsia="Times New Roman"/>
+          <w:b/>
+          <w:bCs/>
+          <w:sz w:val="28"/>
+          <w:szCs w:val="28"/>
+        </w:rPr>
+      </w:pPr>
+      <w:r>
+        <w:rPr>
+          <w:rFonts w:eastAsia="Times New Roman"/>
+          <w:b/>
+          <w:bCs/>
+          <w:sz w:val="28"/>
+          <w:szCs w:val="28"/>
+        </w:rPr>
+        <w:t xml:space="preserve">Каким образом наследуются компоненты класса, описанные со спецификатором </w:t>
+      </w:r>
+      <w:proofErr w:type="spellStart"/>
+      <w:r>
+        <w:rPr>
+          <w:rFonts w:eastAsia="Times New Roman"/>
+          <w:b/>
+          <w:bCs/>
+          <w:sz w:val="28"/>
+          <w:szCs w:val="28"/>
+        </w:rPr>
+        <w:t>private</w:t>
+      </w:r>
+      <w:proofErr w:type="spellEnd"/>
+      <w:r>
+        <w:rPr>
+          <w:rFonts w:eastAsia="Times New Roman"/>
+          <w:b/>
+          <w:bCs/>
+          <w:sz w:val="28"/>
+          <w:szCs w:val="28"/>
+        </w:rPr>
+        <w:t>?</w:t>
+      </w:r>
+    </w:p>
+    <w:p>
+      <w:pPr>
+        <w:spacing w:line="190" w:lineRule="exact"/>
+        <w:rPr>
+          <w:rFonts w:eastAsiaTheme="minorEastAsia"/>
+          <w:sz w:val="20"/>
+          <w:szCs w:val="20"/>
+        </w:rPr>
+      </w:pPr>
+    </w:p>
+    <w:p>
+      <w:pPr>
+        <w:spacing w:line="352" w:lineRule="auto"/>
+        <w:ind w:left="260" w:firstLine="708"/>
+        <w:jc w:val="both"/>
+        <w:rPr>
+          <w:sz w:val="20"/>
+          <w:szCs w:val="20"/>
+        </w:rPr>
+      </w:pPr>
+      <w:r>
+        <w:rPr>
+          <w:rFonts w:eastAsia="Times New Roman"/>
+          <w:sz w:val="28"/>
+          <w:szCs w:val="28"/>
+        </w:rPr>
+        <w:t xml:space="preserve">Компоненты класса, описанные со спецификатором </w:t>
+      </w:r>
+      <w:proofErr w:type="spellStart"/>
+      <w:r>
+        <w:rPr>
+          <w:rFonts w:eastAsia="Times New Roman"/>
+          <w:sz w:val="28"/>
+          <w:szCs w:val="28"/>
+        </w:rPr>
+        <w:t>private</w:t>
+      </w:r>
+      <w:proofErr w:type="spellEnd"/>
+      <w:r>
+        <w:rPr>
+          <w:rFonts w:eastAsia="Times New Roman"/>
+          <w:sz w:val="28"/>
+          <w:szCs w:val="28"/>
+        </w:rPr>
+        <w:t>, не наследуются. Они являются приватными членами базового класса и недоступны для прямого доступа или изменения в производном классе.</w:t>
+      </w:r>
+    </w:p>
+    <w:p>
+      <w:pPr>
+        <w:spacing w:line="179" w:lineRule="exact"/>
+        <w:rPr>
+          <w:sz w:val="20"/>
+          <w:szCs w:val="20"/>
+        </w:rPr>
+      </w:pPr>
+    </w:p>
+    <w:p>
+      <w:pPr>
+        <w:numPr>
+          <w:ilvl w:val="0"/>
+          <w:numId w:val="8"/>
+        </w:numPr>
+        <w:tabs>
+          <w:tab w:val="left" w:pos="1676"/>
+        </w:tabs>
+        <w:suppressAutoHyphens w:val="0"/>
+        <w:spacing w:after="0" w:line="350" w:lineRule="auto"/>
+        <w:ind w:left="260" w:firstLine="710"/>
+        <w:rPr>
+          <w:rFonts w:eastAsia="Times New Roman"/>
+          <w:b/>
+          <w:bCs/>
+          <w:sz w:val="28"/>
+          <w:szCs w:val="28"/>
+        </w:rPr>
+      </w:pPr>
+      <w:r>
+        <w:rPr>
+          <w:rFonts w:eastAsia="Times New Roman"/>
+          <w:b/>
+          <w:bCs/>
+          <w:sz w:val="28"/>
+          <w:szCs w:val="28"/>
+        </w:rPr>
+        <w:t xml:space="preserve">Каким образом наследуются компоненты класса, описанные со спецификатором </w:t>
+      </w:r>
+      <w:proofErr w:type="spellStart"/>
+      <w:r>
+        <w:rPr>
+          <w:rFonts w:eastAsia="Times New Roman"/>
+          <w:b/>
+          <w:bCs/>
+          <w:sz w:val="28"/>
+          <w:szCs w:val="28"/>
+        </w:rPr>
+        <w:t>protected</w:t>
+      </w:r>
+      <w:proofErr w:type="spellEnd"/>
+      <w:r>
+        <w:rPr>
+          <w:rFonts w:eastAsia="Times New Roman"/>
+          <w:b/>
+          <w:bCs/>
+          <w:sz w:val="28"/>
+          <w:szCs w:val="28"/>
+        </w:rPr>
+        <w:t>?</w:t>
+      </w:r>
+    </w:p>
+    <w:p>
+      <w:pPr>
+        <w:spacing w:line="186" w:lineRule="exact"/>
+        <w:rPr>
+          <w:rFonts w:eastAsiaTheme="minorEastAsia"/>
+          <w:sz w:val="20"/>
+          <w:szCs w:val="20"/>
+        </w:rPr>
+      </w:pPr>
+    </w:p>
+    <w:p>
+      <w:pPr>
+        <w:spacing w:line="355" w:lineRule="auto"/>
+        <w:ind w:left="260" w:firstLine="708"/>
+        <w:jc w:val="both"/>
+        <w:rPr>
+          <w:sz w:val="20"/>
+          <w:szCs w:val="20"/>
+        </w:rPr>
+      </w:pPr>
+      <w:r>
+        <w:rPr>
+          <w:rFonts w:eastAsia="Times New Roman"/>
+          <w:sz w:val="28"/>
+          <w:szCs w:val="28"/>
+        </w:rPr>
+        <w:t xml:space="preserve">Компоненты класса, описанные со спецификатором </w:t>
+      </w:r>
+      <w:proofErr w:type="spellStart"/>
+      <w:r>
+        <w:rPr>
+          <w:rFonts w:eastAsia="Times New Roman"/>
+          <w:sz w:val="28"/>
+          <w:szCs w:val="28"/>
+        </w:rPr>
+        <w:t>protected</w:t>
+      </w:r>
+      <w:proofErr w:type="spellEnd"/>
+      <w:r>
+        <w:rPr>
+          <w:rFonts w:eastAsia="Times New Roman"/>
+          <w:sz w:val="28"/>
+          <w:szCs w:val="28"/>
+        </w:rPr>
+        <w:t xml:space="preserve">, наследуются защищенно. Они доступны для использования в производном </w:t>
+      </w:r>
+      <w:r>
+        <w:rPr>
+          <w:rFonts w:eastAsia="Times New Roman"/>
+          <w:sz w:val="28"/>
+          <w:szCs w:val="28"/>
+        </w:rPr>
+        <w:lastRenderedPageBreak/>
+        <w:t>классе, но не доступны напрямую извне производного класса. Защищенные члены могут быть переопределены в производном классе.</w:t>
+      </w:r>
+    </w:p>
+    <w:p>
+      <w:pPr>
+        <w:spacing w:line="167" w:lineRule="exact"/>
+        <w:rPr>
+          <w:sz w:val="20"/>
+          <w:szCs w:val="20"/>
+        </w:rPr>
+      </w:pPr>
+    </w:p>
+    <w:p>
+      <w:pPr>
+        <w:numPr>
+          <w:ilvl w:val="0"/>
+          <w:numId w:val="9"/>
+        </w:numPr>
+        <w:tabs>
+          <w:tab w:val="left" w:pos="1680"/>
+        </w:tabs>
+        <w:suppressAutoHyphens w:val="0"/>
+        <w:spacing w:after="0" w:line="240" w:lineRule="auto"/>
+        <w:ind w:left="1680" w:hanging="710"/>
+        <w:rPr>
+          <w:rFonts w:eastAsia="Times New Roman"/>
+          <w:b/>
+          <w:bCs/>
+          <w:sz w:val="28"/>
+          <w:szCs w:val="28"/>
+        </w:rPr>
+      </w:pPr>
+      <w:r>
+        <w:rPr>
+          <w:rFonts w:eastAsia="Times New Roman"/>
+          <w:b/>
+          <w:bCs/>
+          <w:sz w:val="28"/>
+          <w:szCs w:val="28"/>
+        </w:rPr>
+        <w:t>Каким образом описывается производный класс?</w:t>
+      </w:r>
+    </w:p>
+    <w:p>
+      <w:pPr>
+        <w:spacing w:line="335" w:lineRule="exact"/>
+        <w:rPr>
+          <w:rFonts w:eastAsiaTheme="minorEastAsia"/>
+          <w:sz w:val="20"/>
+          <w:szCs w:val="20"/>
+        </w:rPr>
+      </w:pPr>
+    </w:p>
+    <w:p>
+      <w:pPr>
+        <w:spacing w:line="348" w:lineRule="auto"/>
+        <w:ind w:left="260" w:firstLine="708"/>
+        <w:rPr>
+          <w:sz w:val="20"/>
+          <w:szCs w:val="20"/>
+        </w:rPr>
+      </w:pPr>
+      <w:r>
+        <w:rPr>
+          <w:rFonts w:eastAsia="Times New Roman"/>
+          <w:sz w:val="28"/>
+          <w:szCs w:val="28"/>
+        </w:rPr>
+        <w:t>Производный класс описывается путем объявления его базовым классом.</w:t>
+      </w:r>
+    </w:p>
+    <w:p>
+      <w:pPr>
+        <w:sectPr>
+          <w:pgSz w:w="11900" w:h="16838"/>
+          <w:pgMar w:top="1132" w:right="846" w:bottom="1157" w:left="1440" w:header="0" w:footer="0" w:gutter="0"/>
+          <w:cols w:space="720"/>
+        </w:sectPr>
+      </w:pPr>
+    </w:p>
+    <w:p>
+      <w:pPr>
+        <w:spacing w:line="200" w:lineRule="exact"/>
+        <w:rPr>
+          <w:sz w:val="20"/>
+          <w:szCs w:val="20"/>
+        </w:rPr>
+      </w:pPr>
+      <w:r>
+        <w:rPr>
+          <w:noProof/>
+          <w:lang w:eastAsia="ru-RU"/>
+        </w:rPr>
+        <w:lastRenderedPageBreak/>
+        <w:drawing>
+          <wp:anchor distT="0" distB="0" distL="114300" distR="114300" simplePos="0" relativeHeight="251661312" behindDoc="1" locked="0" layoutInCell="0" allowOverlap="1">
+            <wp:simplePos x="0" y="0"/>
+            <wp:positionH relativeFrom="page">
+              <wp:posOffset>1530350</wp:posOffset>
+            </wp:positionH>
+            <wp:positionV relativeFrom="page">
+              <wp:posOffset>720090</wp:posOffset>
+            </wp:positionV>
+            <wp:extent cx="5372100" cy="3086100"/>
+            <wp:effectExtent l="0" t="0" r="0" b="0"/>
+            <wp:wrapNone/>
+            <wp:docPr id="18" name="Рисунок 18"/>
+            <wp:cNvGraphicFramePr>
+              <a:graphicFrameLocks xmlns:a="http://schemas.openxmlformats.org/drawingml/2006/main" noChangeAspect="1"/>
+            </wp:cNvGraphicFramePr>
+            <a:graphic xmlns:a="http://schemas.openxmlformats.org/drawingml/2006/main">
+              <a:graphicData uri="http://schemas.openxmlformats.org/drawingml/2006/picture">
+                <pic:pic xmlns:pic="http://schemas.openxmlformats.org/drawingml/2006/picture">
+                  <pic:nvPicPr>
+                    <pic:cNvPr id="0" name="Picture 5"/>
+                    <pic:cNvPicPr>
+                      <a:picLocks noChangeAspect="1" noChangeArrowheads="1"/>
+                    </pic:cNvPicPr>
+                  </pic:nvPicPr>
+                  <pic:blipFill>
+                    <a:blip r:embed="rId8">
+                      <a:clrChange>
+                        <a:clrFrom>
+                          <a:srgbClr val="FFFFFF"/>
+                        </a:clrFrom>
+                        <a:clrTo>
+                          <a:srgbClr val="FFFFFF">
+                            <a:alpha val="0"/>
+                          </a:srgbClr>
+                        </a:clrTo>
+                      </a:clrChange>
+                      <a:extLst>
+                        <a:ext uri="{28A0092B-C50C-407E-A947-70E740481C1C}">
+                          <a14:useLocalDpi xmlns:a14="http://schemas.microsoft.com/office/drawing/2010/main" val="0"/>
+                        </a:ext>
+                      </a:extLst>
+                    </a:blip>
+                    <a:srcRect/>
+                    <a:stretch>
+                      <a:fillRect/>
+                    </a:stretch>
+                  </pic:blipFill>
+                  <pic:spPr bwMode="auto">
+                    <a:xfrm>
+                      <a:off x="0" y="0"/>
+                      <a:ext cx="5372100" cy="3086100"/>
+                    </a:xfrm>
+                    <a:prstGeom prst="rect">
+                      <a:avLst/>
+                    </a:prstGeom>
+                    <a:noFill/>
+                  </pic:spPr>
+                </pic:pic>
+              </a:graphicData>
+            </a:graphic>
+            <wp14:sizeRelH relativeFrom="page">
+              <wp14:pctWidth>0</wp14:pctWidth>
+            </wp14:sizeRelH>
+            <wp14:sizeRelV relativeFrom="page">
+              <wp14:pctHeight>0</wp14:pctHeight>
+            </wp14:sizeRelV>
+          </wp:anchor>
+        </w:drawing>
+      </w:r>
+      <w:bookmarkStart w:id="0" w:name="page12"/>
+      <w:bookmarkEnd w:id="0"/>
+    </w:p>
+    <w:p>
+      <w:pPr>
+        <w:spacing w:line="200" w:lineRule="exact"/>
+        <w:rPr>
+          <w:sz w:val="20"/>
+          <w:szCs w:val="20"/>
+        </w:rPr>
+      </w:pPr>
+    </w:p>
+    <w:p>
+      <w:pPr>
+        <w:spacing w:line="200" w:lineRule="exact"/>
+        <w:rPr>
+          <w:sz w:val="20"/>
+          <w:szCs w:val="20"/>
+        </w:rPr>
+      </w:pPr>
+    </w:p>
+    <w:p>
+      <w:pPr>
+        <w:spacing w:line="200" w:lineRule="exact"/>
+        <w:rPr>
+          <w:sz w:val="20"/>
+          <w:szCs w:val="20"/>
+        </w:rPr>
+      </w:pPr>
+    </w:p>
+    <w:p>
+      <w:pPr>
+        <w:spacing w:line="200" w:lineRule="exact"/>
+        <w:rPr>
+          <w:sz w:val="20"/>
+          <w:szCs w:val="20"/>
+        </w:rPr>
+      </w:pPr>
+    </w:p>
+    <w:p>
+      <w:pPr>
+        <w:spacing w:line="200" w:lineRule="exact"/>
+        <w:rPr>
+          <w:sz w:val="20"/>
+          <w:szCs w:val="20"/>
+        </w:rPr>
+      </w:pPr>
+    </w:p>
+    <w:p>
+      <w:pPr>
+        <w:spacing w:line="200" w:lineRule="exact"/>
+        <w:rPr>
+          <w:sz w:val="20"/>
+          <w:szCs w:val="20"/>
+        </w:rPr>
+      </w:pPr>
+    </w:p>
+    <w:p>
+      <w:pPr>
+        <w:spacing w:line="200" w:lineRule="exact"/>
+        <w:rPr>
+          <w:sz w:val="20"/>
+          <w:szCs w:val="20"/>
+        </w:rPr>
+      </w:pPr>
+    </w:p>
+    <w:p>
+      <w:pPr>
+        <w:spacing w:line="200" w:lineRule="exact"/>
+        <w:rPr>
+          <w:sz w:val="20"/>
+          <w:szCs w:val="20"/>
+        </w:rPr>
+      </w:pPr>
+    </w:p>
+    <w:p>
+      <w:pPr>
+        <w:spacing w:line="200" w:lineRule="exact"/>
+        <w:rPr>
+          <w:sz w:val="20"/>
+          <w:szCs w:val="20"/>
+        </w:rPr>
+      </w:pPr>
+    </w:p>
+    <w:p>
+      <w:pPr>
+        <w:spacing w:line="200" w:lineRule="exact"/>
+        <w:rPr>
+          <w:sz w:val="20"/>
+          <w:szCs w:val="20"/>
+        </w:rPr>
+      </w:pPr>
+    </w:p>
+    <w:p>
+      <w:pPr>
+        <w:spacing w:line="200" w:lineRule="exact"/>
+        <w:rPr>
+          <w:sz w:val="20"/>
+          <w:szCs w:val="20"/>
+        </w:rPr>
+      </w:pPr>
+    </w:p>
+    <w:p>
+      <w:pPr>
+        <w:spacing w:line="200" w:lineRule="exact"/>
+        <w:rPr>
+          <w:sz w:val="20"/>
+          <w:szCs w:val="20"/>
+        </w:rPr>
+      </w:pPr>
+    </w:p>
+    <w:p>
+      <w:pPr>
+        <w:spacing w:line="200" w:lineRule="exact"/>
+        <w:rPr>
+          <w:sz w:val="20"/>
+          <w:szCs w:val="20"/>
+        </w:rPr>
+      </w:pPr>
+    </w:p>
+    <w:p>
+      <w:pPr>
+        <w:spacing w:line="200" w:lineRule="exact"/>
+        <w:rPr>
+          <w:sz w:val="20"/>
+          <w:szCs w:val="20"/>
+        </w:rPr>
+      </w:pPr>
+    </w:p>
+    <w:p>
+      <w:pPr>
+        <w:spacing w:line="200" w:lineRule="exact"/>
+        <w:rPr>
+          <w:sz w:val="20"/>
+          <w:szCs w:val="20"/>
+        </w:rPr>
+      </w:pPr>
+    </w:p>
+    <w:p>
+      <w:pPr>
+        <w:spacing w:line="200" w:lineRule="exact"/>
+        <w:rPr>
+          <w:sz w:val="20"/>
+          <w:szCs w:val="20"/>
+        </w:rPr>
+      </w:pPr>
+    </w:p>
+    <w:p>
+      <w:pPr>
+        <w:spacing w:line="200" w:lineRule="exact"/>
+        <w:rPr>
+          <w:sz w:val="20"/>
+          <w:szCs w:val="20"/>
+        </w:rPr>
+      </w:pPr>
+    </w:p>
+    <w:p>
+      <w:pPr>
+        <w:spacing w:line="200" w:lineRule="exact"/>
+        <w:rPr>
+          <w:sz w:val="20"/>
+          <w:szCs w:val="20"/>
+        </w:rPr>
+      </w:pPr>
+    </w:p>
+    <w:p>
+      <w:pPr>
+        <w:spacing w:line="200" w:lineRule="exact"/>
+        <w:rPr>
+          <w:sz w:val="20"/>
+          <w:szCs w:val="20"/>
+        </w:rPr>
+      </w:pPr>
+    </w:p>
+    <w:p>
+      <w:pPr>
+        <w:spacing w:line="200" w:lineRule="exact"/>
+        <w:rPr>
+          <w:sz w:val="20"/>
+          <w:szCs w:val="20"/>
+        </w:rPr>
+      </w:pPr>
+    </w:p>
+    <w:p>
+      <w:pPr>
+        <w:spacing w:line="200" w:lineRule="exact"/>
+        <w:rPr>
+          <w:sz w:val="20"/>
+          <w:szCs w:val="20"/>
+        </w:rPr>
+      </w:pPr>
+    </w:p>
+    <w:p>
+      <w:pPr>
+        <w:spacing w:line="200" w:lineRule="exact"/>
+        <w:rPr>
+          <w:sz w:val="20"/>
+          <w:szCs w:val="20"/>
+        </w:rPr>
+      </w:pPr>
+    </w:p>
+    <w:p>
+      <w:pPr>
+        <w:spacing w:line="275" w:lineRule="exact"/>
+        <w:rPr>
+          <w:sz w:val="20"/>
+          <w:szCs w:val="20"/>
+        </w:rPr>
+      </w:pPr>
+    </w:p>
+    <w:p>
+      <w:pPr>
+        <w:numPr>
+          <w:ilvl w:val="0"/>
+          <w:numId w:val="10"/>
+        </w:numPr>
+        <w:tabs>
+          <w:tab w:val="left" w:pos="1680"/>
+        </w:tabs>
+        <w:suppressAutoHyphens w:val="0"/>
+        <w:spacing w:after="0" w:line="240" w:lineRule="auto"/>
+        <w:ind w:left="1680" w:hanging="710"/>
+        <w:rPr>
+          <w:rFonts w:eastAsia="Times New Roman"/>
+          <w:b/>
+          <w:bCs/>
+          <w:sz w:val="28"/>
+          <w:szCs w:val="28"/>
+        </w:rPr>
+      </w:pPr>
+      <w:r>
+        <w:rPr>
+          <w:rFonts w:eastAsia="Times New Roman"/>
+          <w:b/>
+          <w:bCs/>
+          <w:sz w:val="28"/>
+          <w:szCs w:val="28"/>
+        </w:rPr>
+        <w:t>Наследуются ли конструкторы?</w:t>
+      </w:r>
+    </w:p>
+    <w:p>
+      <w:pPr>
+        <w:spacing w:line="335" w:lineRule="exact"/>
+        <w:rPr>
+          <w:rFonts w:eastAsiaTheme="minorEastAsia"/>
+          <w:sz w:val="20"/>
+          <w:szCs w:val="20"/>
+        </w:rPr>
+      </w:pPr>
+    </w:p>
+    <w:p>
+      <w:pPr>
+        <w:spacing w:line="348" w:lineRule="auto"/>
+        <w:ind w:left="260" w:firstLine="708"/>
+        <w:rPr>
+          <w:sz w:val="20"/>
+          <w:szCs w:val="20"/>
+        </w:rPr>
+      </w:pPr>
+      <w:r>
+        <w:rPr>
+          <w:rFonts w:eastAsia="Times New Roman"/>
+          <w:sz w:val="28"/>
+          <w:szCs w:val="28"/>
+        </w:rPr>
+        <w:t>Конструкторы не наследуются, а создаются заново в каждом производном классе.</w:t>
+      </w:r>
+    </w:p>
+    <w:p>
+      <w:pPr>
+        <w:spacing w:line="176" w:lineRule="exact"/>
+        <w:rPr>
+          <w:sz w:val="20"/>
+          <w:szCs w:val="20"/>
+        </w:rPr>
+      </w:pPr>
+    </w:p>
+    <w:p>
+      <w:pPr>
+        <w:numPr>
+          <w:ilvl w:val="0"/>
+          <w:numId w:val="11"/>
+        </w:numPr>
+        <w:tabs>
+          <w:tab w:val="left" w:pos="1680"/>
+        </w:tabs>
+        <w:suppressAutoHyphens w:val="0"/>
+        <w:spacing w:after="0" w:line="240" w:lineRule="auto"/>
+        <w:ind w:left="1680" w:hanging="710"/>
+        <w:rPr>
+          <w:rFonts w:eastAsia="Times New Roman"/>
+          <w:b/>
+          <w:bCs/>
+          <w:sz w:val="28"/>
+          <w:szCs w:val="28"/>
+        </w:rPr>
+      </w:pPr>
+      <w:r>
+        <w:rPr>
+          <w:rFonts w:eastAsia="Times New Roman"/>
+          <w:b/>
+          <w:bCs/>
+          <w:sz w:val="28"/>
+          <w:szCs w:val="28"/>
+        </w:rPr>
+        <w:t>Наследуются ли деструкторы?</w:t>
+      </w:r>
+    </w:p>
+    <w:p>
+      <w:pPr>
+        <w:spacing w:line="335" w:lineRule="exact"/>
+        <w:rPr>
+          <w:rFonts w:eastAsiaTheme="minorEastAsia"/>
+          <w:sz w:val="20"/>
+          <w:szCs w:val="20"/>
+        </w:rPr>
+      </w:pPr>
+    </w:p>
+    <w:p>
+      <w:pPr>
+        <w:spacing w:line="348" w:lineRule="auto"/>
+        <w:ind w:left="260" w:firstLine="708"/>
+        <w:rPr>
+          <w:sz w:val="20"/>
+          <w:szCs w:val="20"/>
+        </w:rPr>
+      </w:pPr>
+      <w:r>
+        <w:rPr>
+          <w:rFonts w:eastAsia="Times New Roman"/>
+          <w:sz w:val="28"/>
+          <w:szCs w:val="28"/>
+        </w:rPr>
+        <w:t>Не наследуются, но они вызываются, когда дочерний класс инициализирует свой объект.</w:t>
+      </w:r>
+    </w:p>
+    <w:p>
+      <w:pPr>
+        <w:spacing w:line="176" w:lineRule="exact"/>
+        <w:rPr>
+          <w:sz w:val="20"/>
+          <w:szCs w:val="20"/>
+        </w:rPr>
+      </w:pPr>
+    </w:p>
+    <w:p>
+      <w:pPr>
+        <w:numPr>
+          <w:ilvl w:val="0"/>
+          <w:numId w:val="12"/>
+        </w:numPr>
+        <w:tabs>
+          <w:tab w:val="left" w:pos="1680"/>
+        </w:tabs>
+        <w:suppressAutoHyphens w:val="0"/>
+        <w:spacing w:after="0" w:line="240" w:lineRule="auto"/>
+        <w:ind w:left="1680" w:hanging="710"/>
+        <w:rPr>
+          <w:rFonts w:eastAsia="Times New Roman"/>
+          <w:b/>
+          <w:bCs/>
+          <w:sz w:val="28"/>
+          <w:szCs w:val="28"/>
+        </w:rPr>
+      </w:pPr>
+      <w:r>
+        <w:rPr>
+          <w:rFonts w:eastAsia="Times New Roman"/>
+          <w:b/>
+          <w:bCs/>
+          <w:sz w:val="28"/>
+          <w:szCs w:val="28"/>
+        </w:rPr>
+        <w:t>В каком порядке конструируются объекты производных</w:t>
+      </w:r>
+    </w:p>
+    <w:p>
+      <w:pPr>
+        <w:spacing w:line="162" w:lineRule="exact"/>
+        <w:rPr>
+          <w:rFonts w:eastAsia="Times New Roman"/>
+          <w:b/>
+          <w:bCs/>
+          <w:sz w:val="28"/>
+          <w:szCs w:val="28"/>
+        </w:rPr>
+      </w:pPr>
+    </w:p>
+    <w:p>
+      <w:pPr>
+        <w:ind w:left="260"/>
+        <w:rPr>
+          <w:rFonts w:eastAsia="Times New Roman"/>
+          <w:b/>
+          <w:bCs/>
+          <w:sz w:val="28"/>
+          <w:szCs w:val="28"/>
+        </w:rPr>
+      </w:pPr>
+      <w:r>
+        <w:rPr>
+          <w:rFonts w:eastAsia="Times New Roman"/>
+          <w:b/>
+          <w:bCs/>
+          <w:sz w:val="28"/>
+          <w:szCs w:val="28"/>
+        </w:rPr>
+        <w:t>классов?</w:t>
+      </w:r>
+    </w:p>
+    <w:p>
+      <w:pPr>
+        <w:spacing w:line="332" w:lineRule="exact"/>
+        <w:rPr>
+          <w:rFonts w:eastAsiaTheme="minorEastAsia"/>
+          <w:sz w:val="20"/>
+          <w:szCs w:val="20"/>
+        </w:rPr>
+      </w:pPr>
+    </w:p>
+    <w:p>
+      <w:pPr>
+        <w:spacing w:line="355" w:lineRule="auto"/>
+        <w:ind w:left="260" w:firstLine="708"/>
+        <w:jc w:val="both"/>
+        <w:rPr>
+          <w:sz w:val="20"/>
+          <w:szCs w:val="20"/>
+        </w:rPr>
+      </w:pPr>
+      <w:r>
+        <w:rPr>
+          <w:rFonts w:eastAsia="Times New Roman"/>
+          <w:sz w:val="28"/>
+          <w:szCs w:val="28"/>
+        </w:rPr>
+        <w:lastRenderedPageBreak/>
+        <w:t xml:space="preserve">Объекты класса конструируются </w:t>
+      </w:r>
+      <w:proofErr w:type="gramStart"/>
+      <w:r>
+        <w:rPr>
+          <w:rFonts w:eastAsia="Times New Roman"/>
+          <w:sz w:val="28"/>
+          <w:szCs w:val="28"/>
+        </w:rPr>
+        <w:t>снизу вверх</w:t>
+      </w:r>
+      <w:proofErr w:type="gramEnd"/>
+      <w:r>
+        <w:rPr>
+          <w:rFonts w:eastAsia="Times New Roman"/>
+          <w:sz w:val="28"/>
+          <w:szCs w:val="28"/>
+        </w:rPr>
+        <w:t>: сначала базовый, потом компоненты-объекты (если они имеются), а потом сам производный класс. Таким образом объект производного класса содержит в качестве подобъекта объект базового класса.</w:t>
+      </w:r>
+    </w:p>
+    <w:p>
+      <w:pPr>
+        <w:spacing w:line="169" w:lineRule="exact"/>
+        <w:rPr>
+          <w:sz w:val="20"/>
+          <w:szCs w:val="20"/>
+        </w:rPr>
+      </w:pPr>
+    </w:p>
+    <w:p>
+      <w:pPr>
+        <w:numPr>
+          <w:ilvl w:val="0"/>
+          <w:numId w:val="13"/>
+        </w:numPr>
+        <w:tabs>
+          <w:tab w:val="left" w:pos="1680"/>
+        </w:tabs>
+        <w:suppressAutoHyphens w:val="0"/>
+        <w:spacing w:after="0" w:line="240" w:lineRule="auto"/>
+        <w:ind w:left="1680" w:hanging="710"/>
+        <w:rPr>
+          <w:rFonts w:eastAsia="Times New Roman"/>
+          <w:b/>
+          <w:bCs/>
+          <w:sz w:val="28"/>
+          <w:szCs w:val="28"/>
+        </w:rPr>
+      </w:pPr>
+      <w:r>
+        <w:rPr>
+          <w:rFonts w:eastAsia="Times New Roman"/>
+          <w:b/>
+          <w:bCs/>
+          <w:sz w:val="28"/>
+          <w:szCs w:val="28"/>
+        </w:rPr>
+        <w:t>В каком порядке уничтожаются объекты производных</w:t>
+      </w:r>
+    </w:p>
+    <w:p>
+      <w:pPr>
+        <w:spacing w:line="160" w:lineRule="exact"/>
+        <w:rPr>
+          <w:rFonts w:eastAsia="Times New Roman"/>
+          <w:b/>
+          <w:bCs/>
+          <w:sz w:val="28"/>
+          <w:szCs w:val="28"/>
+        </w:rPr>
+      </w:pPr>
+    </w:p>
+    <w:p>
+      <w:pPr>
+        <w:ind w:left="260"/>
+        <w:rPr>
+          <w:rFonts w:eastAsia="Times New Roman"/>
+          <w:b/>
+          <w:bCs/>
+          <w:sz w:val="28"/>
+          <w:szCs w:val="28"/>
+        </w:rPr>
+      </w:pPr>
+      <w:r>
+        <w:rPr>
+          <w:rFonts w:eastAsia="Times New Roman"/>
+          <w:b/>
+          <w:bCs/>
+          <w:sz w:val="28"/>
+          <w:szCs w:val="28"/>
+        </w:rPr>
+        <w:t>классов?</w:t>
+      </w:r>
+    </w:p>
+    <w:p>
+      <w:pPr>
+        <w:spacing w:line="321" w:lineRule="exact"/>
+        <w:rPr>
+          <w:rFonts w:eastAsiaTheme="minorEastAsia"/>
+          <w:sz w:val="20"/>
+          <w:szCs w:val="20"/>
+        </w:rPr>
+      </w:pPr>
+    </w:p>
+    <w:p>
+      <w:pPr>
+        <w:ind w:right="-99"/>
+        <w:jc w:val="center"/>
+        <w:rPr>
+          <w:sz w:val="20"/>
+          <w:szCs w:val="20"/>
+        </w:rPr>
+      </w:pPr>
+      <w:r>
+        <w:rPr>
+          <w:rFonts w:eastAsia="Times New Roman"/>
+          <w:sz w:val="28"/>
+          <w:szCs w:val="28"/>
+        </w:rPr>
+        <w:t>Деструкторы вызываются в обратном порядке от конструкторов.</w:t>
+      </w:r>
+    </w:p>
+    <w:p>
+      <w:pPr>
+        <w:spacing w:line="335" w:lineRule="exact"/>
+        <w:rPr>
+          <w:sz w:val="20"/>
+          <w:szCs w:val="20"/>
+        </w:rPr>
+      </w:pPr>
+    </w:p>
+    <w:p>
+      <w:pPr>
+        <w:numPr>
+          <w:ilvl w:val="0"/>
+          <w:numId w:val="14"/>
+        </w:numPr>
+        <w:tabs>
+          <w:tab w:val="left" w:pos="1676"/>
+        </w:tabs>
+        <w:suppressAutoHyphens w:val="0"/>
+        <w:spacing w:after="0" w:line="348" w:lineRule="auto"/>
+        <w:ind w:left="260" w:firstLine="710"/>
+        <w:rPr>
+          <w:rFonts w:eastAsia="Times New Roman"/>
+          <w:b/>
+          <w:bCs/>
+          <w:sz w:val="28"/>
+          <w:szCs w:val="28"/>
+        </w:rPr>
+      </w:pPr>
+      <w:r>
+        <w:rPr>
+          <w:rFonts w:eastAsia="Times New Roman"/>
+          <w:b/>
+          <w:bCs/>
+          <w:sz w:val="28"/>
+          <w:szCs w:val="28"/>
+        </w:rPr>
+        <w:t>Что представляют собой виртуальные функции и механизм позднего связывания?</w:t>
+      </w:r>
+    </w:p>
+    <w:p>
+      <w:pPr>
+        <w:sectPr>
+          <w:pgSz w:w="11900" w:h="16838"/>
+          <w:pgMar w:top="1440" w:right="846" w:bottom="483" w:left="1440" w:header="0" w:footer="0" w:gutter="0"/>
+          <w:cols w:space="720"/>
+        </w:sectPr>
+      </w:pPr>
+    </w:p>
+    <w:p>
+      <w:pPr>
+        <w:spacing w:line="355" w:lineRule="auto"/>
+        <w:ind w:left="260" w:firstLine="708"/>
+        <w:jc w:val="both"/>
+        <w:rPr>
+          <w:rFonts w:eastAsiaTheme="minorEastAsia"/>
+          <w:sz w:val="20"/>
+          <w:szCs w:val="20"/>
+        </w:rPr>
+      </w:pPr>
+      <w:bookmarkStart w:id="1" w:name="page13"/>
+      <w:bookmarkEnd w:id="1"/>
+      <w:r>
+        <w:rPr>
+          <w:rFonts w:eastAsia="Times New Roman"/>
+          <w:sz w:val="28"/>
+          <w:szCs w:val="28"/>
+        </w:rPr>
+        <w:lastRenderedPageBreak/>
+        <w:t>Виртуальные функции и механизм позднего связывания позволяют полиморфно вызывать функцию, определенную в базовом классе, через объект производного класса. Это означает, что во время выполнения программы будет выбрана правильная версия функции, соответствующая типу объекта, даже если вызывается функция базового класса.</w:t>
+      </w:r>
+    </w:p>
+    <w:p>
+      <w:pPr>
+        <w:spacing w:line="167" w:lineRule="exact"/>
+        <w:rPr>
+          <w:sz w:val="20"/>
+          <w:szCs w:val="20"/>
+        </w:rPr>
+      </w:pPr>
+    </w:p>
+    <w:p>
+      <w:pPr>
+        <w:numPr>
+          <w:ilvl w:val="0"/>
+          <w:numId w:val="15"/>
+        </w:numPr>
+        <w:tabs>
+          <w:tab w:val="left" w:pos="1680"/>
+        </w:tabs>
+        <w:suppressAutoHyphens w:val="0"/>
+        <w:spacing w:after="0" w:line="240" w:lineRule="auto"/>
+        <w:ind w:left="1680" w:hanging="710"/>
+        <w:rPr>
+          <w:rFonts w:eastAsia="Times New Roman"/>
+          <w:b/>
+          <w:bCs/>
+          <w:sz w:val="28"/>
+          <w:szCs w:val="28"/>
+        </w:rPr>
+      </w:pPr>
+      <w:r>
+        <w:rPr>
+          <w:rFonts w:eastAsia="Times New Roman"/>
+          <w:b/>
+          <w:bCs/>
+          <w:sz w:val="28"/>
+          <w:szCs w:val="28"/>
+        </w:rPr>
+        <w:t>Могут ли быть виртуальными конструкторы? Деструкторы?</w:t>
+      </w:r>
+    </w:p>
+    <w:p>
+      <w:pPr>
+        <w:spacing w:line="321" w:lineRule="exact"/>
+        <w:rPr>
+          <w:rFonts w:eastAsiaTheme="minorEastAsia"/>
+          <w:sz w:val="20"/>
+          <w:szCs w:val="20"/>
+        </w:rPr>
+      </w:pPr>
+    </w:p>
+    <w:p>
+      <w:pPr>
+        <w:ind w:left="980"/>
+        <w:rPr>
+          <w:sz w:val="20"/>
+          <w:szCs w:val="20"/>
+        </w:rPr>
+      </w:pPr>
+      <w:r>
+        <w:rPr>
+          <w:rFonts w:eastAsia="Times New Roman"/>
+          <w:sz w:val="28"/>
+          <w:szCs w:val="28"/>
+        </w:rPr>
+        <w:t>Конструкторы нет, деструкторы да.</w:t>
+      </w:r>
+    </w:p>
+    <w:p>
+      <w:pPr>
+        <w:spacing w:line="322" w:lineRule="exact"/>
+        <w:rPr>
+          <w:sz w:val="20"/>
+          <w:szCs w:val="20"/>
+        </w:rPr>
+      </w:pPr>
+    </w:p>
+    <w:p>
+      <w:pPr>
+        <w:numPr>
+          <w:ilvl w:val="0"/>
+          <w:numId w:val="16"/>
+        </w:numPr>
+        <w:tabs>
+          <w:tab w:val="left" w:pos="1680"/>
+        </w:tabs>
+        <w:suppressAutoHyphens w:val="0"/>
+        <w:spacing w:after="0" w:line="240" w:lineRule="auto"/>
+        <w:ind w:left="1680" w:hanging="710"/>
+        <w:rPr>
+          <w:rFonts w:eastAsia="Times New Roman"/>
+          <w:b/>
+          <w:bCs/>
+          <w:sz w:val="28"/>
+          <w:szCs w:val="28"/>
+        </w:rPr>
+      </w:pPr>
+      <w:r>
+        <w:rPr>
+          <w:rFonts w:eastAsia="Times New Roman"/>
+          <w:b/>
+          <w:bCs/>
+          <w:sz w:val="28"/>
+          <w:szCs w:val="28"/>
+        </w:rPr>
+        <w:t xml:space="preserve">Наследуется ли спецификатор </w:t>
+      </w:r>
+      <w:proofErr w:type="spellStart"/>
+      <w:r>
+        <w:rPr>
+          <w:rFonts w:eastAsia="Times New Roman"/>
+          <w:b/>
+          <w:bCs/>
+          <w:sz w:val="28"/>
+          <w:szCs w:val="28"/>
+        </w:rPr>
+        <w:t>virtual</w:t>
+      </w:r>
+      <w:proofErr w:type="spellEnd"/>
+      <w:r>
+        <w:rPr>
+          <w:rFonts w:eastAsia="Times New Roman"/>
+          <w:b/>
+          <w:bCs/>
+          <w:sz w:val="28"/>
+          <w:szCs w:val="28"/>
+        </w:rPr>
+        <w:t>?</w:t>
+      </w:r>
+    </w:p>
+    <w:p>
+      <w:pPr>
+        <w:spacing w:line="321" w:lineRule="exact"/>
+        <w:rPr>
+          <w:rFonts w:eastAsiaTheme="minorEastAsia"/>
+          <w:sz w:val="20"/>
+          <w:szCs w:val="20"/>
+        </w:rPr>
+      </w:pPr>
+    </w:p>
+    <w:p>
+      <w:pPr>
+        <w:ind w:left="980"/>
+        <w:rPr>
+          <w:sz w:val="20"/>
+          <w:szCs w:val="20"/>
+        </w:rPr>
+      </w:pPr>
+      <w:r>
+        <w:rPr>
+          <w:rFonts w:eastAsia="Times New Roman"/>
+          <w:sz w:val="28"/>
+          <w:szCs w:val="28"/>
+        </w:rPr>
+        <w:t>Да.</w:t>
+      </w:r>
+    </w:p>
+    <w:p>
+      <w:pPr>
+        <w:spacing w:line="335" w:lineRule="exact"/>
+        <w:rPr>
+          <w:sz w:val="20"/>
+          <w:szCs w:val="20"/>
+        </w:rPr>
+      </w:pPr>
+    </w:p>
+    <w:p>
+      <w:pPr>
+        <w:numPr>
+          <w:ilvl w:val="0"/>
+          <w:numId w:val="17"/>
+        </w:numPr>
+        <w:tabs>
+          <w:tab w:val="left" w:pos="1676"/>
+        </w:tabs>
+        <w:suppressAutoHyphens w:val="0"/>
+        <w:spacing w:after="0" w:line="348" w:lineRule="auto"/>
+        <w:ind w:left="260" w:firstLine="710"/>
+        <w:rPr>
+          <w:rFonts w:eastAsia="Times New Roman"/>
+          <w:b/>
+          <w:bCs/>
+          <w:sz w:val="28"/>
+          <w:szCs w:val="28"/>
+        </w:rPr>
+      </w:pPr>
+      <w:r>
+        <w:rPr>
+          <w:rFonts w:eastAsia="Times New Roman"/>
+          <w:b/>
+          <w:bCs/>
+          <w:sz w:val="28"/>
+          <w:szCs w:val="28"/>
+        </w:rPr>
+        <w:t>Какое отношение устанавливает между классами открытое наследование?</w:t>
+      </w:r>
+    </w:p>
+    <w:p>
+      <w:pPr>
+        <w:spacing w:line="176" w:lineRule="exact"/>
+        <w:rPr>
+          <w:rFonts w:eastAsiaTheme="minorEastAsia"/>
+          <w:sz w:val="20"/>
+          <w:szCs w:val="20"/>
+        </w:rPr>
+      </w:pPr>
+    </w:p>
+    <w:p>
+      <w:pPr>
+        <w:ind w:left="980"/>
+        <w:rPr>
+          <w:sz w:val="20"/>
+          <w:szCs w:val="20"/>
+        </w:rPr>
+      </w:pPr>
+      <w:r>
+        <w:rPr>
+          <w:rFonts w:eastAsia="Times New Roman"/>
+          <w:sz w:val="28"/>
+          <w:szCs w:val="28"/>
+        </w:rPr>
+        <w:t>Все члены базового класса становятся доступными в производном</w:t>
+      </w:r>
+    </w:p>
+    <w:p>
+      <w:pPr>
+        <w:spacing w:line="160" w:lineRule="exact"/>
+        <w:rPr>
+          <w:sz w:val="20"/>
+          <w:szCs w:val="20"/>
+        </w:rPr>
+      </w:pPr>
+    </w:p>
+    <w:p>
+      <w:pPr>
+        <w:tabs>
+          <w:tab w:val="left" w:pos="1340"/>
+          <w:tab w:val="left" w:pos="2020"/>
+          <w:tab w:val="left" w:pos="3460"/>
+          <w:tab w:val="left" w:pos="5420"/>
+          <w:tab w:val="left" w:pos="6460"/>
+          <w:tab w:val="left" w:pos="8000"/>
+        </w:tabs>
+        <w:ind w:left="260"/>
+        <w:rPr>
+          <w:sz w:val="20"/>
+          <w:szCs w:val="20"/>
+        </w:rPr>
+      </w:pPr>
+      <w:r>
+        <w:rPr>
+          <w:rFonts w:eastAsia="Times New Roman"/>
+          <w:sz w:val="28"/>
+          <w:szCs w:val="28"/>
+        </w:rPr>
+        <w:t>классе.</w:t>
+      </w:r>
+      <w:r>
+        <w:rPr>
+          <w:rFonts w:eastAsia="Times New Roman"/>
+          <w:sz w:val="28"/>
+          <w:szCs w:val="28"/>
+        </w:rPr>
+        <w:tab/>
+        <w:t>Это</w:t>
+      </w:r>
+      <w:r>
+        <w:rPr>
+          <w:rFonts w:eastAsia="Times New Roman"/>
+          <w:sz w:val="28"/>
+          <w:szCs w:val="28"/>
+        </w:rPr>
+        <w:tab/>
+        <w:t>позволяет</w:t>
+      </w:r>
+      <w:r>
+        <w:rPr>
+          <w:rFonts w:eastAsia="Times New Roman"/>
+          <w:sz w:val="28"/>
+          <w:szCs w:val="28"/>
+        </w:rPr>
+        <w:tab/>
+        <w:t>производному</w:t>
+      </w:r>
+      <w:r>
+        <w:rPr>
+          <w:rFonts w:eastAsia="Times New Roman"/>
+          <w:sz w:val="28"/>
+          <w:szCs w:val="28"/>
+        </w:rPr>
+        <w:tab/>
+        <w:t>классу</w:t>
+      </w:r>
+      <w:r>
+        <w:rPr>
+          <w:rFonts w:eastAsia="Times New Roman"/>
+          <w:sz w:val="28"/>
+          <w:szCs w:val="28"/>
+        </w:rPr>
+        <w:tab/>
+        <w:t>полностью</w:t>
+      </w:r>
+      <w:r>
+        <w:rPr>
+          <w:rFonts w:eastAsia="Times New Roman"/>
+          <w:sz w:val="28"/>
+          <w:szCs w:val="28"/>
+        </w:rPr>
+        <w:tab/>
+        <w:t>использовать</w:t>
+      </w:r>
+    </w:p>
+    <w:p>
+      <w:pPr>
+        <w:spacing w:line="163" w:lineRule="exact"/>
+        <w:rPr>
+          <w:sz w:val="20"/>
+          <w:szCs w:val="20"/>
+        </w:rPr>
+      </w:pPr>
+    </w:p>
+    <w:p>
+      <w:pPr>
+        <w:ind w:left="260"/>
+        <w:rPr>
+          <w:sz w:val="20"/>
+          <w:szCs w:val="20"/>
+        </w:rPr>
+      </w:pPr>
+      <w:r>
+        <w:rPr>
+          <w:rFonts w:eastAsia="Times New Roman"/>
+          <w:sz w:val="28"/>
+          <w:szCs w:val="28"/>
+        </w:rPr>
+        <w:t>функциональность базового класса.</w:t>
+      </w:r>
+    </w:p>
+    <w:p>
+      <w:pPr>
+        <w:spacing w:line="333" w:lineRule="exact"/>
+        <w:rPr>
+          <w:sz w:val="20"/>
+          <w:szCs w:val="20"/>
+        </w:rPr>
+      </w:pPr>
+    </w:p>
+    <w:p>
+      <w:pPr>
+        <w:numPr>
+          <w:ilvl w:val="0"/>
+          <w:numId w:val="18"/>
+        </w:numPr>
+        <w:tabs>
+          <w:tab w:val="left" w:pos="1676"/>
+        </w:tabs>
+        <w:suppressAutoHyphens w:val="0"/>
+        <w:spacing w:after="0" w:line="350" w:lineRule="auto"/>
+        <w:ind w:left="260" w:right="20" w:firstLine="710"/>
+        <w:rPr>
+          <w:rFonts w:eastAsia="Times New Roman"/>
+          <w:b/>
+          <w:bCs/>
+          <w:sz w:val="28"/>
+          <w:szCs w:val="28"/>
+        </w:rPr>
+      </w:pPr>
+      <w:r>
+        <w:rPr>
+          <w:rFonts w:eastAsia="Times New Roman"/>
+          <w:b/>
+          <w:bCs/>
+          <w:sz w:val="28"/>
+          <w:szCs w:val="28"/>
+        </w:rPr>
+        <w:t>Какое отношение устанавливает между классами закрытое наследование?</w:t>
+      </w:r>
+    </w:p>
+    <w:p>
+      <w:pPr>
+        <w:spacing w:line="186" w:lineRule="exact"/>
+        <w:rPr>
+          <w:rFonts w:eastAsiaTheme="minorEastAsia"/>
+          <w:sz w:val="20"/>
+          <w:szCs w:val="20"/>
+        </w:rPr>
+      </w:pPr>
+    </w:p>
+    <w:p>
+      <w:pPr>
+        <w:spacing w:line="355" w:lineRule="auto"/>
+        <w:ind w:left="260" w:firstLine="708"/>
+        <w:jc w:val="both"/>
+        <w:rPr>
+          <w:sz w:val="20"/>
+          <w:szCs w:val="20"/>
+        </w:rPr>
+      </w:pPr>
+      <w:r>
+        <w:rPr>
+          <w:rFonts w:eastAsia="Times New Roman"/>
+          <w:sz w:val="28"/>
+          <w:szCs w:val="28"/>
+        </w:rPr>
+        <w:t xml:space="preserve">Производный класс не имеет доступа к членам базового класса, описанным как </w:t>
+      </w:r>
+      <w:proofErr w:type="spellStart"/>
+      <w:r>
+        <w:rPr>
+          <w:rFonts w:eastAsia="Times New Roman"/>
+          <w:sz w:val="28"/>
+          <w:szCs w:val="28"/>
+        </w:rPr>
+        <w:t>private</w:t>
+      </w:r>
+      <w:proofErr w:type="spellEnd"/>
+      <w:r>
+        <w:rPr>
+          <w:rFonts w:eastAsia="Times New Roman"/>
+          <w:sz w:val="28"/>
+          <w:szCs w:val="28"/>
+        </w:rPr>
+        <w:t>. Это ограничивает возможности производного класса по использованию функциональности базового класса. Закрытое (</w:t>
+      </w:r>
+      <w:proofErr w:type="gramStart"/>
+      <w:r>
+        <w:rPr>
+          <w:rFonts w:eastAsia="Times New Roman"/>
+          <w:sz w:val="28"/>
+          <w:szCs w:val="28"/>
+        </w:rPr>
+        <w:t>также</w:t>
+      </w:r>
+      <w:proofErr w:type="gramEnd"/>
+      <w:r>
+        <w:rPr>
+          <w:rFonts w:eastAsia="Times New Roman"/>
+          <w:sz w:val="28"/>
+          <w:szCs w:val="28"/>
+        </w:rPr>
+        <w:t xml:space="preserve"> как и защищенное) наследование не создает иерархии типов.</w:t>
+      </w:r>
+    </w:p>
+    <w:p>
+      <w:pPr>
+        <w:spacing w:line="167" w:lineRule="exact"/>
+        <w:rPr>
+          <w:sz w:val="20"/>
+          <w:szCs w:val="20"/>
+        </w:rPr>
+      </w:pPr>
+    </w:p>
+    <w:p>
+      <w:pPr>
+        <w:numPr>
+          <w:ilvl w:val="0"/>
+          <w:numId w:val="19"/>
+        </w:numPr>
+        <w:tabs>
+          <w:tab w:val="left" w:pos="1680"/>
+        </w:tabs>
+        <w:suppressAutoHyphens w:val="0"/>
+        <w:spacing w:after="0" w:line="240" w:lineRule="auto"/>
+        <w:ind w:left="1680" w:hanging="710"/>
+        <w:rPr>
+          <w:rFonts w:eastAsia="Times New Roman"/>
+          <w:b/>
+          <w:bCs/>
+          <w:sz w:val="28"/>
+          <w:szCs w:val="28"/>
+        </w:rPr>
+      </w:pPr>
+      <w:r>
+        <w:rPr>
+          <w:rFonts w:eastAsia="Times New Roman"/>
+          <w:b/>
+          <w:bCs/>
+          <w:sz w:val="28"/>
+          <w:szCs w:val="28"/>
+        </w:rPr>
+        <w:t>В чем заключается принцип подстановки?</w:t>
+      </w:r>
+    </w:p>
+    <w:p>
+      <w:pPr>
+        <w:spacing w:line="335" w:lineRule="exact"/>
+        <w:rPr>
+          <w:rFonts w:eastAsiaTheme="minorEastAsia"/>
+          <w:sz w:val="20"/>
+          <w:szCs w:val="20"/>
+        </w:rPr>
+      </w:pPr>
+    </w:p>
+    <w:p>
+      <w:pPr>
+        <w:spacing w:line="355" w:lineRule="auto"/>
+        <w:ind w:left="260" w:firstLine="708"/>
+        <w:jc w:val="both"/>
+        <w:rPr>
+          <w:sz w:val="20"/>
+          <w:szCs w:val="20"/>
+        </w:rPr>
+      </w:pPr>
+      <w:r>
+        <w:rPr>
+          <w:rFonts w:eastAsia="Times New Roman"/>
+          <w:sz w:val="28"/>
+          <w:szCs w:val="28"/>
+        </w:rPr>
+        <w:t>Принцип подстановки гласит, что, если два выражения имеют одно и то же значение, они могут быть взаимозаменяемыми в любом контексте. В контексте наследования это означает, что, если объект производного класса может быть использован там, где ожидается объект базового класса, благодаря полиморфизму, это не должно привести к ошибкам во время выполнения программы.</w:t>
+      </w:r>
+    </w:p>
+    <w:p>
+      <w:pPr>
+        <w:sectPr>
+          <w:pgSz w:w="11900" w:h="16838"/>
+          <w:pgMar w:top="1146" w:right="846" w:bottom="509" w:left="1440" w:header="0" w:footer="0" w:gutter="0"/>
+          <w:cols w:space="720"/>
+        </w:sectPr>
+      </w:pPr>
+    </w:p>
+    <w:p>
+      <w:pPr>
+        <w:numPr>
+          <w:ilvl w:val="0"/>
+          <w:numId w:val="20"/>
+        </w:numPr>
+        <w:tabs>
+          <w:tab w:val="left" w:pos="1680"/>
+        </w:tabs>
+        <w:suppressAutoHyphens w:val="0"/>
+        <w:spacing w:after="0" w:line="240" w:lineRule="auto"/>
+        <w:ind w:left="1680" w:hanging="710"/>
+        <w:rPr>
+          <w:rFonts w:eastAsia="Times New Roman"/>
+          <w:b/>
+          <w:bCs/>
+          <w:sz w:val="28"/>
+          <w:szCs w:val="28"/>
+        </w:rPr>
+      </w:pPr>
+      <w:bookmarkStart w:id="2" w:name="page14"/>
+      <w:bookmarkEnd w:id="2"/>
+      <w:r>
+        <w:rPr>
+          <w:rFonts w:eastAsia="Times New Roman"/>
+          <w:b/>
+          <w:bCs/>
+          <w:sz w:val="28"/>
+          <w:szCs w:val="28"/>
+        </w:rPr>
+        <w:lastRenderedPageBreak/>
+        <w:t xml:space="preserve">Имеется иерархия классов: </w:t>
+      </w:r>
+      <w:proofErr w:type="spellStart"/>
+      <w:r>
+        <w:rPr>
+          <w:rFonts w:eastAsia="Times New Roman"/>
+          <w:b/>
+          <w:bCs/>
+          <w:sz w:val="28"/>
+          <w:szCs w:val="28"/>
+        </w:rPr>
+        <w:t>class</w:t>
+      </w:r>
+      <w:proofErr w:type="spellEnd"/>
+      <w:r>
+        <w:rPr>
+          <w:rFonts w:eastAsia="Times New Roman"/>
+          <w:b/>
+          <w:bCs/>
+          <w:sz w:val="28"/>
+          <w:szCs w:val="28"/>
+        </w:rPr>
+        <w:t xml:space="preserve"> </w:t>
+      </w:r>
+      <w:proofErr w:type="spellStart"/>
+      <w:r>
+        <w:rPr>
+          <w:rFonts w:eastAsia="Times New Roman"/>
+          <w:b/>
+          <w:bCs/>
+          <w:sz w:val="28"/>
+          <w:szCs w:val="28"/>
+        </w:rPr>
+        <w:t>Student</w:t>
+      </w:r>
+      <w:proofErr w:type="spellEnd"/>
+    </w:p>
+    <w:p>
+      <w:pPr>
+        <w:spacing w:line="322" w:lineRule="exact"/>
+        <w:rPr>
+          <w:rFonts w:eastAsiaTheme="minorEastAsia"/>
+          <w:sz w:val="20"/>
+          <w:szCs w:val="20"/>
+        </w:rPr>
+      </w:pPr>
+    </w:p>
+    <w:p>
+      <w:pPr>
+        <w:ind w:left="980"/>
+        <w:rPr>
+          <w:sz w:val="20"/>
+          <w:szCs w:val="20"/>
+        </w:rPr>
+      </w:pPr>
+      <w:r>
+        <w:rPr>
+          <w:rFonts w:eastAsia="Times New Roman"/>
+          <w:b/>
+          <w:bCs/>
+          <w:sz w:val="28"/>
+          <w:szCs w:val="28"/>
+        </w:rPr>
+        <w:t>{</w:t>
+      </w:r>
+    </w:p>
+    <w:p>
+      <w:pPr>
+        <w:spacing w:line="321" w:lineRule="exact"/>
+        <w:rPr>
+          <w:sz w:val="20"/>
+          <w:szCs w:val="20"/>
+        </w:rPr>
+      </w:pPr>
+    </w:p>
+    <w:p>
+      <w:pPr>
+        <w:ind w:left="980"/>
+        <w:rPr>
+          <w:sz w:val="20"/>
+          <w:szCs w:val="20"/>
+        </w:rPr>
+      </w:pPr>
+      <w:proofErr w:type="spellStart"/>
+      <w:r>
+        <w:rPr>
+          <w:rFonts w:eastAsia="Times New Roman"/>
+          <w:b/>
+          <w:bCs/>
+          <w:sz w:val="28"/>
+          <w:szCs w:val="28"/>
+        </w:rPr>
+        <w:t>int</w:t>
+      </w:r>
+      <w:proofErr w:type="spellEnd"/>
+      <w:r>
+        <w:rPr>
+          <w:rFonts w:eastAsia="Times New Roman"/>
+          <w:b/>
+          <w:bCs/>
+          <w:sz w:val="28"/>
+          <w:szCs w:val="28"/>
+        </w:rPr>
+        <w:t xml:space="preserve"> </w:t>
+      </w:r>
+      <w:proofErr w:type="spellStart"/>
+      <w:r>
+        <w:rPr>
+          <w:rFonts w:eastAsia="Times New Roman"/>
+          <w:b/>
+          <w:bCs/>
+          <w:sz w:val="28"/>
+          <w:szCs w:val="28"/>
+        </w:rPr>
+        <w:t>age</w:t>
+      </w:r>
+      <w:proofErr w:type="spellEnd"/>
+      <w:r>
+        <w:rPr>
+          <w:rFonts w:eastAsia="Times New Roman"/>
+          <w:b/>
+          <w:bCs/>
+          <w:sz w:val="28"/>
+          <w:szCs w:val="28"/>
+        </w:rPr>
+        <w:t>;</w:t>
+      </w:r>
+    </w:p>
+    <w:p>
+      <w:pPr>
+        <w:spacing w:line="321" w:lineRule="exact"/>
+        <w:rPr>
+          <w:sz w:val="20"/>
+          <w:szCs w:val="20"/>
+        </w:rPr>
+      </w:pPr>
+    </w:p>
+    <w:p>
+      <w:pPr>
+        <w:ind w:left="980"/>
+        <w:rPr>
+          <w:sz w:val="20"/>
+          <w:szCs w:val="20"/>
+        </w:rPr>
+      </w:pPr>
+      <w:proofErr w:type="spellStart"/>
+      <w:r>
+        <w:rPr>
+          <w:rFonts w:eastAsia="Times New Roman"/>
+          <w:b/>
+          <w:bCs/>
+          <w:sz w:val="28"/>
+          <w:szCs w:val="28"/>
+        </w:rPr>
+        <w:t>public</w:t>
+      </w:r>
+      <w:proofErr w:type="spellEnd"/>
+      <w:r>
+        <w:rPr>
+          <w:rFonts w:eastAsia="Times New Roman"/>
+          <w:b/>
+          <w:bCs/>
+          <w:sz w:val="28"/>
+          <w:szCs w:val="28"/>
+        </w:rPr>
+        <w:t>:</w:t>
+      </w:r>
+    </w:p>
+    <w:p>
+      <w:pPr>
+        <w:spacing w:line="321" w:lineRule="exact"/>
+        <w:rPr>
+          <w:sz w:val="20"/>
+          <w:szCs w:val="20"/>
+        </w:rPr>
+      </w:pPr>
+    </w:p>
+    <w:p>
+      <w:pPr>
+        <w:ind w:left="980"/>
+        <w:rPr>
+          <w:sz w:val="20"/>
+          <w:szCs w:val="20"/>
+        </w:rPr>
+      </w:pPr>
+      <w:r>
+        <w:rPr>
+          <w:rFonts w:eastAsia="Times New Roman"/>
+          <w:b/>
+          <w:bCs/>
+          <w:sz w:val="28"/>
+          <w:szCs w:val="28"/>
+        </w:rPr>
+        <w:t>};</w:t>
+      </w:r>
+    </w:p>
+    <w:p>
+      <w:pPr>
+        <w:spacing w:line="321" w:lineRule="exact"/>
+        <w:rPr>
+          <w:sz w:val="20"/>
+          <w:szCs w:val="20"/>
+        </w:rPr>
+      </w:pPr>
+    </w:p>
+    <w:p>
+      <w:pPr>
+        <w:ind w:left="980"/>
+        <w:rPr>
+          <w:sz w:val="20"/>
+          <w:szCs w:val="20"/>
+        </w:rPr>
+      </w:pPr>
+      <w:proofErr w:type="spellStart"/>
+      <w:r>
+        <w:rPr>
+          <w:rFonts w:eastAsia="Times New Roman"/>
+          <w:b/>
+          <w:bCs/>
+          <w:sz w:val="28"/>
+          <w:szCs w:val="28"/>
+        </w:rPr>
+        <w:t>string</w:t>
+      </w:r>
+      <w:proofErr w:type="spellEnd"/>
+      <w:r>
+        <w:rPr>
+          <w:rFonts w:eastAsia="Times New Roman"/>
+          <w:b/>
+          <w:bCs/>
+          <w:sz w:val="28"/>
+          <w:szCs w:val="28"/>
+        </w:rPr>
+        <w:t xml:space="preserve"> </w:t>
+      </w:r>
+      <w:proofErr w:type="spellStart"/>
+      <w:r>
+        <w:rPr>
+          <w:rFonts w:eastAsia="Times New Roman"/>
+          <w:b/>
+          <w:bCs/>
+          <w:sz w:val="28"/>
+          <w:szCs w:val="28"/>
+        </w:rPr>
+        <w:t>name</w:t>
+      </w:r>
+      <w:proofErr w:type="spellEnd"/>
+      <w:r>
+        <w:rPr>
+          <w:rFonts w:eastAsia="Times New Roman"/>
+          <w:b/>
+          <w:bCs/>
+          <w:sz w:val="28"/>
+          <w:szCs w:val="28"/>
+        </w:rPr>
+        <w:t>;</w:t>
+      </w:r>
+    </w:p>
+    <w:p>
+      <w:pPr>
+        <w:spacing w:line="322" w:lineRule="exact"/>
+        <w:rPr>
+          <w:sz w:val="20"/>
+          <w:szCs w:val="20"/>
+        </w:rPr>
+      </w:pPr>
+    </w:p>
+    <w:p>
+      <w:pPr>
+        <w:ind w:left="980"/>
+        <w:rPr>
+          <w:sz w:val="20"/>
+          <w:szCs w:val="20"/>
+        </w:rPr>
+      </w:pPr>
+      <w:proofErr w:type="spellStart"/>
+      <w:r>
+        <w:rPr>
+          <w:rFonts w:eastAsia="Times New Roman"/>
+          <w:b/>
+          <w:bCs/>
+          <w:sz w:val="28"/>
+          <w:szCs w:val="28"/>
+        </w:rPr>
+        <w:t>class</w:t>
+      </w:r>
+      <w:proofErr w:type="spellEnd"/>
+      <w:r>
+        <w:rPr>
+          <w:rFonts w:eastAsia="Times New Roman"/>
+          <w:b/>
+          <w:bCs/>
+          <w:sz w:val="28"/>
+          <w:szCs w:val="28"/>
+        </w:rPr>
+        <w:t xml:space="preserve"> </w:t>
+      </w:r>
+      <w:proofErr w:type="spellStart"/>
+      <w:proofErr w:type="gramStart"/>
+      <w:r>
+        <w:rPr>
+          <w:rFonts w:eastAsia="Times New Roman"/>
+          <w:b/>
+          <w:bCs/>
+          <w:sz w:val="28"/>
+          <w:szCs w:val="28"/>
+        </w:rPr>
+        <w:t>Employee</w:t>
+      </w:r>
+      <w:proofErr w:type="spellEnd"/>
+      <w:r>
+        <w:rPr>
+          <w:rFonts w:eastAsia="Times New Roman"/>
+          <w:b/>
+          <w:bCs/>
+          <w:sz w:val="28"/>
+          <w:szCs w:val="28"/>
+        </w:rPr>
+        <w:t xml:space="preserve"> :</w:t>
+      </w:r>
+      <w:proofErr w:type="gramEnd"/>
+      <w:r>
+        <w:rPr>
+          <w:rFonts w:eastAsia="Times New Roman"/>
+          <w:b/>
+          <w:bCs/>
+          <w:sz w:val="28"/>
+          <w:szCs w:val="28"/>
+        </w:rPr>
+        <w:t xml:space="preserve"> </w:t>
+      </w:r>
+      <w:proofErr w:type="spellStart"/>
+      <w:r>
+        <w:rPr>
+          <w:rFonts w:eastAsia="Times New Roman"/>
+          <w:b/>
+          <w:bCs/>
+          <w:sz w:val="28"/>
+          <w:szCs w:val="28"/>
+        </w:rPr>
+        <w:t>public</w:t>
+      </w:r>
+      <w:proofErr w:type="spellEnd"/>
+      <w:r>
+        <w:rPr>
+          <w:rFonts w:eastAsia="Times New Roman"/>
+          <w:b/>
+          <w:bCs/>
+          <w:sz w:val="28"/>
+          <w:szCs w:val="28"/>
+        </w:rPr>
+        <w:t xml:space="preserve"> </w:t>
+      </w:r>
+      <w:proofErr w:type="spellStart"/>
+      <w:r>
+        <w:rPr>
+          <w:rFonts w:eastAsia="Times New Roman"/>
+          <w:b/>
+          <w:bCs/>
+          <w:sz w:val="28"/>
+          <w:szCs w:val="28"/>
+        </w:rPr>
+        <w:t>Student</w:t>
+      </w:r>
+      <w:proofErr w:type="spellEnd"/>
+    </w:p>
+    <w:p>
+      <w:pPr>
+        <w:spacing w:line="321" w:lineRule="exact"/>
+        <w:rPr>
+          <w:sz w:val="20"/>
+          <w:szCs w:val="20"/>
+        </w:rPr>
+      </w:pPr>
+    </w:p>
+    <w:p>
+      <w:pPr>
+        <w:ind w:left="980"/>
+        <w:rPr>
+          <w:sz w:val="20"/>
+          <w:szCs w:val="20"/>
+        </w:rPr>
+      </w:pPr>
+      <w:r>
+        <w:rPr>
+          <w:rFonts w:eastAsia="Times New Roman"/>
+          <w:b/>
+          <w:bCs/>
+          <w:sz w:val="28"/>
+          <w:szCs w:val="28"/>
+        </w:rPr>
+        <w:t>{</w:t>
+      </w:r>
+    </w:p>
+    <w:p>
+      <w:pPr>
+        <w:spacing w:line="321" w:lineRule="exact"/>
+        <w:rPr>
+          <w:sz w:val="20"/>
+          <w:szCs w:val="20"/>
+        </w:rPr>
+      </w:pPr>
+    </w:p>
+    <w:p>
+      <w:pPr>
+        <w:ind w:left="980"/>
+        <w:rPr>
+          <w:sz w:val="20"/>
+          <w:szCs w:val="20"/>
+        </w:rPr>
+      </w:pPr>
+      <w:proofErr w:type="spellStart"/>
+      <w:r>
+        <w:rPr>
+          <w:rFonts w:eastAsia="Times New Roman"/>
+          <w:b/>
+          <w:bCs/>
+          <w:sz w:val="28"/>
+          <w:szCs w:val="28"/>
+        </w:rPr>
+        <w:t>protected</w:t>
+      </w:r>
+      <w:proofErr w:type="spellEnd"/>
+      <w:r>
+        <w:rPr>
+          <w:rFonts w:eastAsia="Times New Roman"/>
+          <w:b/>
+          <w:bCs/>
+          <w:sz w:val="28"/>
+          <w:szCs w:val="28"/>
+        </w:rPr>
+        <w:t>:</w:t>
+      </w:r>
+    </w:p>
+    <w:p>
+      <w:pPr>
+        <w:spacing w:line="321" w:lineRule="exact"/>
+        <w:rPr>
+          <w:sz w:val="20"/>
+          <w:szCs w:val="20"/>
+        </w:rPr>
+      </w:pPr>
+    </w:p>
+    <w:p>
+      <w:pPr>
+        <w:ind w:left="980"/>
+        <w:rPr>
+          <w:sz w:val="20"/>
+          <w:szCs w:val="20"/>
+        </w:rPr>
+      </w:pPr>
+      <w:r>
+        <w:rPr>
+          <w:rFonts w:eastAsia="Times New Roman"/>
+          <w:b/>
+          <w:bCs/>
+          <w:sz w:val="28"/>
+          <w:szCs w:val="28"/>
+        </w:rPr>
+        <w:t>};</w:t>
+      </w:r>
+    </w:p>
+    <w:p>
+      <w:pPr>
+        <w:spacing w:line="319" w:lineRule="exact"/>
+        <w:rPr>
+          <w:sz w:val="20"/>
+          <w:szCs w:val="20"/>
+        </w:rPr>
+      </w:pPr>
+    </w:p>
+    <w:p>
+      <w:pPr>
+        <w:ind w:left="980"/>
+        <w:rPr>
+          <w:sz w:val="20"/>
+          <w:szCs w:val="20"/>
+        </w:rPr>
+      </w:pPr>
+      <w:proofErr w:type="spellStart"/>
+      <w:r>
+        <w:rPr>
+          <w:rFonts w:eastAsia="Times New Roman"/>
+          <w:b/>
+          <w:bCs/>
+          <w:sz w:val="28"/>
+          <w:szCs w:val="28"/>
+        </w:rPr>
+        <w:t>string</w:t>
+      </w:r>
+      <w:proofErr w:type="spellEnd"/>
+      <w:r>
+        <w:rPr>
+          <w:rFonts w:eastAsia="Times New Roman"/>
+          <w:b/>
+          <w:bCs/>
+          <w:sz w:val="28"/>
+          <w:szCs w:val="28"/>
+        </w:rPr>
+        <w:t xml:space="preserve"> </w:t>
+      </w:r>
+      <w:proofErr w:type="spellStart"/>
+      <w:r>
+        <w:rPr>
+          <w:rFonts w:eastAsia="Times New Roman"/>
+          <w:b/>
+          <w:bCs/>
+          <w:sz w:val="28"/>
+          <w:szCs w:val="28"/>
+        </w:rPr>
+        <w:t>post</w:t>
+      </w:r>
+      <w:proofErr w:type="spellEnd"/>
+      <w:r>
+        <w:rPr>
+          <w:rFonts w:eastAsia="Times New Roman"/>
+          <w:b/>
+          <w:bCs/>
+          <w:sz w:val="28"/>
+          <w:szCs w:val="28"/>
+        </w:rPr>
+        <w:t>;</w:t>
+      </w:r>
+    </w:p>
+    <w:p>
+      <w:pPr>
+        <w:spacing w:line="321" w:lineRule="exact"/>
+        <w:rPr>
+          <w:sz w:val="20"/>
+          <w:szCs w:val="20"/>
+        </w:rPr>
+      </w:pPr>
+    </w:p>
+    <w:p>
+      <w:pPr>
+        <w:ind w:left="980"/>
+        <w:rPr>
+          <w:sz w:val="20"/>
+          <w:szCs w:val="20"/>
+        </w:rPr>
+      </w:pPr>
+      <w:proofErr w:type="spellStart"/>
+      <w:r>
+        <w:rPr>
+          <w:rFonts w:eastAsia="Times New Roman"/>
+          <w:b/>
+          <w:bCs/>
+          <w:sz w:val="28"/>
+          <w:szCs w:val="28"/>
+        </w:rPr>
+        <w:t>class</w:t>
+      </w:r>
+      <w:proofErr w:type="spellEnd"/>
+      <w:r>
+        <w:rPr>
+          <w:rFonts w:eastAsia="Times New Roman"/>
+          <w:b/>
+          <w:bCs/>
+          <w:sz w:val="28"/>
+          <w:szCs w:val="28"/>
+        </w:rPr>
+        <w:t xml:space="preserve"> </w:t>
+      </w:r>
+      <w:proofErr w:type="spellStart"/>
+      <w:r>
+        <w:rPr>
+          <w:rFonts w:eastAsia="Times New Roman"/>
+          <w:b/>
+          <w:bCs/>
+          <w:sz w:val="28"/>
+          <w:szCs w:val="28"/>
+        </w:rPr>
+        <w:t>Teacher</w:t>
+      </w:r>
+      <w:proofErr w:type="spellEnd"/>
+      <w:r>
+        <w:rPr>
+          <w:rFonts w:eastAsia="Times New Roman"/>
+          <w:b/>
+          <w:bCs/>
+          <w:sz w:val="28"/>
+          <w:szCs w:val="28"/>
+        </w:rPr>
+        <w:t xml:space="preserve"> </w:t>
+      </w:r>
+      <w:proofErr w:type="spellStart"/>
+      <w:r>
+        <w:rPr>
+          <w:rFonts w:eastAsia="Times New Roman"/>
+          <w:b/>
+          <w:bCs/>
+          <w:sz w:val="28"/>
+          <w:szCs w:val="28"/>
+        </w:rPr>
+        <w:t>public</w:t>
+      </w:r>
+      <w:proofErr w:type="spellEnd"/>
+      <w:r>
+        <w:rPr>
+          <w:rFonts w:eastAsia="Times New Roman"/>
+          <w:b/>
+          <w:bCs/>
+          <w:sz w:val="28"/>
+          <w:szCs w:val="28"/>
+        </w:rPr>
+        <w:t xml:space="preserve"> </w:t>
+      </w:r>
+      <w:proofErr w:type="spellStart"/>
+      <w:r>
+        <w:rPr>
+          <w:rFonts w:eastAsia="Times New Roman"/>
+          <w:b/>
+          <w:bCs/>
+          <w:sz w:val="28"/>
+          <w:szCs w:val="28"/>
+        </w:rPr>
+        <w:t>Employee</w:t>
+      </w:r>
+      <w:proofErr w:type="spellEnd"/>
+    </w:p>
+    <w:p>
+      <w:pPr>
+        <w:spacing w:line="322" w:lineRule="exact"/>
+        <w:rPr>
+          <w:sz w:val="20"/>
+          <w:szCs w:val="20"/>
+        </w:rPr>
+      </w:pPr>
+    </w:p>
+    <w:p>
+      <w:pPr>
+        <w:ind w:left="980"/>
+        <w:rPr>
+          <w:sz w:val="20"/>
+          <w:szCs w:val="20"/>
+        </w:rPr>
+      </w:pPr>
+      <w:r>
+        <w:rPr>
+          <w:rFonts w:eastAsia="Times New Roman"/>
+          <w:b/>
+          <w:bCs/>
+          <w:sz w:val="28"/>
+          <w:szCs w:val="28"/>
+        </w:rPr>
+        <w:t>{</w:t>
+      </w:r>
+    </w:p>
+    <w:p>
+      <w:pPr>
+        <w:spacing w:line="321" w:lineRule="exact"/>
+        <w:rPr>
+          <w:sz w:val="20"/>
+          <w:szCs w:val="20"/>
+        </w:rPr>
+      </w:pPr>
+    </w:p>
+    <w:p>
+      <w:pPr>
+        <w:ind w:left="980"/>
+        <w:rPr>
+          <w:sz w:val="20"/>
+          <w:szCs w:val="20"/>
+        </w:rPr>
+      </w:pPr>
+      <w:proofErr w:type="spellStart"/>
+      <w:r>
+        <w:rPr>
+          <w:rFonts w:eastAsia="Times New Roman"/>
+          <w:b/>
+          <w:bCs/>
+          <w:sz w:val="28"/>
+          <w:szCs w:val="28"/>
+        </w:rPr>
+        <w:t>protected</w:t>
+      </w:r>
+      <w:proofErr w:type="spellEnd"/>
+      <w:r>
+        <w:rPr>
+          <w:rFonts w:eastAsia="Times New Roman"/>
+          <w:b/>
+          <w:bCs/>
+          <w:sz w:val="28"/>
+          <w:szCs w:val="28"/>
+        </w:rPr>
+        <w:t xml:space="preserve">: </w:t>
+      </w:r>
+      <w:proofErr w:type="spellStart"/>
+      <w:r>
+        <w:rPr>
+          <w:rFonts w:eastAsia="Times New Roman"/>
+          <w:b/>
+          <w:bCs/>
+          <w:sz w:val="28"/>
+          <w:szCs w:val="28"/>
+        </w:rPr>
+        <w:t>int</w:t>
+      </w:r>
+      <w:proofErr w:type="spellEnd"/>
+      <w:r>
+        <w:rPr>
+          <w:rFonts w:eastAsia="Times New Roman"/>
+          <w:b/>
+          <w:bCs/>
+          <w:sz w:val="28"/>
+          <w:szCs w:val="28"/>
+        </w:rPr>
+        <w:t xml:space="preserve"> </w:t>
+      </w:r>
+      <w:proofErr w:type="spellStart"/>
+      <w:r>
+        <w:rPr>
+          <w:rFonts w:eastAsia="Times New Roman"/>
+          <w:b/>
+          <w:bCs/>
+          <w:sz w:val="28"/>
+          <w:szCs w:val="28"/>
+        </w:rPr>
+        <w:t>stage</w:t>
+      </w:r>
+      <w:proofErr w:type="spellEnd"/>
+      <w:r>
+        <w:rPr>
+          <w:rFonts w:eastAsia="Times New Roman"/>
+          <w:b/>
+          <w:bCs/>
+          <w:sz w:val="28"/>
+          <w:szCs w:val="28"/>
+        </w:rPr>
+        <w:t>;</w:t>
+      </w:r>
+    </w:p>
+    <w:p>
+      <w:pPr>
+        <w:spacing w:line="321" w:lineRule="exact"/>
+        <w:rPr>
+          <w:sz w:val="20"/>
+          <w:szCs w:val="20"/>
+        </w:rPr>
+      </w:pPr>
+    </w:p>
+    <w:p>
+      <w:pPr>
+        <w:ind w:left="980"/>
+        <w:rPr>
+          <w:sz w:val="20"/>
+          <w:szCs w:val="20"/>
+        </w:rPr>
+      </w:pPr>
+      <w:r>
+        <w:rPr>
+          <w:rFonts w:eastAsia="Times New Roman"/>
+          <w:b/>
+          <w:bCs/>
+          <w:sz w:val="28"/>
+          <w:szCs w:val="28"/>
+        </w:rPr>
+        <w:t>};</w:t>
+      </w:r>
+    </w:p>
+    <w:p>
+      <w:pPr>
+        <w:spacing w:line="321" w:lineRule="exact"/>
+        <w:rPr>
+          <w:sz w:val="20"/>
+          <w:szCs w:val="20"/>
+        </w:rPr>
+      </w:pPr>
+    </w:p>
+    <w:p>
+      <w:pPr>
+        <w:ind w:left="980"/>
+        <w:rPr>
+          <w:sz w:val="20"/>
+          <w:szCs w:val="20"/>
+        </w:rPr>
+      </w:pPr>
+      <w:proofErr w:type="spellStart"/>
+      <w:r>
+        <w:rPr>
+          <w:rFonts w:eastAsia="Times New Roman"/>
+          <w:b/>
+          <w:bCs/>
+          <w:sz w:val="28"/>
+          <w:szCs w:val="28"/>
+        </w:rPr>
+        <w:t>Teacher</w:t>
+      </w:r>
+      <w:proofErr w:type="spellEnd"/>
+      <w:r>
+        <w:rPr>
+          <w:rFonts w:eastAsia="Times New Roman"/>
+          <w:b/>
+          <w:bCs/>
+          <w:sz w:val="28"/>
+          <w:szCs w:val="28"/>
+        </w:rPr>
+        <w:t xml:space="preserve"> x;</w:t>
+      </w:r>
+    </w:p>
+    <w:p>
+      <w:pPr>
+        <w:spacing w:line="321" w:lineRule="exact"/>
+        <w:rPr>
+          <w:sz w:val="20"/>
+          <w:szCs w:val="20"/>
+        </w:rPr>
+      </w:pPr>
+    </w:p>
+    <w:p>
+      <w:pPr>
+        <w:ind w:left="980"/>
+        <w:rPr>
+          <w:sz w:val="20"/>
+          <w:szCs w:val="20"/>
+        </w:rPr>
+      </w:pPr>
+      <w:r>
+        <w:rPr>
+          <w:rFonts w:eastAsia="Times New Roman"/>
+          <w:b/>
+          <w:bCs/>
+          <w:sz w:val="28"/>
+          <w:szCs w:val="28"/>
+        </w:rPr>
+        <w:t>Какие компонентные данные будет иметь объект х?</w:t>
+      </w:r>
+    </w:p>
+    <w:p>
+      <w:pPr>
+        <w:spacing w:line="335" w:lineRule="exact"/>
+        <w:rPr>
+          <w:sz w:val="20"/>
+          <w:szCs w:val="20"/>
+        </w:rPr>
+      </w:pPr>
+    </w:p>
+    <w:p>
+      <w:pPr>
+        <w:spacing w:line="348" w:lineRule="auto"/>
+        <w:ind w:left="260" w:firstLine="708"/>
+        <w:rPr>
+          <w:sz w:val="20"/>
+          <w:szCs w:val="20"/>
+        </w:rPr>
+      </w:pPr>
+      <w:proofErr w:type="spellStart"/>
+      <w:r>
+        <w:rPr>
+          <w:rFonts w:eastAsia="Times New Roman"/>
+          <w:sz w:val="28"/>
+          <w:szCs w:val="28"/>
+        </w:rPr>
+        <w:t>Name</w:t>
+      </w:r>
+      <w:proofErr w:type="spellEnd"/>
+      <w:r>
+        <w:rPr>
+          <w:rFonts w:eastAsia="Times New Roman"/>
+          <w:sz w:val="28"/>
+          <w:szCs w:val="28"/>
+        </w:rPr>
+        <w:t xml:space="preserve"> и </w:t>
+      </w:r>
+      <w:proofErr w:type="spellStart"/>
+      <w:r>
+        <w:rPr>
+          <w:rFonts w:eastAsia="Times New Roman"/>
+          <w:sz w:val="28"/>
+          <w:szCs w:val="28"/>
+        </w:rPr>
+        <w:t>Stage</w:t>
+      </w:r>
+      <w:proofErr w:type="spellEnd"/>
+      <w:r>
+        <w:rPr>
+          <w:rFonts w:eastAsia="Times New Roman"/>
+          <w:sz w:val="28"/>
+          <w:szCs w:val="28"/>
+        </w:rPr>
+        <w:t xml:space="preserve">, </w:t>
+      </w:r>
+      <w:proofErr w:type="spellStart"/>
+      <w:r>
+        <w:rPr>
+          <w:rFonts w:eastAsia="Times New Roman"/>
+          <w:sz w:val="28"/>
+          <w:szCs w:val="28"/>
+        </w:rPr>
+        <w:t>private</w:t>
+      </w:r>
+      <w:proofErr w:type="spellEnd"/>
+      <w:r>
+        <w:rPr>
+          <w:rFonts w:eastAsia="Times New Roman"/>
+          <w:sz w:val="28"/>
+          <w:szCs w:val="28"/>
+        </w:rPr>
+        <w:t xml:space="preserve"> </w:t>
+      </w:r>
+      <w:proofErr w:type="spellStart"/>
+      <w:r>
+        <w:rPr>
+          <w:rFonts w:eastAsia="Times New Roman"/>
+          <w:sz w:val="28"/>
+          <w:szCs w:val="28"/>
+        </w:rPr>
+        <w:t>age</w:t>
+      </w:r>
+      <w:proofErr w:type="spellEnd"/>
+      <w:r>
+        <w:rPr>
+          <w:rFonts w:eastAsia="Times New Roman"/>
+          <w:sz w:val="28"/>
+          <w:szCs w:val="28"/>
+        </w:rPr>
+        <w:t xml:space="preserve"> не наследуется, </w:t>
+      </w:r>
+      <w:proofErr w:type="spellStart"/>
+      <w:r>
+        <w:rPr>
+          <w:rFonts w:eastAsia="Times New Roman"/>
+          <w:sz w:val="28"/>
+          <w:szCs w:val="28"/>
+        </w:rPr>
+        <w:t>post</w:t>
+      </w:r>
+      <w:proofErr w:type="spellEnd"/>
+      <w:r>
+        <w:rPr>
+          <w:rFonts w:eastAsia="Times New Roman"/>
+          <w:sz w:val="28"/>
+          <w:szCs w:val="28"/>
+        </w:rPr>
+        <w:t xml:space="preserve"> наследуется в </w:t>
+      </w:r>
+      <w:proofErr w:type="spellStart"/>
+      <w:r>
+        <w:rPr>
+          <w:rFonts w:eastAsia="Times New Roman"/>
+          <w:sz w:val="28"/>
+          <w:szCs w:val="28"/>
+        </w:rPr>
+        <w:t>private</w:t>
+      </w:r>
+      <w:proofErr w:type="spellEnd"/>
+      <w:r>
+        <w:rPr>
+          <w:rFonts w:eastAsia="Times New Roman"/>
+          <w:sz w:val="28"/>
+          <w:szCs w:val="28"/>
+        </w:rPr>
+        <w:t xml:space="preserve"> секции.</w:t>
+      </w:r>
+    </w:p>
+    <w:p>
+      <w:pPr>
+        <w:spacing w:line="190" w:lineRule="exact"/>
+        <w:rPr>
+          <w:sz w:val="20"/>
+          <w:szCs w:val="20"/>
+        </w:rPr>
+      </w:pPr>
+    </w:p>
+    <w:p>
+      <w:pPr>
+        <w:numPr>
+          <w:ilvl w:val="0"/>
+          <w:numId w:val="21"/>
+        </w:numPr>
+        <w:tabs>
+          <w:tab w:val="left" w:pos="1676"/>
+        </w:tabs>
+        <w:suppressAutoHyphens w:val="0"/>
+        <w:spacing w:after="0" w:line="348" w:lineRule="auto"/>
+        <w:ind w:left="260" w:firstLine="710"/>
+        <w:rPr>
+          <w:rFonts w:eastAsia="Times New Roman"/>
+          <w:b/>
+          <w:bCs/>
+          <w:sz w:val="28"/>
+          <w:szCs w:val="28"/>
+        </w:rPr>
+      </w:pPr>
+      <w:r>
+        <w:rPr>
+          <w:rFonts w:eastAsia="Times New Roman"/>
+          <w:b/>
+          <w:bCs/>
+          <w:sz w:val="28"/>
+          <w:szCs w:val="28"/>
+        </w:rPr>
+        <w:t xml:space="preserve">Для классов </w:t>
+      </w:r>
+      <w:proofErr w:type="spellStart"/>
+      <w:r>
+        <w:rPr>
+          <w:rFonts w:eastAsia="Times New Roman"/>
+          <w:b/>
+          <w:bCs/>
+          <w:sz w:val="28"/>
+          <w:szCs w:val="28"/>
+        </w:rPr>
+        <w:t>Student</w:t>
+      </w:r>
+      <w:proofErr w:type="spellEnd"/>
+      <w:r>
+        <w:rPr>
+          <w:rFonts w:eastAsia="Times New Roman"/>
+          <w:b/>
+          <w:bCs/>
+          <w:sz w:val="28"/>
+          <w:szCs w:val="28"/>
+        </w:rPr>
+        <w:t xml:space="preserve">, </w:t>
+      </w:r>
+      <w:proofErr w:type="spellStart"/>
+      <w:r>
+        <w:rPr>
+          <w:rFonts w:eastAsia="Times New Roman"/>
+          <w:b/>
+          <w:bCs/>
+          <w:sz w:val="28"/>
+          <w:szCs w:val="28"/>
+        </w:rPr>
+        <w:t>Employee</w:t>
+      </w:r>
+      <w:proofErr w:type="spellEnd"/>
+      <w:r>
+        <w:rPr>
+          <w:rFonts w:eastAsia="Times New Roman"/>
+          <w:b/>
+          <w:bCs/>
+          <w:sz w:val="28"/>
+          <w:szCs w:val="28"/>
+        </w:rPr>
+        <w:t xml:space="preserve"> и </w:t>
+      </w:r>
+      <w:proofErr w:type="spellStart"/>
+      <w:r>
+        <w:rPr>
+          <w:rFonts w:eastAsia="Times New Roman"/>
+          <w:b/>
+          <w:bCs/>
+          <w:sz w:val="28"/>
+          <w:szCs w:val="28"/>
+        </w:rPr>
+        <w:t>Teacher</w:t>
+      </w:r>
+      <w:proofErr w:type="spellEnd"/>
+      <w:r>
+        <w:rPr>
+          <w:rFonts w:eastAsia="Times New Roman"/>
+          <w:b/>
+          <w:bCs/>
+          <w:sz w:val="28"/>
+          <w:szCs w:val="28"/>
+        </w:rPr>
+        <w:t xml:space="preserve"> написать конструкторы без параметров.</w:t>
+      </w:r>
+    </w:p>
+    <w:p>
+      <w:pPr>
+        <w:spacing w:line="20" w:lineRule="exact"/>
+        <w:rPr>
+          <w:rFonts w:eastAsiaTheme="minorEastAsia"/>
+          <w:sz w:val="20"/>
+          <w:szCs w:val="20"/>
+        </w:rPr>
+      </w:pPr>
+      <w:r>
+        <w:rPr>
+          <w:rFonts w:eastAsiaTheme="minorEastAsia"/>
+          <w:noProof/>
+          <w:lang w:eastAsia="ru-RU"/>
+        </w:rPr>
+        <w:drawing>
+          <wp:anchor distT="0" distB="0" distL="114300" distR="114300" simplePos="0" relativeHeight="251662336" behindDoc="1" locked="0" layoutInCell="0" allowOverlap="1">
+            <wp:simplePos x="0" y="0"/>
+            <wp:positionH relativeFrom="column">
+              <wp:posOffset>615950</wp:posOffset>
+            </wp:positionH>
+            <wp:positionV relativeFrom="paragraph">
+              <wp:posOffset>110490</wp:posOffset>
+            </wp:positionV>
+            <wp:extent cx="1531620" cy="670560"/>
+            <wp:effectExtent l="0" t="0" r="0" b="0"/>
+            <wp:wrapNone/>
+            <wp:docPr id="17" name="Рисунок 17"/>
+            <wp:cNvGraphicFramePr>
+              <a:graphicFrameLocks xmlns:a="http://schemas.openxmlformats.org/drawingml/2006/main" noChangeAspect="1"/>
+            </wp:cNvGraphicFramePr>
+            <a:graphic xmlns:a="http://schemas.openxmlformats.org/drawingml/2006/main">
+              <a:graphicData uri="http://schemas.openxmlformats.org/drawingml/2006/picture">
+                <pic:pic xmlns:pic="http://schemas.openxmlformats.org/drawingml/2006/picture">
+                  <pic:nvPicPr>
+                    <pic:cNvPr id="0" name="Picture 6"/>
+                    <pic:cNvPicPr>
+                      <a:picLocks noChangeAspect="1" noChangeArrowheads="1"/>
+                    </pic:cNvPicPr>
+                  </pic:nvPicPr>
+                  <pic:blipFill>
+                    <a:blip r:embed="rId9">
+                      <a:extLst>
+                        <a:ext uri="{28A0092B-C50C-407E-A947-70E740481C1C}">
+                          <a14:useLocalDpi xmlns:a14="http://schemas.microsoft.com/office/drawing/2010/main" val="0"/>
+                        </a:ext>
+                      </a:extLst>
+                    </a:blip>
+                    <a:srcRect/>
+                    <a:stretch>
+                      <a:fillRect/>
+                    </a:stretch>
+                  </pic:blipFill>
+                  <pic:spPr bwMode="auto">
+                    <a:xfrm>
+                      <a:off x="0" y="0"/>
+                      <a:ext cx="1531620" cy="670560"/>
+                    </a:xfrm>
+                    <a:prstGeom prst="rect">
+                      <a:avLst/>
+                    </a:prstGeom>
+                    <a:noFill/>
+                  </pic:spPr>
+                </pic:pic>
+              </a:graphicData>
+            </a:graphic>
+            <wp14:sizeRelH relativeFrom="page">
+              <wp14:pctWidth>0</wp14:pctWidth>
+            </wp14:sizeRelH>
+            <wp14:sizeRelV relativeFrom="page">
+              <wp14:pctHeight>0</wp14:pctHeight>
+            </wp14:sizeRelV>
+          </wp:anchor>
+        </w:drawing>
+      </w:r>
+    </w:p>
+    <w:p>
+      <w:pPr>
+        <w:sectPr>
+          <w:pgSz w:w="11900" w:h="16838"/>
+          <w:pgMar w:top="1132" w:right="846" w:bottom="1440" w:left="1440" w:header="0" w:footer="0" w:gutter="0"/>
+          <w:cols w:space="720"/>
+        </w:sectPr>
+      </w:pPr>
+    </w:p>
+    <w:p>
+      <w:pPr>
+        <w:spacing w:line="200" w:lineRule="exact"/>
+        <w:rPr>
+          <w:sz w:val="20"/>
+          <w:szCs w:val="20"/>
+        </w:rPr>
+      </w:pPr>
+      <w:r>
+        <w:rPr>
+          <w:noProof/>
+          <w:lang w:eastAsia="ru-RU"/>
+        </w:rPr>
+        <w:lastRenderedPageBreak/>
+        <w:drawing>
+          <wp:anchor distT="0" distB="0" distL="114300" distR="114300" simplePos="0" relativeHeight="251663360" behindDoc="1" locked="0" layoutInCell="0" allowOverlap="1">
+            <wp:simplePos x="0" y="0"/>
+            <wp:positionH relativeFrom="page">
+              <wp:posOffset>1530350</wp:posOffset>
+            </wp:positionH>
+            <wp:positionV relativeFrom="page">
+              <wp:posOffset>720090</wp:posOffset>
+            </wp:positionV>
+            <wp:extent cx="1524000" cy="594360"/>
+            <wp:effectExtent l="0" t="0" r="0" b="0"/>
+            <wp:wrapNone/>
+            <wp:docPr id="16" name="Рисунок 16"/>
+            <wp:cNvGraphicFramePr>
+              <a:graphicFrameLocks xmlns:a="http://schemas.openxmlformats.org/drawingml/2006/main" noChangeAspect="1"/>
+            </wp:cNvGraphicFramePr>
+            <a:graphic xmlns:a="http://schemas.openxmlformats.org/drawingml/2006/main">
+              <a:graphicData uri="http://schemas.openxmlformats.org/drawingml/2006/picture">
+                <pic:pic xmlns:pic="http://schemas.openxmlformats.org/drawingml/2006/picture">
+                  <pic:nvPicPr>
+                    <pic:cNvPr id="0" name="Picture 7"/>
+                    <pic:cNvPicPr>
+                      <a:picLocks noChangeAspect="1" noChangeArrowheads="1"/>
+                    </pic:cNvPicPr>
+                  </pic:nvPicPr>
+                  <pic:blipFill>
+                    <a:blip r:embed="rId10">
+                      <a:clrChange>
+                        <a:clrFrom>
+                          <a:srgbClr val="FFFFFF"/>
+                        </a:clrFrom>
+                        <a:clrTo>
+                          <a:srgbClr val="FFFFFF">
+                            <a:alpha val="0"/>
+                          </a:srgbClr>
+                        </a:clrTo>
+                      </a:clrChange>
+                      <a:extLst>
+                        <a:ext uri="{28A0092B-C50C-407E-A947-70E740481C1C}">
+                          <a14:useLocalDpi xmlns:a14="http://schemas.microsoft.com/office/drawing/2010/main" val="0"/>
+                        </a:ext>
+                      </a:extLst>
+                    </a:blip>
+                    <a:srcRect/>
+                    <a:stretch>
+                      <a:fillRect/>
+                    </a:stretch>
+                  </pic:blipFill>
+                  <pic:spPr bwMode="auto">
+                    <a:xfrm>
+                      <a:off x="0" y="0"/>
+                      <a:ext cx="1524000" cy="594360"/>
+                    </a:xfrm>
+                    <a:prstGeom prst="rect">
+                      <a:avLst/>
+                    </a:prstGeom>
+                    <a:noFill/>
+                  </pic:spPr>
+                </pic:pic>
+              </a:graphicData>
+            </a:graphic>
+            <wp14:sizeRelH relativeFrom="page">
+              <wp14:pctWidth>0</wp14:pctWidth>
+            </wp14:sizeRelH>
+            <wp14:sizeRelV relativeFrom="page">
+              <wp14:pctHeight>0</wp14:pctHeight>
+            </wp14:sizeRelV>
+          </wp:anchor>
+        </w:drawing>
+      </w:r>
+      <w:bookmarkStart w:id="3" w:name="page15"/>
+      <w:bookmarkEnd w:id="3"/>
+      <w:r>
+        <w:rPr>
+          <w:noProof/>
+          <w:lang w:eastAsia="ru-RU"/>
+        </w:rPr>
+        <w:drawing>
+          <wp:anchor distT="0" distB="0" distL="114300" distR="114300" simplePos="0" relativeHeight="251664384" behindDoc="1" locked="0" layoutInCell="0" allowOverlap="1">
+            <wp:simplePos x="0" y="0"/>
+            <wp:positionH relativeFrom="page">
+              <wp:posOffset>1530350</wp:posOffset>
+            </wp:positionH>
+            <wp:positionV relativeFrom="page">
+              <wp:posOffset>1501140</wp:posOffset>
+            </wp:positionV>
+            <wp:extent cx="1303020" cy="525780"/>
+            <wp:effectExtent l="0" t="0" r="0" b="7620"/>
+            <wp:wrapNone/>
+            <wp:docPr id="15" name="Рисунок 15"/>
+            <wp:cNvGraphicFramePr>
+              <a:graphicFrameLocks xmlns:a="http://schemas.openxmlformats.org/drawingml/2006/main" noChangeAspect="1"/>
+            </wp:cNvGraphicFramePr>
+            <a:graphic xmlns:a="http://schemas.openxmlformats.org/drawingml/2006/main">
+              <a:graphicData uri="http://schemas.openxmlformats.org/drawingml/2006/picture">
+                <pic:pic xmlns:pic="http://schemas.openxmlformats.org/drawingml/2006/picture">
+                  <pic:nvPicPr>
+                    <pic:cNvPr id="0" name="Picture 8"/>
+                    <pic:cNvPicPr>
+                      <a:picLocks noChangeAspect="1" noChangeArrowheads="1"/>
+                    </pic:cNvPicPr>
+                  </pic:nvPicPr>
+                  <pic:blipFill>
+                    <a:blip r:embed="rId11">
+                      <a:clrChange>
+                        <a:clrFrom>
+                          <a:srgbClr val="FFFFFF"/>
+                        </a:clrFrom>
+                        <a:clrTo>
+                          <a:srgbClr val="FFFFFF">
+                            <a:alpha val="0"/>
+                          </a:srgbClr>
+                        </a:clrTo>
+                      </a:clrChange>
+                      <a:extLst>
+                        <a:ext uri="{28A0092B-C50C-407E-A947-70E740481C1C}">
+                          <a14:useLocalDpi xmlns:a14="http://schemas.microsoft.com/office/drawing/2010/main" val="0"/>
+                        </a:ext>
+                      </a:extLst>
+                    </a:blip>
+                    <a:srcRect/>
+                    <a:stretch>
+                      <a:fillRect/>
+                    </a:stretch>
+                  </pic:blipFill>
+                  <pic:spPr bwMode="auto">
+                    <a:xfrm>
+                      <a:off x="0" y="0"/>
+                      <a:ext cx="1303020" cy="525780"/>
+                    </a:xfrm>
+                    <a:prstGeom prst="rect">
+                      <a:avLst/>
+                    </a:prstGeom>
+                    <a:noFill/>
+                  </pic:spPr>
+                </pic:pic>
+              </a:graphicData>
+            </a:graphic>
+            <wp14:sizeRelH relativeFrom="page">
+              <wp14:pctWidth>0</wp14:pctWidth>
+            </wp14:sizeRelH>
+            <wp14:sizeRelV relativeFrom="page">
+              <wp14:pctHeight>0</wp14:pctHeight>
+            </wp14:sizeRelV>
+          </wp:anchor>
+        </w:drawing>
+      </w:r>
+    </w:p>
+    <w:p>
+      <w:pPr>
+        <w:spacing w:line="200" w:lineRule="exact"/>
+        <w:rPr>
+          <w:sz w:val="20"/>
+          <w:szCs w:val="20"/>
+        </w:rPr>
+      </w:pPr>
+    </w:p>
+    <w:p>
+      <w:pPr>
+        <w:spacing w:line="200" w:lineRule="exact"/>
+        <w:rPr>
+          <w:sz w:val="20"/>
+          <w:szCs w:val="20"/>
+        </w:rPr>
+      </w:pPr>
+    </w:p>
+    <w:p>
+      <w:pPr>
+        <w:spacing w:line="200" w:lineRule="exact"/>
+        <w:rPr>
+          <w:sz w:val="20"/>
+          <w:szCs w:val="20"/>
+        </w:rPr>
+      </w:pPr>
+    </w:p>
+    <w:p>
+      <w:pPr>
+        <w:spacing w:line="200" w:lineRule="exact"/>
+        <w:rPr>
+          <w:sz w:val="20"/>
+          <w:szCs w:val="20"/>
+        </w:rPr>
+      </w:pPr>
+    </w:p>
+    <w:p>
+      <w:pPr>
+        <w:spacing w:line="200" w:lineRule="exact"/>
+        <w:rPr>
+          <w:sz w:val="20"/>
+          <w:szCs w:val="20"/>
+        </w:rPr>
+      </w:pPr>
+    </w:p>
+    <w:p>
+      <w:pPr>
+        <w:spacing w:line="200" w:lineRule="exact"/>
+        <w:rPr>
+          <w:sz w:val="20"/>
+          <w:szCs w:val="20"/>
+        </w:rPr>
+      </w:pPr>
+    </w:p>
+    <w:p>
+      <w:pPr>
+        <w:spacing w:line="200" w:lineRule="exact"/>
+        <w:rPr>
+          <w:sz w:val="20"/>
+          <w:szCs w:val="20"/>
+        </w:rPr>
+      </w:pPr>
+    </w:p>
+    <w:p>
+      <w:pPr>
+        <w:spacing w:line="200" w:lineRule="exact"/>
+        <w:rPr>
+          <w:sz w:val="20"/>
+          <w:szCs w:val="20"/>
+        </w:rPr>
+      </w:pPr>
+    </w:p>
+    <w:p>
+      <w:pPr>
+        <w:spacing w:line="261" w:lineRule="exact"/>
+        <w:rPr>
+          <w:sz w:val="20"/>
+          <w:szCs w:val="20"/>
+        </w:rPr>
+      </w:pPr>
+    </w:p>
+    <w:p>
+      <w:pPr>
+        <w:numPr>
+          <w:ilvl w:val="0"/>
+          <w:numId w:val="22"/>
+        </w:numPr>
+        <w:tabs>
+          <w:tab w:val="left" w:pos="1676"/>
+        </w:tabs>
+        <w:suppressAutoHyphens w:val="0"/>
+        <w:spacing w:after="0" w:line="348" w:lineRule="auto"/>
+        <w:ind w:left="260" w:firstLine="710"/>
+        <w:rPr>
+          <w:rFonts w:eastAsia="Times New Roman"/>
+          <w:b/>
+          <w:bCs/>
+          <w:sz w:val="28"/>
+          <w:szCs w:val="28"/>
+        </w:rPr>
+      </w:pPr>
+      <w:r>
+        <w:rPr>
+          <w:rFonts w:eastAsia="Times New Roman"/>
+          <w:b/>
+          <w:bCs/>
+          <w:sz w:val="28"/>
+          <w:szCs w:val="28"/>
+        </w:rPr>
+        <w:t xml:space="preserve">Для классов </w:t>
+      </w:r>
+      <w:proofErr w:type="spellStart"/>
+      <w:r>
+        <w:rPr>
+          <w:rFonts w:eastAsia="Times New Roman"/>
+          <w:b/>
+          <w:bCs/>
+          <w:sz w:val="28"/>
+          <w:szCs w:val="28"/>
+        </w:rPr>
+        <w:t>Student</w:t>
+      </w:r>
+      <w:proofErr w:type="spellEnd"/>
+      <w:r>
+        <w:rPr>
+          <w:rFonts w:eastAsia="Times New Roman"/>
+          <w:b/>
+          <w:bCs/>
+          <w:sz w:val="28"/>
+          <w:szCs w:val="28"/>
+        </w:rPr>
+        <w:t xml:space="preserve">, </w:t>
+      </w:r>
+      <w:proofErr w:type="spellStart"/>
+      <w:r>
+        <w:rPr>
+          <w:rFonts w:eastAsia="Times New Roman"/>
+          <w:b/>
+          <w:bCs/>
+          <w:sz w:val="28"/>
+          <w:szCs w:val="28"/>
+        </w:rPr>
+        <w:t>Employee</w:t>
+      </w:r>
+      <w:proofErr w:type="spellEnd"/>
+      <w:r>
+        <w:rPr>
+          <w:rFonts w:eastAsia="Times New Roman"/>
+          <w:b/>
+          <w:bCs/>
+          <w:sz w:val="28"/>
+          <w:szCs w:val="28"/>
+        </w:rPr>
+        <w:t xml:space="preserve"> и </w:t>
+      </w:r>
+      <w:proofErr w:type="spellStart"/>
+      <w:r>
+        <w:rPr>
+          <w:rFonts w:eastAsia="Times New Roman"/>
+          <w:b/>
+          <w:bCs/>
+          <w:sz w:val="28"/>
+          <w:szCs w:val="28"/>
+        </w:rPr>
+        <w:t>Teacher</w:t>
+      </w:r>
+      <w:proofErr w:type="spellEnd"/>
+      <w:r>
+        <w:rPr>
+          <w:rFonts w:eastAsia="Times New Roman"/>
+          <w:b/>
+          <w:bCs/>
+          <w:sz w:val="28"/>
+          <w:szCs w:val="28"/>
+        </w:rPr>
+        <w:t xml:space="preserve"> написать конструкторы с параметрами.</w:t>
+      </w:r>
+    </w:p>
+    <w:p>
+      <w:pPr>
+        <w:spacing w:line="20" w:lineRule="exact"/>
+        <w:rPr>
+          <w:rFonts w:eastAsiaTheme="minorEastAsia"/>
+          <w:sz w:val="20"/>
+          <w:szCs w:val="20"/>
+        </w:rPr>
+      </w:pPr>
+      <w:r>
+        <w:rPr>
+          <w:rFonts w:eastAsiaTheme="minorEastAsia"/>
+          <w:noProof/>
+          <w:lang w:eastAsia="ru-RU"/>
+        </w:rPr>
+        <w:drawing>
+          <wp:anchor distT="0" distB="0" distL="114300" distR="114300" simplePos="0" relativeHeight="251665408" behindDoc="1" locked="0" layoutInCell="0" allowOverlap="1">
+            <wp:simplePos x="0" y="0"/>
+            <wp:positionH relativeFrom="column">
+              <wp:posOffset>615950</wp:posOffset>
+            </wp:positionH>
+            <wp:positionV relativeFrom="paragraph">
+              <wp:posOffset>111760</wp:posOffset>
+            </wp:positionV>
+            <wp:extent cx="1714500" cy="579120"/>
+            <wp:effectExtent l="0" t="0" r="0" b="0"/>
+            <wp:wrapNone/>
+            <wp:docPr id="14" name="Рисунок 14"/>
+            <wp:cNvGraphicFramePr>
+              <a:graphicFrameLocks xmlns:a="http://schemas.openxmlformats.org/drawingml/2006/main" noChangeAspect="1"/>
+            </wp:cNvGraphicFramePr>
+            <a:graphic xmlns:a="http://schemas.openxmlformats.org/drawingml/2006/main">
+              <a:graphicData uri="http://schemas.openxmlformats.org/drawingml/2006/picture">
+                <pic:pic xmlns:pic="http://schemas.openxmlformats.org/drawingml/2006/picture">
+                  <pic:nvPicPr>
+                    <pic:cNvPr id="0" name="Picture 9"/>
+                    <pic:cNvPicPr>
+                      <a:picLocks noChangeAspect="1" noChangeArrowheads="1"/>
+                    </pic:cNvPicPr>
+                  </pic:nvPicPr>
+                  <pic:blipFill>
+                    <a:blip r:embed="rId12">
+                      <a:extLst>
+                        <a:ext uri="{28A0092B-C50C-407E-A947-70E740481C1C}">
+                          <a14:useLocalDpi xmlns:a14="http://schemas.microsoft.com/office/drawing/2010/main" val="0"/>
+                        </a:ext>
+                      </a:extLst>
+                    </a:blip>
+                    <a:srcRect/>
+                    <a:stretch>
+                      <a:fillRect/>
+                    </a:stretch>
+                  </pic:blipFill>
+                  <pic:spPr bwMode="auto">
+                    <a:xfrm>
+                      <a:off x="0" y="0"/>
+                      <a:ext cx="1714500" cy="579120"/>
+                    </a:xfrm>
+                    <a:prstGeom prst="rect">
+                      <a:avLst/>
+                    </a:prstGeom>
+                    <a:noFill/>
+                  </pic:spPr>
+                </pic:pic>
+              </a:graphicData>
+            </a:graphic>
+            <wp14:sizeRelH relativeFrom="page">
+              <wp14:pctWidth>0</wp14:pctWidth>
+            </wp14:sizeRelH>
+            <wp14:sizeRelV relativeFrom="page">
+              <wp14:pctHeight>0</wp14:pctHeight>
+            </wp14:sizeRelV>
+          </wp:anchor>
+        </w:drawing>
+      </w:r>
+      <w:r>
+        <w:rPr>
+          <w:rFonts w:eastAsiaTheme="minorEastAsia"/>
+          <w:noProof/>
+          <w:lang w:eastAsia="ru-RU"/>
+        </w:rPr>
+        <w:drawing>
+          <wp:anchor distT="0" distB="0" distL="114300" distR="114300" simplePos="0" relativeHeight="251666432" behindDoc="1" locked="0" layoutInCell="0" allowOverlap="1">
+            <wp:simplePos x="0" y="0"/>
+            <wp:positionH relativeFrom="column">
+              <wp:posOffset>615950</wp:posOffset>
+            </wp:positionH>
+            <wp:positionV relativeFrom="paragraph">
+              <wp:posOffset>877570</wp:posOffset>
+            </wp:positionV>
+            <wp:extent cx="1272540" cy="381000"/>
+            <wp:effectExtent l="0" t="0" r="3810" b="0"/>
+            <wp:wrapNone/>
+            <wp:docPr id="13" name="Рисунок 13"/>
+            <wp:cNvGraphicFramePr>
+              <a:graphicFrameLocks xmlns:a="http://schemas.openxmlformats.org/drawingml/2006/main" noChangeAspect="1"/>
+            </wp:cNvGraphicFramePr>
+            <a:graphic xmlns:a="http://schemas.openxmlformats.org/drawingml/2006/main">
+              <a:graphicData uri="http://schemas.openxmlformats.org/drawingml/2006/picture">
+                <pic:pic xmlns:pic="http://schemas.openxmlformats.org/drawingml/2006/picture">
+                  <pic:nvPicPr>
+                    <pic:cNvPr id="0" name="Picture 10"/>
+                    <pic:cNvPicPr>
+                      <a:picLocks noChangeAspect="1" noChangeArrowheads="1"/>
+                    </pic:cNvPicPr>
+                  </pic:nvPicPr>
+                  <pic:blipFill>
+                    <a:blip r:embed="rId13">
+                      <a:extLst>
+                        <a:ext uri="{28A0092B-C50C-407E-A947-70E740481C1C}">
+                          <a14:useLocalDpi xmlns:a14="http://schemas.microsoft.com/office/drawing/2010/main" val="0"/>
+                        </a:ext>
+                      </a:extLst>
+                    </a:blip>
+                    <a:srcRect/>
+                    <a:stretch>
+                      <a:fillRect/>
+                    </a:stretch>
+                  </pic:blipFill>
+                  <pic:spPr bwMode="auto">
+                    <a:xfrm>
+                      <a:off x="0" y="0"/>
+                      <a:ext cx="1272540" cy="381000"/>
+                    </a:xfrm>
+                    <a:prstGeom prst="rect">
+                      <a:avLst/>
+                    </a:prstGeom>
+                    <a:noFill/>
+                  </pic:spPr>
+                </pic:pic>
+              </a:graphicData>
+            </a:graphic>
+            <wp14:sizeRelH relativeFrom="page">
+              <wp14:pctWidth>0</wp14:pctWidth>
+            </wp14:sizeRelH>
+            <wp14:sizeRelV relativeFrom="page">
+              <wp14:pctHeight>0</wp14:pctHeight>
+            </wp14:sizeRelV>
+          </wp:anchor>
+        </w:drawing>
+      </w:r>
+      <w:r>
+        <w:rPr>
+          <w:rFonts w:eastAsiaTheme="minorEastAsia"/>
+          <w:noProof/>
+          <w:lang w:eastAsia="ru-RU"/>
+        </w:rPr>
+        <w:drawing>
+          <wp:anchor distT="0" distB="0" distL="114300" distR="114300" simplePos="0" relativeHeight="251667456" behindDoc="1" locked="0" layoutInCell="0" allowOverlap="1">
+            <wp:simplePos x="0" y="0"/>
+            <wp:positionH relativeFrom="column">
+              <wp:posOffset>615950</wp:posOffset>
+            </wp:positionH>
+            <wp:positionV relativeFrom="paragraph">
+              <wp:posOffset>1445260</wp:posOffset>
+            </wp:positionV>
+            <wp:extent cx="1432560" cy="518160"/>
+            <wp:effectExtent l="0" t="0" r="0" b="0"/>
+            <wp:wrapNone/>
+            <wp:docPr id="12" name="Рисунок 12"/>
+            <wp:cNvGraphicFramePr>
+              <a:graphicFrameLocks xmlns:a="http://schemas.openxmlformats.org/drawingml/2006/main" noChangeAspect="1"/>
+            </wp:cNvGraphicFramePr>
+            <a:graphic xmlns:a="http://schemas.openxmlformats.org/drawingml/2006/main">
+              <a:graphicData uri="http://schemas.openxmlformats.org/drawingml/2006/picture">
+                <pic:pic xmlns:pic="http://schemas.openxmlformats.org/drawingml/2006/picture">
+                  <pic:nvPicPr>
+                    <pic:cNvPr id="0" name="Picture 11"/>
+                    <pic:cNvPicPr>
+                      <a:picLocks noChangeAspect="1" noChangeArrowheads="1"/>
+                    </pic:cNvPicPr>
+                  </pic:nvPicPr>
+                  <pic:blipFill>
+                    <a:blip r:embed="rId14">
+                      <a:extLst>
+                        <a:ext uri="{28A0092B-C50C-407E-A947-70E740481C1C}">
+                          <a14:useLocalDpi xmlns:a14="http://schemas.microsoft.com/office/drawing/2010/main" val="0"/>
+                        </a:ext>
+                      </a:extLst>
+                    </a:blip>
+                    <a:srcRect/>
+                    <a:stretch>
+                      <a:fillRect/>
+                    </a:stretch>
+                  </pic:blipFill>
+                  <pic:spPr bwMode="auto">
+                    <a:xfrm>
+                      <a:off x="0" y="0"/>
+                      <a:ext cx="1432560" cy="518160"/>
+                    </a:xfrm>
+                    <a:prstGeom prst="rect">
+                      <a:avLst/>
+                    </a:prstGeom>
+                    <a:noFill/>
+                  </pic:spPr>
+                </pic:pic>
+              </a:graphicData>
+            </a:graphic>
+            <wp14:sizeRelH relativeFrom="page">
+              <wp14:pctWidth>0</wp14:pctWidth>
+            </wp14:sizeRelH>
+            <wp14:sizeRelV relativeFrom="page">
+              <wp14:pctHeight>0</wp14:pctHeight>
+            </wp14:sizeRelV>
+          </wp:anchor>
+        </w:drawing>
+      </w:r>
+    </w:p>
+    <w:p>
+      <w:pPr>
+        <w:spacing w:line="200" w:lineRule="exact"/>
+        <w:rPr>
+          <w:sz w:val="20"/>
+          <w:szCs w:val="20"/>
+        </w:rPr>
+      </w:pPr>
+    </w:p>
+    <w:p>
+      <w:pPr>
+        <w:spacing w:line="200" w:lineRule="exact"/>
+        <w:rPr>
+          <w:sz w:val="20"/>
+          <w:szCs w:val="20"/>
+        </w:rPr>
+      </w:pPr>
+    </w:p>
+    <w:p>
+      <w:pPr>
+        <w:spacing w:line="200" w:lineRule="exact"/>
+        <w:rPr>
+          <w:sz w:val="20"/>
+          <w:szCs w:val="20"/>
+        </w:rPr>
+      </w:pPr>
+    </w:p>
+    <w:p>
+      <w:pPr>
+        <w:spacing w:line="200" w:lineRule="exact"/>
+        <w:rPr>
+          <w:sz w:val="20"/>
+          <w:szCs w:val="20"/>
+        </w:rPr>
+      </w:pPr>
+    </w:p>
+    <w:p>
+      <w:pPr>
+        <w:spacing w:line="200" w:lineRule="exact"/>
+        <w:rPr>
+          <w:sz w:val="20"/>
+          <w:szCs w:val="20"/>
+        </w:rPr>
+      </w:pPr>
+    </w:p>
+    <w:p>
+      <w:pPr>
+        <w:spacing w:line="200" w:lineRule="exact"/>
+        <w:rPr>
+          <w:sz w:val="20"/>
+          <w:szCs w:val="20"/>
+        </w:rPr>
+      </w:pPr>
+    </w:p>
+    <w:p>
+      <w:pPr>
+        <w:spacing w:line="200" w:lineRule="exact"/>
+        <w:rPr>
+          <w:sz w:val="20"/>
+          <w:szCs w:val="20"/>
+        </w:rPr>
+      </w:pPr>
+    </w:p>
+    <w:p>
+      <w:pPr>
+        <w:spacing w:line="200" w:lineRule="exact"/>
+        <w:rPr>
+          <w:sz w:val="20"/>
+          <w:szCs w:val="20"/>
+        </w:rPr>
+      </w:pPr>
+    </w:p>
+    <w:p>
+      <w:pPr>
+        <w:spacing w:line="200" w:lineRule="exact"/>
+        <w:rPr>
+          <w:sz w:val="20"/>
+          <w:szCs w:val="20"/>
+        </w:rPr>
+      </w:pPr>
+    </w:p>
+    <w:p>
+      <w:pPr>
+        <w:spacing w:line="200" w:lineRule="exact"/>
+        <w:rPr>
+          <w:sz w:val="20"/>
+          <w:szCs w:val="20"/>
+        </w:rPr>
+      </w:pPr>
+    </w:p>
+    <w:p>
+      <w:pPr>
+        <w:spacing w:line="200" w:lineRule="exact"/>
+        <w:rPr>
+          <w:sz w:val="20"/>
+          <w:szCs w:val="20"/>
+        </w:rPr>
+      </w:pPr>
+    </w:p>
+    <w:p>
+      <w:pPr>
+        <w:spacing w:line="200" w:lineRule="exact"/>
+        <w:rPr>
+          <w:sz w:val="20"/>
+          <w:szCs w:val="20"/>
+        </w:rPr>
+      </w:pPr>
+    </w:p>
+    <w:p>
+      <w:pPr>
+        <w:spacing w:line="200" w:lineRule="exact"/>
+        <w:rPr>
+          <w:sz w:val="20"/>
+          <w:szCs w:val="20"/>
+        </w:rPr>
+      </w:pPr>
+    </w:p>
+    <w:p>
+      <w:pPr>
+        <w:spacing w:line="200" w:lineRule="exact"/>
+        <w:rPr>
+          <w:sz w:val="20"/>
+          <w:szCs w:val="20"/>
+        </w:rPr>
+      </w:pPr>
+    </w:p>
+    <w:p>
+      <w:pPr>
+        <w:spacing w:line="200" w:lineRule="exact"/>
+        <w:rPr>
+          <w:sz w:val="20"/>
+          <w:szCs w:val="20"/>
+        </w:rPr>
+      </w:pPr>
+    </w:p>
+    <w:p>
+      <w:pPr>
+        <w:spacing w:line="381" w:lineRule="exact"/>
+        <w:rPr>
+          <w:sz w:val="20"/>
+          <w:szCs w:val="20"/>
+        </w:rPr>
+      </w:pPr>
+    </w:p>
+    <w:p>
+      <w:pPr>
+        <w:numPr>
+          <w:ilvl w:val="0"/>
+          <w:numId w:val="23"/>
+        </w:numPr>
+        <w:tabs>
+          <w:tab w:val="left" w:pos="1676"/>
+        </w:tabs>
+        <w:suppressAutoHyphens w:val="0"/>
+        <w:spacing w:after="0" w:line="348" w:lineRule="auto"/>
+        <w:ind w:left="260" w:firstLine="710"/>
+        <w:rPr>
+          <w:rFonts w:eastAsia="Times New Roman"/>
+          <w:b/>
+          <w:bCs/>
+          <w:sz w:val="28"/>
+          <w:szCs w:val="28"/>
+        </w:rPr>
+      </w:pPr>
+      <w:r>
+        <w:rPr>
+          <w:rFonts w:eastAsia="Times New Roman"/>
+          <w:b/>
+          <w:bCs/>
+          <w:sz w:val="28"/>
+          <w:szCs w:val="28"/>
+        </w:rPr>
+        <w:t xml:space="preserve">Для классов </w:t>
+      </w:r>
+      <w:proofErr w:type="spellStart"/>
+      <w:r>
+        <w:rPr>
+          <w:rFonts w:eastAsia="Times New Roman"/>
+          <w:b/>
+          <w:bCs/>
+          <w:sz w:val="28"/>
+          <w:szCs w:val="28"/>
+        </w:rPr>
+        <w:t>Student</w:t>
+      </w:r>
+      <w:proofErr w:type="spellEnd"/>
+      <w:r>
+        <w:rPr>
+          <w:rFonts w:eastAsia="Times New Roman"/>
+          <w:b/>
+          <w:bCs/>
+          <w:sz w:val="28"/>
+          <w:szCs w:val="28"/>
+        </w:rPr>
+        <w:t xml:space="preserve">, </w:t>
+      </w:r>
+      <w:proofErr w:type="spellStart"/>
+      <w:r>
+        <w:rPr>
+          <w:rFonts w:eastAsia="Times New Roman"/>
+          <w:b/>
+          <w:bCs/>
+          <w:sz w:val="28"/>
+          <w:szCs w:val="28"/>
+        </w:rPr>
+        <w:t>Employee</w:t>
+      </w:r>
+      <w:proofErr w:type="spellEnd"/>
+      <w:r>
+        <w:rPr>
+          <w:rFonts w:eastAsia="Times New Roman"/>
+          <w:b/>
+          <w:bCs/>
+          <w:sz w:val="28"/>
+          <w:szCs w:val="28"/>
+        </w:rPr>
+        <w:t xml:space="preserve"> и </w:t>
+      </w:r>
+      <w:proofErr w:type="spellStart"/>
+      <w:r>
+        <w:rPr>
+          <w:rFonts w:eastAsia="Times New Roman"/>
+          <w:b/>
+          <w:bCs/>
+          <w:sz w:val="28"/>
+          <w:szCs w:val="28"/>
+        </w:rPr>
+        <w:t>Teacher</w:t>
+      </w:r>
+      <w:proofErr w:type="spellEnd"/>
+      <w:r>
+        <w:rPr>
+          <w:rFonts w:eastAsia="Times New Roman"/>
+          <w:b/>
+          <w:bCs/>
+          <w:sz w:val="28"/>
+          <w:szCs w:val="28"/>
+        </w:rPr>
+        <w:t xml:space="preserve"> написать конструкторы копирования.</w:t>
+      </w:r>
+    </w:p>
+    <w:p>
+      <w:pPr>
+        <w:spacing w:line="20" w:lineRule="exact"/>
+        <w:rPr>
+          <w:rFonts w:eastAsiaTheme="minorEastAsia"/>
+          <w:sz w:val="20"/>
+          <w:szCs w:val="20"/>
+        </w:rPr>
+      </w:pPr>
+      <w:r>
+        <w:rPr>
+          <w:rFonts w:eastAsiaTheme="minorEastAsia"/>
+          <w:noProof/>
+          <w:lang w:eastAsia="ru-RU"/>
+        </w:rPr>
+        <w:drawing>
+          <wp:anchor distT="0" distB="0" distL="114300" distR="114300" simplePos="0" relativeHeight="251668480" behindDoc="1" locked="0" layoutInCell="0" allowOverlap="1">
+            <wp:simplePos x="0" y="0"/>
+            <wp:positionH relativeFrom="column">
+              <wp:posOffset>615950</wp:posOffset>
+            </wp:positionH>
+            <wp:positionV relativeFrom="paragraph">
+              <wp:posOffset>111125</wp:posOffset>
+            </wp:positionV>
+            <wp:extent cx="1760220" cy="640080"/>
+            <wp:effectExtent l="0" t="0" r="0" b="7620"/>
+            <wp:wrapNone/>
+            <wp:docPr id="11" name="Рисунок 11"/>
+            <wp:cNvGraphicFramePr>
+              <a:graphicFrameLocks xmlns:a="http://schemas.openxmlformats.org/drawingml/2006/main" noChangeAspect="1"/>
+            </wp:cNvGraphicFramePr>
+            <a:graphic xmlns:a="http://schemas.openxmlformats.org/drawingml/2006/main">
+              <a:graphicData uri="http://schemas.openxmlformats.org/drawingml/2006/picture">
+                <pic:pic xmlns:pic="http://schemas.openxmlformats.org/drawingml/2006/picture">
+                  <pic:nvPicPr>
+                    <pic:cNvPr id="0" name="Picture 12"/>
+                    <pic:cNvPicPr>
+                      <a:picLocks noChangeAspect="1" noChangeArrowheads="1"/>
+                    </pic:cNvPicPr>
+                  </pic:nvPicPr>
+                  <pic:blipFill>
+                    <a:blip r:embed="rId15">
+                      <a:extLst>
+                        <a:ext uri="{28A0092B-C50C-407E-A947-70E740481C1C}">
+                          <a14:useLocalDpi xmlns:a14="http://schemas.microsoft.com/office/drawing/2010/main" val="0"/>
+                        </a:ext>
+                      </a:extLst>
+                    </a:blip>
+                    <a:srcRect/>
+                    <a:stretch>
+                      <a:fillRect/>
+                    </a:stretch>
+                  </pic:blipFill>
+                  <pic:spPr bwMode="auto">
+                    <a:xfrm>
+                      <a:off x="0" y="0"/>
+                      <a:ext cx="1760220" cy="640080"/>
+                    </a:xfrm>
+                    <a:prstGeom prst="rect">
+                      <a:avLst/>
+                    </a:prstGeom>
+                    <a:noFill/>
+                  </pic:spPr>
+                </pic:pic>
+              </a:graphicData>
+            </a:graphic>
+            <wp14:sizeRelH relativeFrom="page">
+              <wp14:pctWidth>0</wp14:pctWidth>
+            </wp14:sizeRelH>
+            <wp14:sizeRelV relativeFrom="page">
+              <wp14:pctHeight>0</wp14:pctHeight>
+            </wp14:sizeRelV>
+          </wp:anchor>
+        </w:drawing>
+      </w:r>
+      <w:r>
+        <w:rPr>
+          <w:rFonts w:eastAsiaTheme="minorEastAsia"/>
+          <w:noProof/>
+          <w:lang w:eastAsia="ru-RU"/>
+        </w:rPr>
+        <w:drawing>
+          <wp:anchor distT="0" distB="0" distL="114300" distR="114300" simplePos="0" relativeHeight="251669504" behindDoc="1" locked="0" layoutInCell="0" allowOverlap="1">
+            <wp:simplePos x="0" y="0"/>
+            <wp:positionH relativeFrom="column">
+              <wp:posOffset>615950</wp:posOffset>
+            </wp:positionH>
+            <wp:positionV relativeFrom="paragraph">
+              <wp:posOffset>937895</wp:posOffset>
+            </wp:positionV>
+            <wp:extent cx="1783080" cy="441960"/>
+            <wp:effectExtent l="0" t="0" r="7620" b="0"/>
+            <wp:wrapNone/>
+            <wp:docPr id="10" name="Рисунок 10"/>
+            <wp:cNvGraphicFramePr>
+              <a:graphicFrameLocks xmlns:a="http://schemas.openxmlformats.org/drawingml/2006/main" noChangeAspect="1"/>
+            </wp:cNvGraphicFramePr>
+            <a:graphic xmlns:a="http://schemas.openxmlformats.org/drawingml/2006/main">
+              <a:graphicData uri="http://schemas.openxmlformats.org/drawingml/2006/picture">
+                <pic:pic xmlns:pic="http://schemas.openxmlformats.org/drawingml/2006/picture">
+                  <pic:nvPicPr>
+                    <pic:cNvPr id="0" name="Picture 13"/>
+                    <pic:cNvPicPr>
+                      <a:picLocks noChangeAspect="1" noChangeArrowheads="1"/>
+                    </pic:cNvPicPr>
+                  </pic:nvPicPr>
+                  <pic:blipFill>
+                    <a:blip r:embed="rId16">
+                      <a:extLst>
+                        <a:ext uri="{28A0092B-C50C-407E-A947-70E740481C1C}">
+                          <a14:useLocalDpi xmlns:a14="http://schemas.microsoft.com/office/drawing/2010/main" val="0"/>
+                        </a:ext>
+                      </a:extLst>
+                    </a:blip>
+                    <a:srcRect/>
+                    <a:stretch>
+                      <a:fillRect/>
+                    </a:stretch>
+                  </pic:blipFill>
+                  <pic:spPr bwMode="auto">
+                    <a:xfrm>
+                      <a:off x="0" y="0"/>
+                      <a:ext cx="1783080" cy="441960"/>
+                    </a:xfrm>
+                    <a:prstGeom prst="rect">
+                      <a:avLst/>
+                    </a:prstGeom>
+                    <a:noFill/>
+                  </pic:spPr>
+                </pic:pic>
+              </a:graphicData>
+            </a:graphic>
+            <wp14:sizeRelH relativeFrom="page">
+              <wp14:pctWidth>0</wp14:pctWidth>
+            </wp14:sizeRelH>
+            <wp14:sizeRelV relativeFrom="page">
+              <wp14:pctHeight>0</wp14:pctHeight>
+            </wp14:sizeRelV>
+          </wp:anchor>
+        </w:drawing>
+      </w:r>
+      <w:r>
+        <w:rPr>
+          <w:rFonts w:eastAsiaTheme="minorEastAsia"/>
+          <w:noProof/>
+          <w:lang w:eastAsia="ru-RU"/>
+        </w:rPr>
+        <w:drawing>
+          <wp:anchor distT="0" distB="0" distL="114300" distR="114300" simplePos="0" relativeHeight="251670528" behindDoc="1" locked="0" layoutInCell="0" allowOverlap="1">
+            <wp:simplePos x="0" y="0"/>
+            <wp:positionH relativeFrom="column">
+              <wp:posOffset>615950</wp:posOffset>
+            </wp:positionH>
+            <wp:positionV relativeFrom="paragraph">
+              <wp:posOffset>1566545</wp:posOffset>
+            </wp:positionV>
+            <wp:extent cx="1676400" cy="487680"/>
+            <wp:effectExtent l="0" t="0" r="0" b="7620"/>
+            <wp:wrapNone/>
+            <wp:docPr id="9" name="Рисунок 9"/>
+            <wp:cNvGraphicFramePr>
+              <a:graphicFrameLocks xmlns:a="http://schemas.openxmlformats.org/drawingml/2006/main" noChangeAspect="1"/>
+            </wp:cNvGraphicFramePr>
+            <a:graphic xmlns:a="http://schemas.openxmlformats.org/drawingml/2006/main">
+              <a:graphicData uri="http://schemas.openxmlformats.org/drawingml/2006/picture">
+                <pic:pic xmlns:pic="http://schemas.openxmlformats.org/drawingml/2006/picture">
+                  <pic:nvPicPr>
+                    <pic:cNvPr id="0" name="Picture 14"/>
+                    <pic:cNvPicPr>
+                      <a:picLocks noChangeAspect="1" noChangeArrowheads="1"/>
+                    </pic:cNvPicPr>
+                  </pic:nvPicPr>
+                  <pic:blipFill>
+                    <a:blip r:embed="rId17">
+                      <a:extLst>
+                        <a:ext uri="{28A0092B-C50C-407E-A947-70E740481C1C}">
+                          <a14:useLocalDpi xmlns:a14="http://schemas.microsoft.com/office/drawing/2010/main" val="0"/>
+                        </a:ext>
+                      </a:extLst>
+                    </a:blip>
+                    <a:srcRect/>
+                    <a:stretch>
+                      <a:fillRect/>
+                    </a:stretch>
+                  </pic:blipFill>
+                  <pic:spPr bwMode="auto">
+                    <a:xfrm>
+                      <a:off x="0" y="0"/>
+                      <a:ext cx="1676400" cy="487680"/>
+                    </a:xfrm>
+                    <a:prstGeom prst="rect">
+                      <a:avLst/>
+                    </a:prstGeom>
+                    <a:noFill/>
+                  </pic:spPr>
+                </pic:pic>
+              </a:graphicData>
+            </a:graphic>
+            <wp14:sizeRelH relativeFrom="page">
+              <wp14:pctWidth>0</wp14:pctWidth>
+            </wp14:sizeRelH>
+            <wp14:sizeRelV relativeFrom="page">
+              <wp14:pctHeight>0</wp14:pctHeight>
+            </wp14:sizeRelV>
+          </wp:anchor>
+        </w:drawing>
+      </w:r>
+    </w:p>
+    <w:p>
+      <w:pPr>
+        <w:spacing w:line="200" w:lineRule="exact"/>
+        <w:rPr>
+          <w:sz w:val="20"/>
+          <w:szCs w:val="20"/>
+        </w:rPr>
+      </w:pPr>
+    </w:p>
+    <w:p>
+      <w:pPr>
+        <w:spacing w:line="200" w:lineRule="exact"/>
+        <w:rPr>
+          <w:sz w:val="20"/>
+          <w:szCs w:val="20"/>
+        </w:rPr>
+      </w:pPr>
+    </w:p>
+    <w:p>
+      <w:pPr>
+        <w:spacing w:line="200" w:lineRule="exact"/>
+        <w:rPr>
+          <w:sz w:val="20"/>
+          <w:szCs w:val="20"/>
+        </w:rPr>
+      </w:pPr>
+    </w:p>
+    <w:p>
+      <w:pPr>
+        <w:spacing w:line="200" w:lineRule="exact"/>
+        <w:rPr>
+          <w:sz w:val="20"/>
+          <w:szCs w:val="20"/>
+        </w:rPr>
+      </w:pPr>
+    </w:p>
+    <w:p>
+      <w:pPr>
+        <w:spacing w:line="200" w:lineRule="exact"/>
+        <w:rPr>
+          <w:sz w:val="20"/>
+          <w:szCs w:val="20"/>
+        </w:rPr>
+      </w:pPr>
+    </w:p>
+    <w:p>
+      <w:pPr>
+        <w:spacing w:line="200" w:lineRule="exact"/>
+        <w:rPr>
+          <w:sz w:val="20"/>
+          <w:szCs w:val="20"/>
+        </w:rPr>
+      </w:pPr>
+    </w:p>
+    <w:p>
+      <w:pPr>
+        <w:spacing w:line="200" w:lineRule="exact"/>
+        <w:rPr>
+          <w:sz w:val="20"/>
+          <w:szCs w:val="20"/>
+        </w:rPr>
+      </w:pPr>
+    </w:p>
+    <w:p>
+      <w:pPr>
+        <w:spacing w:line="200" w:lineRule="exact"/>
+        <w:rPr>
+          <w:sz w:val="20"/>
+          <w:szCs w:val="20"/>
+        </w:rPr>
+      </w:pPr>
+    </w:p>
+    <w:p>
+      <w:pPr>
+        <w:spacing w:line="200" w:lineRule="exact"/>
+        <w:rPr>
+          <w:sz w:val="20"/>
+          <w:szCs w:val="20"/>
+        </w:rPr>
+      </w:pPr>
+    </w:p>
+    <w:p>
+      <w:pPr>
+        <w:spacing w:line="200" w:lineRule="exact"/>
+        <w:rPr>
+          <w:sz w:val="20"/>
+          <w:szCs w:val="20"/>
+        </w:rPr>
+      </w:pPr>
+    </w:p>
+    <w:p>
+      <w:pPr>
+        <w:spacing w:line="200" w:lineRule="exact"/>
+        <w:rPr>
+          <w:sz w:val="20"/>
+          <w:szCs w:val="20"/>
+        </w:rPr>
+      </w:pPr>
+    </w:p>
+    <w:p>
+      <w:pPr>
+        <w:spacing w:line="200" w:lineRule="exact"/>
+        <w:rPr>
+          <w:sz w:val="20"/>
+          <w:szCs w:val="20"/>
+        </w:rPr>
+      </w:pPr>
+    </w:p>
+    <w:p>
+      <w:pPr>
+        <w:spacing w:line="200" w:lineRule="exact"/>
+        <w:rPr>
+          <w:sz w:val="20"/>
+          <w:szCs w:val="20"/>
+        </w:rPr>
+      </w:pPr>
+    </w:p>
+    <w:p>
+      <w:pPr>
+        <w:spacing w:line="200" w:lineRule="exact"/>
+        <w:rPr>
+          <w:sz w:val="20"/>
+          <w:szCs w:val="20"/>
+        </w:rPr>
+      </w:pPr>
+    </w:p>
+    <w:p>
+      <w:pPr>
+        <w:spacing w:line="200" w:lineRule="exact"/>
+        <w:rPr>
+          <w:sz w:val="20"/>
+          <w:szCs w:val="20"/>
+        </w:rPr>
+      </w:pPr>
+    </w:p>
+    <w:p>
+      <w:pPr>
+        <w:spacing w:line="200" w:lineRule="exact"/>
+        <w:rPr>
+          <w:sz w:val="20"/>
+          <w:szCs w:val="20"/>
+        </w:rPr>
+      </w:pPr>
+    </w:p>
+    <w:p>
+      <w:pPr>
+        <w:spacing w:line="325" w:lineRule="exact"/>
+        <w:rPr>
+          <w:sz w:val="20"/>
+          <w:szCs w:val="20"/>
+        </w:rPr>
+      </w:pPr>
+    </w:p>
+    <w:p>
+      <w:pPr>
+        <w:numPr>
+          <w:ilvl w:val="0"/>
+          <w:numId w:val="24"/>
+        </w:numPr>
+        <w:tabs>
+          <w:tab w:val="left" w:pos="1676"/>
+        </w:tabs>
+        <w:suppressAutoHyphens w:val="0"/>
+        <w:spacing w:after="0" w:line="348" w:lineRule="auto"/>
+        <w:ind w:left="260" w:firstLine="710"/>
+        <w:rPr>
+          <w:rFonts w:eastAsia="Times New Roman"/>
+          <w:b/>
+          <w:bCs/>
+          <w:sz w:val="28"/>
+          <w:szCs w:val="28"/>
+        </w:rPr>
+      </w:pPr>
+      <w:r>
+        <w:rPr>
+          <w:rFonts w:eastAsia="Times New Roman"/>
+          <w:b/>
+          <w:bCs/>
+          <w:sz w:val="28"/>
+          <w:szCs w:val="28"/>
+        </w:rPr>
+        <w:t xml:space="preserve">Для классов </w:t>
+      </w:r>
+      <w:proofErr w:type="spellStart"/>
+      <w:r>
+        <w:rPr>
+          <w:rFonts w:eastAsia="Times New Roman"/>
+          <w:b/>
+          <w:bCs/>
+          <w:sz w:val="28"/>
+          <w:szCs w:val="28"/>
+        </w:rPr>
+        <w:t>Student</w:t>
+      </w:r>
+      <w:proofErr w:type="spellEnd"/>
+      <w:r>
+        <w:rPr>
+          <w:rFonts w:eastAsia="Times New Roman"/>
+          <w:b/>
+          <w:bCs/>
+          <w:sz w:val="28"/>
+          <w:szCs w:val="28"/>
+        </w:rPr>
+        <w:t xml:space="preserve">, </w:t>
+      </w:r>
+      <w:proofErr w:type="spellStart"/>
+      <w:r>
+        <w:rPr>
+          <w:rFonts w:eastAsia="Times New Roman"/>
+          <w:b/>
+          <w:bCs/>
+          <w:sz w:val="28"/>
+          <w:szCs w:val="28"/>
+        </w:rPr>
+        <w:t>Employee</w:t>
+      </w:r>
+      <w:proofErr w:type="spellEnd"/>
+      <w:r>
+        <w:rPr>
+          <w:rFonts w:eastAsia="Times New Roman"/>
+          <w:b/>
+          <w:bCs/>
+          <w:sz w:val="28"/>
+          <w:szCs w:val="28"/>
+        </w:rPr>
+        <w:t xml:space="preserve"> и </w:t>
+      </w:r>
+      <w:proofErr w:type="spellStart"/>
+      <w:r>
+        <w:rPr>
+          <w:rFonts w:eastAsia="Times New Roman"/>
+          <w:b/>
+          <w:bCs/>
+          <w:sz w:val="28"/>
+          <w:szCs w:val="28"/>
+        </w:rPr>
+        <w:t>Teacher</w:t>
+      </w:r>
+      <w:proofErr w:type="spellEnd"/>
+      <w:r>
+        <w:rPr>
+          <w:rFonts w:eastAsia="Times New Roman"/>
+          <w:b/>
+          <w:bCs/>
+          <w:sz w:val="28"/>
+          <w:szCs w:val="28"/>
+        </w:rPr>
+        <w:t xml:space="preserve"> определить операцию присваивания.</w:t>
+      </w:r>
+    </w:p>
+    <w:p>
+      <w:pPr>
+        <w:spacing w:line="20" w:lineRule="exact"/>
+        <w:rPr>
+          <w:rFonts w:eastAsiaTheme="minorEastAsia"/>
+          <w:sz w:val="20"/>
+          <w:szCs w:val="20"/>
+        </w:rPr>
+      </w:pPr>
+      <w:r>
+        <w:rPr>
+          <w:rFonts w:eastAsiaTheme="minorEastAsia"/>
+          <w:noProof/>
+          <w:lang w:eastAsia="ru-RU"/>
+        </w:rPr>
+        <w:drawing>
+          <wp:anchor distT="0" distB="0" distL="114300" distR="114300" simplePos="0" relativeHeight="251671552" behindDoc="1" locked="0" layoutInCell="0" allowOverlap="1">
+            <wp:simplePos x="0" y="0"/>
+            <wp:positionH relativeFrom="column">
+              <wp:posOffset>615950</wp:posOffset>
+            </wp:positionH>
+            <wp:positionV relativeFrom="paragraph">
+              <wp:posOffset>110490</wp:posOffset>
+            </wp:positionV>
+            <wp:extent cx="2392680" cy="708660"/>
+            <wp:effectExtent l="0" t="0" r="7620" b="0"/>
+            <wp:wrapNone/>
+            <wp:docPr id="8" name="Рисунок 8"/>
+            <wp:cNvGraphicFramePr>
+              <a:graphicFrameLocks xmlns:a="http://schemas.openxmlformats.org/drawingml/2006/main" noChangeAspect="1"/>
+            </wp:cNvGraphicFramePr>
+            <a:graphic xmlns:a="http://schemas.openxmlformats.org/drawingml/2006/main">
+              <a:graphicData uri="http://schemas.openxmlformats.org/drawingml/2006/picture">
+                <pic:pic xmlns:pic="http://schemas.openxmlformats.org/drawingml/2006/picture">
+                  <pic:nvPicPr>
+                    <pic:cNvPr id="0" name="Picture 15"/>
+                    <pic:cNvPicPr>
+                      <a:picLocks noChangeAspect="1" noChangeArrowheads="1"/>
+                    </pic:cNvPicPr>
+                  </pic:nvPicPr>
+                  <pic:blipFill>
+                    <a:blip r:embed="rId18">
+                      <a:extLst>
+                        <a:ext uri="{28A0092B-C50C-407E-A947-70E740481C1C}">
+                          <a14:useLocalDpi xmlns:a14="http://schemas.microsoft.com/office/drawing/2010/main" val="0"/>
+                        </a:ext>
+                      </a:extLst>
+                    </a:blip>
+                    <a:srcRect/>
+                    <a:stretch>
+                      <a:fillRect/>
+                    </a:stretch>
+                  </pic:blipFill>
+                  <pic:spPr bwMode="auto">
+                    <a:xfrm>
+                      <a:off x="0" y="0"/>
+                      <a:ext cx="2392680" cy="708660"/>
+                    </a:xfrm>
+                    <a:prstGeom prst="rect">
+                      <a:avLst/>
+                    </a:prstGeom>
+                    <a:noFill/>
+                  </pic:spPr>
+                </pic:pic>
+              </a:graphicData>
+            </a:graphic>
+            <wp14:sizeRelH relativeFrom="page">
+              <wp14:pctWidth>0</wp14:pctWidth>
+            </wp14:sizeRelH>
+            <wp14:sizeRelV relativeFrom="page">
+              <wp14:pctHeight>0</wp14:pctHeight>
+            </wp14:sizeRelV>
+          </wp:anchor>
+        </w:drawing>
+      </w:r>
+    </w:p>
+    <w:p>
+      <w:pPr>
+        <w:sectPr>
+          <w:pgSz w:w="11900" w:h="16838"/>
+          <w:pgMar w:top="1440" w:right="846" w:bottom="1440" w:left="1440" w:header="0" w:footer="0" w:gutter="0"/>
+          <w:cols w:space="720"/>
+        </w:sectPr>
+      </w:pPr>
+    </w:p>
+    <w:p>
+      <w:pPr>
+        <w:spacing w:line="20" w:lineRule="exact"/>
+        <w:rPr>
+          <w:sz w:val="20"/>
+          <w:szCs w:val="20"/>
+        </w:rPr>
+      </w:pPr>
+      <w:r>
+        <w:rPr>
+          <w:noProof/>
+          <w:lang w:eastAsia="ru-RU"/>
+        </w:rPr>
+        <w:lastRenderedPageBreak/>
+        <w:drawing>
+          <wp:anchor distT="0" distB="0" distL="114300" distR="114300" simplePos="0" relativeHeight="251672576" behindDoc="1" locked="0" layoutInCell="0" allowOverlap="1">
+            <wp:simplePos x="0" y="0"/>
+            <wp:positionH relativeFrom="page">
+              <wp:posOffset>1530350</wp:posOffset>
+            </wp:positionH>
+            <wp:positionV relativeFrom="page">
+              <wp:posOffset>720090</wp:posOffset>
+            </wp:positionV>
+            <wp:extent cx="2491740" cy="556260"/>
+            <wp:effectExtent l="0" t="0" r="0" b="0"/>
+            <wp:wrapNone/>
+            <wp:docPr id="7" name="Рисунок 7"/>
+            <wp:cNvGraphicFramePr>
+              <a:graphicFrameLocks xmlns:a="http://schemas.openxmlformats.org/drawingml/2006/main" noChangeAspect="1"/>
+            </wp:cNvGraphicFramePr>
+            <a:graphic xmlns:a="http://schemas.openxmlformats.org/drawingml/2006/main">
+              <a:graphicData uri="http://schemas.openxmlformats.org/drawingml/2006/picture">
+                <pic:pic xmlns:pic="http://schemas.openxmlformats.org/drawingml/2006/picture">
+                  <pic:nvPicPr>
+                    <pic:cNvPr id="0" name="Picture 16"/>
+                    <pic:cNvPicPr>
+                      <a:picLocks noChangeAspect="1" noChangeArrowheads="1"/>
+                    </pic:cNvPicPr>
+                  </pic:nvPicPr>
+                  <pic:blipFill>
+                    <a:blip r:embed="rId19">
+                      <a:clrChange>
+                        <a:clrFrom>
+                          <a:srgbClr val="FFFFFF"/>
+                        </a:clrFrom>
+                        <a:clrTo>
+                          <a:srgbClr val="FFFFFF">
+                            <a:alpha val="0"/>
+                          </a:srgbClr>
+                        </a:clrTo>
+                      </a:clrChange>
+                      <a:extLst>
+                        <a:ext uri="{28A0092B-C50C-407E-A947-70E740481C1C}">
+                          <a14:useLocalDpi xmlns:a14="http://schemas.microsoft.com/office/drawing/2010/main" val="0"/>
+                        </a:ext>
+                      </a:extLst>
+                    </a:blip>
+                    <a:srcRect/>
+                    <a:stretch>
+                      <a:fillRect/>
+                    </a:stretch>
+                  </pic:blipFill>
+                  <pic:spPr bwMode="auto">
+                    <a:xfrm>
+                      <a:off x="0" y="0"/>
+                      <a:ext cx="2491740" cy="556260"/>
+                    </a:xfrm>
+                    <a:prstGeom prst="rect">
+                      <a:avLst/>
+                    </a:prstGeom>
+                    <a:noFill/>
+                  </pic:spPr>
+                </pic:pic>
+              </a:graphicData>
+            </a:graphic>
+            <wp14:sizeRelH relativeFrom="page">
+              <wp14:pctWidth>0</wp14:pctWidth>
+            </wp14:sizeRelH>
+            <wp14:sizeRelV relativeFrom="page">
+              <wp14:pctHeight>0</wp14:pctHeight>
+            </wp14:sizeRelV>
+          </wp:anchor>
+        </w:drawing>
+      </w:r>
+      <w:bookmarkStart w:id="4" w:name="page16"/>
+      <w:bookmarkEnd w:id="4"/>
+      <w:r>
+        <w:rPr>
+          <w:noProof/>
+          <w:lang w:eastAsia="ru-RU"/>
+        </w:rPr>
+        <w:drawing>
+          <wp:anchor distT="0" distB="0" distL="114300" distR="114300" simplePos="0" relativeHeight="251673600" behindDoc="1" locked="0" layoutInCell="0" allowOverlap="1">
+            <wp:simplePos x="0" y="0"/>
+            <wp:positionH relativeFrom="page">
+              <wp:posOffset>1530350</wp:posOffset>
+            </wp:positionH>
+            <wp:positionV relativeFrom="page">
+              <wp:posOffset>1463040</wp:posOffset>
+            </wp:positionV>
+            <wp:extent cx="2476500" cy="655320"/>
+            <wp:effectExtent l="0" t="0" r="0" b="0"/>
+            <wp:wrapNone/>
+            <wp:docPr id="3" name="Рисунок 3"/>
+            <wp:cNvGraphicFramePr>
+              <a:graphicFrameLocks xmlns:a="http://schemas.openxmlformats.org/drawingml/2006/main" noChangeAspect="1"/>
+            </wp:cNvGraphicFramePr>
+            <a:graphic xmlns:a="http://schemas.openxmlformats.org/drawingml/2006/main">
+              <a:graphicData uri="http://schemas.openxmlformats.org/drawingml/2006/picture">
+                <pic:pic xmlns:pic="http://schemas.openxmlformats.org/drawingml/2006/picture">
+                  <pic:nvPicPr>
+                    <pic:cNvPr id="0" name="Picture 17"/>
+                    <pic:cNvPicPr>
+                      <a:picLocks noChangeAspect="1" noChangeArrowheads="1"/>
+                    </pic:cNvPicPr>
+                  </pic:nvPicPr>
+                  <pic:blipFill>
+                    <a:blip r:embed="rId20">
+                      <a:clrChange>
+                        <a:clrFrom>
+                          <a:srgbClr val="FFFFFF"/>
+                        </a:clrFrom>
+                        <a:clrTo>
+                          <a:srgbClr val="FFFFFF">
+                            <a:alpha val="0"/>
+                          </a:srgbClr>
+                        </a:clrTo>
+                      </a:clrChange>
+                      <a:extLst>
+                        <a:ext uri="{28A0092B-C50C-407E-A947-70E740481C1C}">
+                          <a14:useLocalDpi xmlns:a14="http://schemas.microsoft.com/office/drawing/2010/main" val="0"/>
+                        </a:ext>
+                      </a:extLst>
+                    </a:blip>
+                    <a:srcRect/>
+                    <a:stretch>
+                      <a:fillRect/>
+                    </a:stretch>
+                  </pic:blipFill>
+                  <pic:spPr bwMode="auto">
+                    <a:xfrm>
+                      <a:off x="0" y="0"/>
+                      <a:ext cx="2476500" cy="655320"/>
+                    </a:xfrm>
+                    <a:prstGeom prst="rect">
+                      <a:avLst/>
+                    </a:prstGeom>
+                    <a:noFill/>
+                  </pic:spPr>
+                </pic:pic>
+              </a:graphicData>
+            </a:graphic>
+            <wp14:sizeRelH relativeFrom="page">
+              <wp14:pctWidth>0</wp14:pctWidth>
+            </wp14:sizeRelH>
+            <wp14:sizeRelV relativeFrom="page">
+              <wp14:pctHeight>0</wp14:pctHeight>
+            </wp14:sizeRelV>
+          </wp:anchor>
+        </w:drawing>
+      </w:r>
     </w:p>
     <w:p>
       <w:pPr>
@@ -15874,9 +20337,61 @@
           <w:rFonts w:ascii="Times New Roman" w:hAnsi="Times New Roman" w:cs="Times New Roman"/>
           <w:sz w:val="28"/>
           <w:szCs w:val="28"/>
+        </w:rPr>
+      </w:pPr>
+    </w:p>
+    <w:p>
+      <w:pPr>
+        <w:suppressAutoHyphens w:val="0"/>
+        <w:spacing w:line="259" w:lineRule="auto"/>
+        <w:rPr>
+          <w:rFonts w:ascii="Times New Roman" w:hAnsi="Times New Roman" w:cs="Times New Roman"/>
+          <w:b/>
+          <w:sz w:val="28"/>
+          <w:szCs w:val="28"/>
           <w:lang w:val="en-US"/>
         </w:rPr>
       </w:pPr>
+    </w:p>
+    <w:p>
+      <w:pPr>
+        <w:suppressAutoHyphens w:val="0"/>
+        <w:spacing w:line="259" w:lineRule="auto"/>
+        <w:rPr>
+          <w:rFonts w:ascii="Times New Roman" w:hAnsi="Times New Roman" w:cs="Times New Roman"/>
+          <w:b/>
+          <w:sz w:val="28"/>
+          <w:szCs w:val="28"/>
+          <w:lang w:val="en-US"/>
+        </w:rPr>
+      </w:pPr>
+    </w:p>
+    <w:p>
+      <w:pPr>
+        <w:suppressAutoHyphens w:val="0"/>
+        <w:spacing w:line="259" w:lineRule="auto"/>
+        <w:rPr>
+          <w:rFonts w:ascii="Times New Roman" w:hAnsi="Times New Roman" w:cs="Times New Roman"/>
+          <w:b/>
+          <w:sz w:val="28"/>
+          <w:szCs w:val="28"/>
+          <w:lang w:val="en-US"/>
+        </w:rPr>
+      </w:pPr>
+    </w:p>
+    <w:p>
+      <w:pPr>
+        <w:suppressAutoHyphens w:val="0"/>
+        <w:spacing w:line="259" w:lineRule="auto"/>
+        <w:rPr>
+          <w:rFonts w:ascii="Times New Roman" w:hAnsi="Times New Roman" w:cs="Times New Roman"/>
+          <w:sz w:val="28"/>
+          <w:szCs w:val="28"/>
+          <w:lang w:val="en-US"/>
+        </w:rPr>
+      </w:pPr>
+      <w:bookmarkStart w:id="5" w:name="_GoBack"/>
+      <w:bookmarkEnd w:id="5"/>
       <w:r>
         <w:rPr>
           <w:rFonts w:ascii="Times New Roman" w:hAnsi="Times New Roman" w:cs="Times New Roman"/>
@@ -16007,6 +20522,318 @@
 <file path=word/numbering.xml><?xml version="1.0" encoding="utf-8"?>
 <w:numbering xmlns:wpc="http://schemas.microsoft.com/office/word/2010/wordprocessingCanvas" xmlns:cx="http://schemas.microsoft.com/office/drawing/2014/chartex" xmlns:cx1="http://schemas.microsoft.com/office/drawing/2015/9/8/chartex" xmlns:mc="http://schemas.openxmlformats.org/markup-compatibility/2006" xmlns:o="urn:schemas-microsoft-com:office:office" xmlns:r="http://schemas.openxmlformats.org/officeDocument/2006/relationships" xmlns:m="http://schemas.openxmlformats.org/officeDocument/2006/math" xmlns:v="urn:schemas-microsoft-com:vml" xmlns:wp14="http://schemas.microsoft.com/office/word/2010/wordprocessingDrawing" xmlns:wp="http://schemas.openxmlformats.org/drawingml/2006/wordprocessingDrawing" xmlns:w10="urn:schemas-microsoft-com:office:word" xmlns:w="http://schemas.openxmlformats.org/wordprocessingml/2006/main" xmlns:w14="http://schemas.microsoft.com/office/word/2010/wordml" xmlns:w15="http://schemas.microsoft.com/office/word/2012/wordml" xmlns:w16se="http://schemas.microsoft.com/office/word/2015/wordml/symex" xmlns:wpg="http://schemas.microsoft.com/office/word/2010/wordprocessingGroup" xmlns:wpi="http://schemas.microsoft.com/office/word/2010/wordprocessingInk" xmlns:wne="http://schemas.microsoft.com/office/word/2006/wordml" xmlns:wps="http://schemas.microsoft.com/office/word/2010/wordprocessingShape" mc:Ignorable="w14 w15 w16se wp14">
   <w:abstractNum w:abstractNumId="0" w15:restartNumberingAfterBreak="0">
+    <w:nsid w:val="08EDBDAB"/>
+    <w:multiLevelType w:val="hybridMultilevel"/>
+    <w:tmpl w:val="6BC26E3E"/>
+    <w:lvl w:ilvl="0" w:tplc="C4D253A2">
+      <w:start w:val="13"/>
+      <w:numFmt w:val="decimal"/>
+      <w:lvlText w:val="%1."/>
+      <w:lvlJc w:val="left"/>
+      <w:pPr>
+        <w:ind w:left="0" w:firstLine="0"/>
+      </w:pPr>
+    </w:lvl>
+    <w:lvl w:ilvl="1" w:tplc="C6B82C36">
+      <w:numFmt w:val="decimal"/>
+      <w:lvlText w:val=""/>
+      <w:lvlJc w:val="left"/>
+      <w:pPr>
+        <w:ind w:left="0" w:firstLine="0"/>
+      </w:pPr>
+    </w:lvl>
+    <w:lvl w:ilvl="2" w:tplc="905A2F9E">
+      <w:numFmt w:val="decimal"/>
+      <w:lvlText w:val=""/>
+      <w:lvlJc w:val="left"/>
+      <w:pPr>
+        <w:ind w:left="0" w:firstLine="0"/>
+      </w:pPr>
+    </w:lvl>
+    <w:lvl w:ilvl="3" w:tplc="0A222140">
+      <w:numFmt w:val="decimal"/>
+      <w:lvlText w:val=""/>
+      <w:lvlJc w:val="left"/>
+      <w:pPr>
+        <w:ind w:left="0" w:firstLine="0"/>
+      </w:pPr>
+    </w:lvl>
+    <w:lvl w:ilvl="4" w:tplc="DAC2C1B0">
+      <w:numFmt w:val="decimal"/>
+      <w:lvlText w:val=""/>
+      <w:lvlJc w:val="left"/>
+      <w:pPr>
+        <w:ind w:left="0" w:firstLine="0"/>
+      </w:pPr>
+    </w:lvl>
+    <w:lvl w:ilvl="5" w:tplc="169EFD64">
+      <w:numFmt w:val="decimal"/>
+      <w:lvlText w:val=""/>
+      <w:lvlJc w:val="left"/>
+      <w:pPr>
+        <w:ind w:left="0" w:firstLine="0"/>
+      </w:pPr>
+    </w:lvl>
+    <w:lvl w:ilvl="6" w:tplc="B0F2E28A">
+      <w:numFmt w:val="decimal"/>
+      <w:lvlText w:val=""/>
+      <w:lvlJc w:val="left"/>
+      <w:pPr>
+        <w:ind w:left="0" w:firstLine="0"/>
+      </w:pPr>
+    </w:lvl>
+    <w:lvl w:ilvl="7" w:tplc="4F0E315E">
+      <w:numFmt w:val="decimal"/>
+      <w:lvlText w:val=""/>
+      <w:lvlJc w:val="left"/>
+      <w:pPr>
+        <w:ind w:left="0" w:firstLine="0"/>
+      </w:pPr>
+    </w:lvl>
+    <w:lvl w:ilvl="8" w:tplc="3FFC25F8">
+      <w:numFmt w:val="decimal"/>
+      <w:lvlText w:val=""/>
+      <w:lvlJc w:val="left"/>
+      <w:pPr>
+        <w:ind w:left="0" w:firstLine="0"/>
+      </w:pPr>
+    </w:lvl>
+  </w:abstractNum>
+  <w:abstractNum w:abstractNumId="1" w15:restartNumberingAfterBreak="0">
+    <w:nsid w:val="0B03E0C6"/>
+    <w:multiLevelType w:val="hybridMultilevel"/>
+    <w:tmpl w:val="5EA07C5E"/>
+    <w:lvl w:ilvl="0" w:tplc="BD784FD0">
+      <w:start w:val="16"/>
+      <w:numFmt w:val="decimal"/>
+      <w:lvlText w:val="%1."/>
+      <w:lvlJc w:val="left"/>
+      <w:pPr>
+        <w:ind w:left="0" w:firstLine="0"/>
+      </w:pPr>
+    </w:lvl>
+    <w:lvl w:ilvl="1" w:tplc="69A8B2B6">
+      <w:numFmt w:val="decimal"/>
+      <w:lvlText w:val=""/>
+      <w:lvlJc w:val="left"/>
+      <w:pPr>
+        <w:ind w:left="0" w:firstLine="0"/>
+      </w:pPr>
+    </w:lvl>
+    <w:lvl w:ilvl="2" w:tplc="93AE218A">
+      <w:numFmt w:val="decimal"/>
+      <w:lvlText w:val=""/>
+      <w:lvlJc w:val="left"/>
+      <w:pPr>
+        <w:ind w:left="0" w:firstLine="0"/>
+      </w:pPr>
+    </w:lvl>
+    <w:lvl w:ilvl="3" w:tplc="1C565366">
+      <w:numFmt w:val="decimal"/>
+      <w:lvlText w:val=""/>
+      <w:lvlJc w:val="left"/>
+      <w:pPr>
+        <w:ind w:left="0" w:firstLine="0"/>
+      </w:pPr>
+    </w:lvl>
+    <w:lvl w:ilvl="4" w:tplc="CDD27FFE">
+      <w:numFmt w:val="decimal"/>
+      <w:lvlText w:val=""/>
+      <w:lvlJc w:val="left"/>
+      <w:pPr>
+        <w:ind w:left="0" w:firstLine="0"/>
+      </w:pPr>
+    </w:lvl>
+    <w:lvl w:ilvl="5" w:tplc="ABD8F522">
+      <w:numFmt w:val="decimal"/>
+      <w:lvlText w:val=""/>
+      <w:lvlJc w:val="left"/>
+      <w:pPr>
+        <w:ind w:left="0" w:firstLine="0"/>
+      </w:pPr>
+    </w:lvl>
+    <w:lvl w:ilvl="6" w:tplc="AEF2F5F8">
+      <w:numFmt w:val="decimal"/>
+      <w:lvlText w:val=""/>
+      <w:lvlJc w:val="left"/>
+      <w:pPr>
+        <w:ind w:left="0" w:firstLine="0"/>
+      </w:pPr>
+    </w:lvl>
+    <w:lvl w:ilvl="7" w:tplc="ED1E39A4">
+      <w:numFmt w:val="decimal"/>
+      <w:lvlText w:val=""/>
+      <w:lvlJc w:val="left"/>
+      <w:pPr>
+        <w:ind w:left="0" w:firstLine="0"/>
+      </w:pPr>
+    </w:lvl>
+    <w:lvl w:ilvl="8" w:tplc="B782A4DC">
+      <w:numFmt w:val="decimal"/>
+      <w:lvlText w:val=""/>
+      <w:lvlJc w:val="left"/>
+      <w:pPr>
+        <w:ind w:left="0" w:firstLine="0"/>
+      </w:pPr>
+    </w:lvl>
+  </w:abstractNum>
+  <w:abstractNum w:abstractNumId="2" w15:restartNumberingAfterBreak="0">
+    <w:nsid w:val="189A769B"/>
+    <w:multiLevelType w:val="hybridMultilevel"/>
+    <w:tmpl w:val="35FA1242"/>
+    <w:lvl w:ilvl="0" w:tplc="E334E844">
+      <w:start w:val="17"/>
+      <w:numFmt w:val="decimal"/>
+      <w:lvlText w:val="%1."/>
+      <w:lvlJc w:val="left"/>
+      <w:pPr>
+        <w:ind w:left="0" w:firstLine="0"/>
+      </w:pPr>
+    </w:lvl>
+    <w:lvl w:ilvl="1" w:tplc="FEF8FEE6">
+      <w:numFmt w:val="decimal"/>
+      <w:lvlText w:val=""/>
+      <w:lvlJc w:val="left"/>
+      <w:pPr>
+        <w:ind w:left="0" w:firstLine="0"/>
+      </w:pPr>
+    </w:lvl>
+    <w:lvl w:ilvl="2" w:tplc="74845CA0">
+      <w:numFmt w:val="decimal"/>
+      <w:lvlText w:val=""/>
+      <w:lvlJc w:val="left"/>
+      <w:pPr>
+        <w:ind w:left="0" w:firstLine="0"/>
+      </w:pPr>
+    </w:lvl>
+    <w:lvl w:ilvl="3" w:tplc="FA7C1FFE">
+      <w:numFmt w:val="decimal"/>
+      <w:lvlText w:val=""/>
+      <w:lvlJc w:val="left"/>
+      <w:pPr>
+        <w:ind w:left="0" w:firstLine="0"/>
+      </w:pPr>
+    </w:lvl>
+    <w:lvl w:ilvl="4" w:tplc="95B83F8C">
+      <w:numFmt w:val="decimal"/>
+      <w:lvlText w:val=""/>
+      <w:lvlJc w:val="left"/>
+      <w:pPr>
+        <w:ind w:left="0" w:firstLine="0"/>
+      </w:pPr>
+    </w:lvl>
+    <w:lvl w:ilvl="5" w:tplc="56489F50">
+      <w:numFmt w:val="decimal"/>
+      <w:lvlText w:val=""/>
+      <w:lvlJc w:val="left"/>
+      <w:pPr>
+        <w:ind w:left="0" w:firstLine="0"/>
+      </w:pPr>
+    </w:lvl>
+    <w:lvl w:ilvl="6" w:tplc="65CEFA9A">
+      <w:numFmt w:val="decimal"/>
+      <w:lvlText w:val=""/>
+      <w:lvlJc w:val="left"/>
+      <w:pPr>
+        <w:ind w:left="0" w:firstLine="0"/>
+      </w:pPr>
+    </w:lvl>
+    <w:lvl w:ilvl="7" w:tplc="9ED84FCE">
+      <w:numFmt w:val="decimal"/>
+      <w:lvlText w:val=""/>
+      <w:lvlJc w:val="left"/>
+      <w:pPr>
+        <w:ind w:left="0" w:firstLine="0"/>
+      </w:pPr>
+    </w:lvl>
+    <w:lvl w:ilvl="8" w:tplc="F498EDFA">
+      <w:numFmt w:val="decimal"/>
+      <w:lvlText w:val=""/>
+      <w:lvlJc w:val="left"/>
+      <w:pPr>
+        <w:ind w:left="0" w:firstLine="0"/>
+      </w:pPr>
+    </w:lvl>
+  </w:abstractNum>
+  <w:abstractNum w:abstractNumId="3" w15:restartNumberingAfterBreak="0">
+    <w:nsid w:val="2443A858"/>
+    <w:multiLevelType w:val="hybridMultilevel"/>
+    <w:tmpl w:val="B3D80FB2"/>
+    <w:lvl w:ilvl="0" w:tplc="77661CE0">
+      <w:start w:val="9"/>
+      <w:numFmt w:val="decimal"/>
+      <w:lvlText w:val="%1."/>
+      <w:lvlJc w:val="left"/>
+      <w:pPr>
+        <w:ind w:left="0" w:firstLine="0"/>
+      </w:pPr>
+    </w:lvl>
+    <w:lvl w:ilvl="1" w:tplc="2BA605C2">
+      <w:numFmt w:val="decimal"/>
+      <w:lvlText w:val=""/>
+      <w:lvlJc w:val="left"/>
+      <w:pPr>
+        <w:ind w:left="0" w:firstLine="0"/>
+      </w:pPr>
+    </w:lvl>
+    <w:lvl w:ilvl="2" w:tplc="382ECDEA">
+      <w:numFmt w:val="decimal"/>
+      <w:lvlText w:val=""/>
+      <w:lvlJc w:val="left"/>
+      <w:pPr>
+        <w:ind w:left="0" w:firstLine="0"/>
+      </w:pPr>
+    </w:lvl>
+    <w:lvl w:ilvl="3" w:tplc="13B6A5A0">
+      <w:numFmt w:val="decimal"/>
+      <w:lvlText w:val=""/>
+      <w:lvlJc w:val="left"/>
+      <w:pPr>
+        <w:ind w:left="0" w:firstLine="0"/>
+      </w:pPr>
+    </w:lvl>
+    <w:lvl w:ilvl="4" w:tplc="63D2EAC8">
+      <w:numFmt w:val="decimal"/>
+      <w:lvlText w:val=""/>
+      <w:lvlJc w:val="left"/>
+      <w:pPr>
+        <w:ind w:left="0" w:firstLine="0"/>
+      </w:pPr>
+    </w:lvl>
+    <w:lvl w:ilvl="5" w:tplc="80C0CA52">
+      <w:numFmt w:val="decimal"/>
+      <w:lvlText w:val=""/>
+      <w:lvlJc w:val="left"/>
+      <w:pPr>
+        <w:ind w:left="0" w:firstLine="0"/>
+      </w:pPr>
+    </w:lvl>
+    <w:lvl w:ilvl="6" w:tplc="5582E7DC">
+      <w:numFmt w:val="decimal"/>
+      <w:lvlText w:val=""/>
+      <w:lvlJc w:val="left"/>
+      <w:pPr>
+        <w:ind w:left="0" w:firstLine="0"/>
+      </w:pPr>
+    </w:lvl>
+    <w:lvl w:ilvl="7" w:tplc="7D72FA18">
+      <w:numFmt w:val="decimal"/>
+      <w:lvlText w:val=""/>
+      <w:lvlJc w:val="left"/>
+      <w:pPr>
+        <w:ind w:left="0" w:firstLine="0"/>
+      </w:pPr>
+    </w:lvl>
+    <w:lvl w:ilvl="8" w:tplc="124431BE">
+      <w:numFmt w:val="decimal"/>
+      <w:lvlText w:val=""/>
+      <w:lvlJc w:val="left"/>
+      <w:pPr>
+        <w:ind w:left="0" w:firstLine="0"/>
+      </w:pPr>
+    </w:lvl>
+  </w:abstractNum>
+  <w:abstractNum w:abstractNumId="4" w15:restartNumberingAfterBreak="0">
     <w:nsid w:val="24DA7D16"/>
     <w:multiLevelType w:val="hybridMultilevel"/>
     <w:tmpl w:val="26782144"/>
@@ -16119,7 +20946,319 @@
       </w:rPr>
     </w:lvl>
   </w:abstractNum>
-  <w:abstractNum w:abstractNumId="1" w15:restartNumberingAfterBreak="0">
+  <w:abstractNum w:abstractNumId="5" w15:restartNumberingAfterBreak="0">
+    <w:nsid w:val="257130A3"/>
+    <w:multiLevelType w:val="hybridMultilevel"/>
+    <w:tmpl w:val="38325EE2"/>
+    <w:lvl w:ilvl="0" w:tplc="969082B0">
+      <w:start w:val="3"/>
+      <w:numFmt w:val="decimal"/>
+      <w:lvlText w:val="%1."/>
+      <w:lvlJc w:val="left"/>
+      <w:pPr>
+        <w:ind w:left="0" w:firstLine="0"/>
+      </w:pPr>
+    </w:lvl>
+    <w:lvl w:ilvl="1" w:tplc="367A4194">
+      <w:numFmt w:val="decimal"/>
+      <w:lvlText w:val=""/>
+      <w:lvlJc w:val="left"/>
+      <w:pPr>
+        <w:ind w:left="0" w:firstLine="0"/>
+      </w:pPr>
+    </w:lvl>
+    <w:lvl w:ilvl="2" w:tplc="4F9A53F4">
+      <w:numFmt w:val="decimal"/>
+      <w:lvlText w:val=""/>
+      <w:lvlJc w:val="left"/>
+      <w:pPr>
+        <w:ind w:left="0" w:firstLine="0"/>
+      </w:pPr>
+    </w:lvl>
+    <w:lvl w:ilvl="3" w:tplc="538A6948">
+      <w:numFmt w:val="decimal"/>
+      <w:lvlText w:val=""/>
+      <w:lvlJc w:val="left"/>
+      <w:pPr>
+        <w:ind w:left="0" w:firstLine="0"/>
+      </w:pPr>
+    </w:lvl>
+    <w:lvl w:ilvl="4" w:tplc="60F40F54">
+      <w:numFmt w:val="decimal"/>
+      <w:lvlText w:val=""/>
+      <w:lvlJc w:val="left"/>
+      <w:pPr>
+        <w:ind w:left="0" w:firstLine="0"/>
+      </w:pPr>
+    </w:lvl>
+    <w:lvl w:ilvl="5" w:tplc="73C6EF3C">
+      <w:numFmt w:val="decimal"/>
+      <w:lvlText w:val=""/>
+      <w:lvlJc w:val="left"/>
+      <w:pPr>
+        <w:ind w:left="0" w:firstLine="0"/>
+      </w:pPr>
+    </w:lvl>
+    <w:lvl w:ilvl="6" w:tplc="90209376">
+      <w:numFmt w:val="decimal"/>
+      <w:lvlText w:val=""/>
+      <w:lvlJc w:val="left"/>
+      <w:pPr>
+        <w:ind w:left="0" w:firstLine="0"/>
+      </w:pPr>
+    </w:lvl>
+    <w:lvl w:ilvl="7" w:tplc="ADE6041A">
+      <w:numFmt w:val="decimal"/>
+      <w:lvlText w:val=""/>
+      <w:lvlJc w:val="left"/>
+      <w:pPr>
+        <w:ind w:left="0" w:firstLine="0"/>
+      </w:pPr>
+    </w:lvl>
+    <w:lvl w:ilvl="8" w:tplc="CE08AA70">
+      <w:numFmt w:val="decimal"/>
+      <w:lvlText w:val=""/>
+      <w:lvlJc w:val="left"/>
+      <w:pPr>
+        <w:ind w:left="0" w:firstLine="0"/>
+      </w:pPr>
+    </w:lvl>
+  </w:abstractNum>
+  <w:abstractNum w:abstractNumId="6" w15:restartNumberingAfterBreak="0">
+    <w:nsid w:val="2CA88611"/>
+    <w:multiLevelType w:val="hybridMultilevel"/>
+    <w:tmpl w:val="6FB869C8"/>
+    <w:lvl w:ilvl="0" w:tplc="BE402022">
+      <w:start w:val="20"/>
+      <w:numFmt w:val="decimal"/>
+      <w:lvlText w:val="%1."/>
+      <w:lvlJc w:val="left"/>
+      <w:pPr>
+        <w:ind w:left="0" w:firstLine="0"/>
+      </w:pPr>
+    </w:lvl>
+    <w:lvl w:ilvl="1" w:tplc="2F287D5A">
+      <w:numFmt w:val="decimal"/>
+      <w:lvlText w:val=""/>
+      <w:lvlJc w:val="left"/>
+      <w:pPr>
+        <w:ind w:left="0" w:firstLine="0"/>
+      </w:pPr>
+    </w:lvl>
+    <w:lvl w:ilvl="2" w:tplc="8BE20802">
+      <w:numFmt w:val="decimal"/>
+      <w:lvlText w:val=""/>
+      <w:lvlJc w:val="left"/>
+      <w:pPr>
+        <w:ind w:left="0" w:firstLine="0"/>
+      </w:pPr>
+    </w:lvl>
+    <w:lvl w:ilvl="3" w:tplc="9B3019CE">
+      <w:numFmt w:val="decimal"/>
+      <w:lvlText w:val=""/>
+      <w:lvlJc w:val="left"/>
+      <w:pPr>
+        <w:ind w:left="0" w:firstLine="0"/>
+      </w:pPr>
+    </w:lvl>
+    <w:lvl w:ilvl="4" w:tplc="6114ABF8">
+      <w:numFmt w:val="decimal"/>
+      <w:lvlText w:val=""/>
+      <w:lvlJc w:val="left"/>
+      <w:pPr>
+        <w:ind w:left="0" w:firstLine="0"/>
+      </w:pPr>
+    </w:lvl>
+    <w:lvl w:ilvl="5" w:tplc="DE7A8A86">
+      <w:numFmt w:val="decimal"/>
+      <w:lvlText w:val=""/>
+      <w:lvlJc w:val="left"/>
+      <w:pPr>
+        <w:ind w:left="0" w:firstLine="0"/>
+      </w:pPr>
+    </w:lvl>
+    <w:lvl w:ilvl="6" w:tplc="AC3AD85E">
+      <w:numFmt w:val="decimal"/>
+      <w:lvlText w:val=""/>
+      <w:lvlJc w:val="left"/>
+      <w:pPr>
+        <w:ind w:left="0" w:firstLine="0"/>
+      </w:pPr>
+    </w:lvl>
+    <w:lvl w:ilvl="7" w:tplc="443E90E6">
+      <w:numFmt w:val="decimal"/>
+      <w:lvlText w:val=""/>
+      <w:lvlJc w:val="left"/>
+      <w:pPr>
+        <w:ind w:left="0" w:firstLine="0"/>
+      </w:pPr>
+    </w:lvl>
+    <w:lvl w:ilvl="8" w:tplc="3B80E614">
+      <w:numFmt w:val="decimal"/>
+      <w:lvlText w:val=""/>
+      <w:lvlJc w:val="left"/>
+      <w:pPr>
+        <w:ind w:left="0" w:firstLine="0"/>
+      </w:pPr>
+    </w:lvl>
+  </w:abstractNum>
+  <w:abstractNum w:abstractNumId="7" w15:restartNumberingAfterBreak="0">
+    <w:nsid w:val="2D1D5AE9"/>
+    <w:multiLevelType w:val="hybridMultilevel"/>
+    <w:tmpl w:val="D07A6DB8"/>
+    <w:lvl w:ilvl="0" w:tplc="8A0A12CE">
+      <w:start w:val="10"/>
+      <w:numFmt w:val="decimal"/>
+      <w:lvlText w:val="%1."/>
+      <w:lvlJc w:val="left"/>
+      <w:pPr>
+        <w:ind w:left="0" w:firstLine="0"/>
+      </w:pPr>
+    </w:lvl>
+    <w:lvl w:ilvl="1" w:tplc="E038655C">
+      <w:numFmt w:val="decimal"/>
+      <w:lvlText w:val=""/>
+      <w:lvlJc w:val="left"/>
+      <w:pPr>
+        <w:ind w:left="0" w:firstLine="0"/>
+      </w:pPr>
+    </w:lvl>
+    <w:lvl w:ilvl="2" w:tplc="F6C8DC48">
+      <w:numFmt w:val="decimal"/>
+      <w:lvlText w:val=""/>
+      <w:lvlJc w:val="left"/>
+      <w:pPr>
+        <w:ind w:left="0" w:firstLine="0"/>
+      </w:pPr>
+    </w:lvl>
+    <w:lvl w:ilvl="3" w:tplc="6E844C60">
+      <w:numFmt w:val="decimal"/>
+      <w:lvlText w:val=""/>
+      <w:lvlJc w:val="left"/>
+      <w:pPr>
+        <w:ind w:left="0" w:firstLine="0"/>
+      </w:pPr>
+    </w:lvl>
+    <w:lvl w:ilvl="4" w:tplc="637E6A1E">
+      <w:numFmt w:val="decimal"/>
+      <w:lvlText w:val=""/>
+      <w:lvlJc w:val="left"/>
+      <w:pPr>
+        <w:ind w:left="0" w:firstLine="0"/>
+      </w:pPr>
+    </w:lvl>
+    <w:lvl w:ilvl="5" w:tplc="65BC3306">
+      <w:numFmt w:val="decimal"/>
+      <w:lvlText w:val=""/>
+      <w:lvlJc w:val="left"/>
+      <w:pPr>
+        <w:ind w:left="0" w:firstLine="0"/>
+      </w:pPr>
+    </w:lvl>
+    <w:lvl w:ilvl="6" w:tplc="BFD8757A">
+      <w:numFmt w:val="decimal"/>
+      <w:lvlText w:val=""/>
+      <w:lvlJc w:val="left"/>
+      <w:pPr>
+        <w:ind w:left="0" w:firstLine="0"/>
+      </w:pPr>
+    </w:lvl>
+    <w:lvl w:ilvl="7" w:tplc="3290204A">
+      <w:numFmt w:val="decimal"/>
+      <w:lvlText w:val=""/>
+      <w:lvlJc w:val="left"/>
+      <w:pPr>
+        <w:ind w:left="0" w:firstLine="0"/>
+      </w:pPr>
+    </w:lvl>
+    <w:lvl w:ilvl="8" w:tplc="F760AF36">
+      <w:numFmt w:val="decimal"/>
+      <w:lvlText w:val=""/>
+      <w:lvlJc w:val="left"/>
+      <w:pPr>
+        <w:ind w:left="0" w:firstLine="0"/>
+      </w:pPr>
+    </w:lvl>
+  </w:abstractNum>
+  <w:abstractNum w:abstractNumId="8" w15:restartNumberingAfterBreak="0">
+    <w:nsid w:val="333AB105"/>
+    <w:multiLevelType w:val="hybridMultilevel"/>
+    <w:tmpl w:val="5D643B32"/>
+    <w:lvl w:ilvl="0" w:tplc="44DE7E02">
+      <w:start w:val="7"/>
+      <w:numFmt w:val="decimal"/>
+      <w:lvlText w:val="%1."/>
+      <w:lvlJc w:val="left"/>
+      <w:pPr>
+        <w:ind w:left="0" w:firstLine="0"/>
+      </w:pPr>
+    </w:lvl>
+    <w:lvl w:ilvl="1" w:tplc="7E7492B6">
+      <w:numFmt w:val="decimal"/>
+      <w:lvlText w:val=""/>
+      <w:lvlJc w:val="left"/>
+      <w:pPr>
+        <w:ind w:left="0" w:firstLine="0"/>
+      </w:pPr>
+    </w:lvl>
+    <w:lvl w:ilvl="2" w:tplc="EBE8E2C0">
+      <w:numFmt w:val="decimal"/>
+      <w:lvlText w:val=""/>
+      <w:lvlJc w:val="left"/>
+      <w:pPr>
+        <w:ind w:left="0" w:firstLine="0"/>
+      </w:pPr>
+    </w:lvl>
+    <w:lvl w:ilvl="3" w:tplc="A3349878">
+      <w:numFmt w:val="decimal"/>
+      <w:lvlText w:val=""/>
+      <w:lvlJc w:val="left"/>
+      <w:pPr>
+        <w:ind w:left="0" w:firstLine="0"/>
+      </w:pPr>
+    </w:lvl>
+    <w:lvl w:ilvl="4" w:tplc="DD7EE2A6">
+      <w:numFmt w:val="decimal"/>
+      <w:lvlText w:val=""/>
+      <w:lvlJc w:val="left"/>
+      <w:pPr>
+        <w:ind w:left="0" w:firstLine="0"/>
+      </w:pPr>
+    </w:lvl>
+    <w:lvl w:ilvl="5" w:tplc="AC5E1A0E">
+      <w:numFmt w:val="decimal"/>
+      <w:lvlText w:val=""/>
+      <w:lvlJc w:val="left"/>
+      <w:pPr>
+        <w:ind w:left="0" w:firstLine="0"/>
+      </w:pPr>
+    </w:lvl>
+    <w:lvl w:ilvl="6" w:tplc="F372F8F2">
+      <w:numFmt w:val="decimal"/>
+      <w:lvlText w:val=""/>
+      <w:lvlJc w:val="left"/>
+      <w:pPr>
+        <w:ind w:left="0" w:firstLine="0"/>
+      </w:pPr>
+    </w:lvl>
+    <w:lvl w:ilvl="7" w:tplc="FA040160">
+      <w:numFmt w:val="decimal"/>
+      <w:lvlText w:val=""/>
+      <w:lvlJc w:val="left"/>
+      <w:pPr>
+        <w:ind w:left="0" w:firstLine="0"/>
+      </w:pPr>
+    </w:lvl>
+    <w:lvl w:ilvl="8" w:tplc="F694496C">
+      <w:numFmt w:val="decimal"/>
+      <w:lvlText w:val=""/>
+      <w:lvlJc w:val="left"/>
+      <w:pPr>
+        <w:ind w:left="0" w:firstLine="0"/>
+      </w:pPr>
+    </w:lvl>
+  </w:abstractNum>
+  <w:abstractNum w:abstractNumId="9" w15:restartNumberingAfterBreak="0">
     <w:nsid w:val="34747B54"/>
     <w:multiLevelType w:val="hybridMultilevel"/>
     <w:tmpl w:val="39F02FD0"/>
@@ -16205,7 +21344,7 @@
       </w:pPr>
     </w:lvl>
   </w:abstractNum>
-  <w:abstractNum w:abstractNumId="2" w15:restartNumberingAfterBreak="0">
+  <w:abstractNum w:abstractNumId="10" w15:restartNumberingAfterBreak="0">
     <w:nsid w:val="3B224D9F"/>
     <w:multiLevelType w:val="hybridMultilevel"/>
     <w:tmpl w:val="398AF4B2"/>
@@ -16295,8 +21434,944 @@
       </w:pPr>
     </w:lvl>
   </w:abstractNum>
+  <w:abstractNum w:abstractNumId="11" w15:restartNumberingAfterBreak="0">
+    <w:nsid w:val="3F2DBA31"/>
+    <w:multiLevelType w:val="hybridMultilevel"/>
+    <w:tmpl w:val="B99AD126"/>
+    <w:lvl w:ilvl="0" w:tplc="2214B706">
+      <w:start w:val="1"/>
+      <w:numFmt w:val="decimal"/>
+      <w:lvlText w:val="%1."/>
+      <w:lvlJc w:val="left"/>
+      <w:pPr>
+        <w:ind w:left="0" w:firstLine="0"/>
+      </w:pPr>
+    </w:lvl>
+    <w:lvl w:ilvl="1" w:tplc="112E7556">
+      <w:numFmt w:val="decimal"/>
+      <w:lvlText w:val=""/>
+      <w:lvlJc w:val="left"/>
+      <w:pPr>
+        <w:ind w:left="0" w:firstLine="0"/>
+      </w:pPr>
+    </w:lvl>
+    <w:lvl w:ilvl="2" w:tplc="DE24A7D2">
+      <w:numFmt w:val="decimal"/>
+      <w:lvlText w:val=""/>
+      <w:lvlJc w:val="left"/>
+      <w:pPr>
+        <w:ind w:left="0" w:firstLine="0"/>
+      </w:pPr>
+    </w:lvl>
+    <w:lvl w:ilvl="3" w:tplc="9BDCE5D2">
+      <w:numFmt w:val="decimal"/>
+      <w:lvlText w:val=""/>
+      <w:lvlJc w:val="left"/>
+      <w:pPr>
+        <w:ind w:left="0" w:firstLine="0"/>
+      </w:pPr>
+    </w:lvl>
+    <w:lvl w:ilvl="4" w:tplc="2B20C99C">
+      <w:numFmt w:val="decimal"/>
+      <w:lvlText w:val=""/>
+      <w:lvlJc w:val="left"/>
+      <w:pPr>
+        <w:ind w:left="0" w:firstLine="0"/>
+      </w:pPr>
+    </w:lvl>
+    <w:lvl w:ilvl="5" w:tplc="F398A480">
+      <w:numFmt w:val="decimal"/>
+      <w:lvlText w:val=""/>
+      <w:lvlJc w:val="left"/>
+      <w:pPr>
+        <w:ind w:left="0" w:firstLine="0"/>
+      </w:pPr>
+    </w:lvl>
+    <w:lvl w:ilvl="6" w:tplc="3E7A42C8">
+      <w:numFmt w:val="decimal"/>
+      <w:lvlText w:val=""/>
+      <w:lvlJc w:val="left"/>
+      <w:pPr>
+        <w:ind w:left="0" w:firstLine="0"/>
+      </w:pPr>
+    </w:lvl>
+    <w:lvl w:ilvl="7" w:tplc="6E68FD70">
+      <w:numFmt w:val="decimal"/>
+      <w:lvlText w:val=""/>
+      <w:lvlJc w:val="left"/>
+      <w:pPr>
+        <w:ind w:left="0" w:firstLine="0"/>
+      </w:pPr>
+    </w:lvl>
+    <w:lvl w:ilvl="8" w:tplc="6FF2FFD8">
+      <w:numFmt w:val="decimal"/>
+      <w:lvlText w:val=""/>
+      <w:lvlJc w:val="left"/>
+      <w:pPr>
+        <w:ind w:left="0" w:firstLine="0"/>
+      </w:pPr>
+    </w:lvl>
+  </w:abstractNum>
+  <w:abstractNum w:abstractNumId="12" w15:restartNumberingAfterBreak="0">
+    <w:nsid w:val="4353D0CD"/>
+    <w:multiLevelType w:val="hybridMultilevel"/>
+    <w:tmpl w:val="FE92DAF4"/>
+    <w:lvl w:ilvl="0" w:tplc="64D002A4">
+      <w:start w:val="15"/>
+      <w:numFmt w:val="decimal"/>
+      <w:lvlText w:val="%1."/>
+      <w:lvlJc w:val="left"/>
+      <w:pPr>
+        <w:ind w:left="0" w:firstLine="0"/>
+      </w:pPr>
+    </w:lvl>
+    <w:lvl w:ilvl="1" w:tplc="CBA86FC0">
+      <w:numFmt w:val="decimal"/>
+      <w:lvlText w:val=""/>
+      <w:lvlJc w:val="left"/>
+      <w:pPr>
+        <w:ind w:left="0" w:firstLine="0"/>
+      </w:pPr>
+    </w:lvl>
+    <w:lvl w:ilvl="2" w:tplc="A6D6DC06">
+      <w:numFmt w:val="decimal"/>
+      <w:lvlText w:val=""/>
+      <w:lvlJc w:val="left"/>
+      <w:pPr>
+        <w:ind w:left="0" w:firstLine="0"/>
+      </w:pPr>
+    </w:lvl>
+    <w:lvl w:ilvl="3" w:tplc="71C04256">
+      <w:numFmt w:val="decimal"/>
+      <w:lvlText w:val=""/>
+      <w:lvlJc w:val="left"/>
+      <w:pPr>
+        <w:ind w:left="0" w:firstLine="0"/>
+      </w:pPr>
+    </w:lvl>
+    <w:lvl w:ilvl="4" w:tplc="43EC0942">
+      <w:numFmt w:val="decimal"/>
+      <w:lvlText w:val=""/>
+      <w:lvlJc w:val="left"/>
+      <w:pPr>
+        <w:ind w:left="0" w:firstLine="0"/>
+      </w:pPr>
+    </w:lvl>
+    <w:lvl w:ilvl="5" w:tplc="640807DA">
+      <w:numFmt w:val="decimal"/>
+      <w:lvlText w:val=""/>
+      <w:lvlJc w:val="left"/>
+      <w:pPr>
+        <w:ind w:left="0" w:firstLine="0"/>
+      </w:pPr>
+    </w:lvl>
+    <w:lvl w:ilvl="6" w:tplc="A79A67A0">
+      <w:numFmt w:val="decimal"/>
+      <w:lvlText w:val=""/>
+      <w:lvlJc w:val="left"/>
+      <w:pPr>
+        <w:ind w:left="0" w:firstLine="0"/>
+      </w:pPr>
+    </w:lvl>
+    <w:lvl w:ilvl="7" w:tplc="DEB8ED4E">
+      <w:numFmt w:val="decimal"/>
+      <w:lvlText w:val=""/>
+      <w:lvlJc w:val="left"/>
+      <w:pPr>
+        <w:ind w:left="0" w:firstLine="0"/>
+      </w:pPr>
+    </w:lvl>
+    <w:lvl w:ilvl="8" w:tplc="742E644E">
+      <w:numFmt w:val="decimal"/>
+      <w:lvlText w:val=""/>
+      <w:lvlJc w:val="left"/>
+      <w:pPr>
+        <w:ind w:left="0" w:firstLine="0"/>
+      </w:pPr>
+    </w:lvl>
+  </w:abstractNum>
+  <w:abstractNum w:abstractNumId="13" w15:restartNumberingAfterBreak="0">
+    <w:nsid w:val="436C6125"/>
+    <w:multiLevelType w:val="hybridMultilevel"/>
+    <w:tmpl w:val="28188322"/>
+    <w:lvl w:ilvl="0" w:tplc="2080264A">
+      <w:start w:val="5"/>
+      <w:numFmt w:val="decimal"/>
+      <w:lvlText w:val="%1."/>
+      <w:lvlJc w:val="left"/>
+      <w:pPr>
+        <w:ind w:left="0" w:firstLine="0"/>
+      </w:pPr>
+    </w:lvl>
+    <w:lvl w:ilvl="1" w:tplc="3A3C9F80">
+      <w:numFmt w:val="decimal"/>
+      <w:lvlText w:val=""/>
+      <w:lvlJc w:val="left"/>
+      <w:pPr>
+        <w:ind w:left="0" w:firstLine="0"/>
+      </w:pPr>
+    </w:lvl>
+    <w:lvl w:ilvl="2" w:tplc="739EF456">
+      <w:numFmt w:val="decimal"/>
+      <w:lvlText w:val=""/>
+      <w:lvlJc w:val="left"/>
+      <w:pPr>
+        <w:ind w:left="0" w:firstLine="0"/>
+      </w:pPr>
+    </w:lvl>
+    <w:lvl w:ilvl="3" w:tplc="14FC64BC">
+      <w:numFmt w:val="decimal"/>
+      <w:lvlText w:val=""/>
+      <w:lvlJc w:val="left"/>
+      <w:pPr>
+        <w:ind w:left="0" w:firstLine="0"/>
+      </w:pPr>
+    </w:lvl>
+    <w:lvl w:ilvl="4" w:tplc="2144B4AC">
+      <w:numFmt w:val="decimal"/>
+      <w:lvlText w:val=""/>
+      <w:lvlJc w:val="left"/>
+      <w:pPr>
+        <w:ind w:left="0" w:firstLine="0"/>
+      </w:pPr>
+    </w:lvl>
+    <w:lvl w:ilvl="5" w:tplc="D5DCD7AE">
+      <w:numFmt w:val="decimal"/>
+      <w:lvlText w:val=""/>
+      <w:lvlJc w:val="left"/>
+      <w:pPr>
+        <w:ind w:left="0" w:firstLine="0"/>
+      </w:pPr>
+    </w:lvl>
+    <w:lvl w:ilvl="6" w:tplc="D29AD738">
+      <w:numFmt w:val="decimal"/>
+      <w:lvlText w:val=""/>
+      <w:lvlJc w:val="left"/>
+      <w:pPr>
+        <w:ind w:left="0" w:firstLine="0"/>
+      </w:pPr>
+    </w:lvl>
+    <w:lvl w:ilvl="7" w:tplc="1382DC88">
+      <w:numFmt w:val="decimal"/>
+      <w:lvlText w:val=""/>
+      <w:lvlJc w:val="left"/>
+      <w:pPr>
+        <w:ind w:left="0" w:firstLine="0"/>
+      </w:pPr>
+    </w:lvl>
+    <w:lvl w:ilvl="8" w:tplc="E12283B4">
+      <w:numFmt w:val="decimal"/>
+      <w:lvlText w:val=""/>
+      <w:lvlJc w:val="left"/>
+      <w:pPr>
+        <w:ind w:left="0" w:firstLine="0"/>
+      </w:pPr>
+    </w:lvl>
+  </w:abstractNum>
+  <w:abstractNum w:abstractNumId="14" w15:restartNumberingAfterBreak="0">
+    <w:nsid w:val="54E49EB4"/>
+    <w:multiLevelType w:val="hybridMultilevel"/>
+    <w:tmpl w:val="4A30903E"/>
+    <w:lvl w:ilvl="0" w:tplc="2A86DFDA">
+      <w:start w:val="18"/>
+      <w:numFmt w:val="decimal"/>
+      <w:lvlText w:val="%1."/>
+      <w:lvlJc w:val="left"/>
+      <w:pPr>
+        <w:ind w:left="0" w:firstLine="0"/>
+      </w:pPr>
+    </w:lvl>
+    <w:lvl w:ilvl="1" w:tplc="37FE78C0">
+      <w:numFmt w:val="decimal"/>
+      <w:lvlText w:val=""/>
+      <w:lvlJc w:val="left"/>
+      <w:pPr>
+        <w:ind w:left="0" w:firstLine="0"/>
+      </w:pPr>
+    </w:lvl>
+    <w:lvl w:ilvl="2" w:tplc="D9449798">
+      <w:numFmt w:val="decimal"/>
+      <w:lvlText w:val=""/>
+      <w:lvlJc w:val="left"/>
+      <w:pPr>
+        <w:ind w:left="0" w:firstLine="0"/>
+      </w:pPr>
+    </w:lvl>
+    <w:lvl w:ilvl="3" w:tplc="0E60CFD2">
+      <w:numFmt w:val="decimal"/>
+      <w:lvlText w:val=""/>
+      <w:lvlJc w:val="left"/>
+      <w:pPr>
+        <w:ind w:left="0" w:firstLine="0"/>
+      </w:pPr>
+    </w:lvl>
+    <w:lvl w:ilvl="4" w:tplc="2B38726C">
+      <w:numFmt w:val="decimal"/>
+      <w:lvlText w:val=""/>
+      <w:lvlJc w:val="left"/>
+      <w:pPr>
+        <w:ind w:left="0" w:firstLine="0"/>
+      </w:pPr>
+    </w:lvl>
+    <w:lvl w:ilvl="5" w:tplc="03261CB4">
+      <w:numFmt w:val="decimal"/>
+      <w:lvlText w:val=""/>
+      <w:lvlJc w:val="left"/>
+      <w:pPr>
+        <w:ind w:left="0" w:firstLine="0"/>
+      </w:pPr>
+    </w:lvl>
+    <w:lvl w:ilvl="6" w:tplc="9FE24A84">
+      <w:numFmt w:val="decimal"/>
+      <w:lvlText w:val=""/>
+      <w:lvlJc w:val="left"/>
+      <w:pPr>
+        <w:ind w:left="0" w:firstLine="0"/>
+      </w:pPr>
+    </w:lvl>
+    <w:lvl w:ilvl="7" w:tplc="3C2CB01C">
+      <w:numFmt w:val="decimal"/>
+      <w:lvlText w:val=""/>
+      <w:lvlJc w:val="left"/>
+      <w:pPr>
+        <w:ind w:left="0" w:firstLine="0"/>
+      </w:pPr>
+    </w:lvl>
+    <w:lvl w:ilvl="8" w:tplc="943C2C4E">
+      <w:numFmt w:val="decimal"/>
+      <w:lvlText w:val=""/>
+      <w:lvlJc w:val="left"/>
+      <w:pPr>
+        <w:ind w:left="0" w:firstLine="0"/>
+      </w:pPr>
+    </w:lvl>
+  </w:abstractNum>
+  <w:abstractNum w:abstractNumId="15" w15:restartNumberingAfterBreak="0">
+    <w:nsid w:val="628C895D"/>
+    <w:multiLevelType w:val="hybridMultilevel"/>
+    <w:tmpl w:val="22F8E18A"/>
+    <w:lvl w:ilvl="0" w:tplc="F73E96F6">
+      <w:start w:val="6"/>
+      <w:numFmt w:val="decimal"/>
+      <w:lvlText w:val="%1."/>
+      <w:lvlJc w:val="left"/>
+      <w:pPr>
+        <w:ind w:left="0" w:firstLine="0"/>
+      </w:pPr>
+    </w:lvl>
+    <w:lvl w:ilvl="1" w:tplc="D0D6173E">
+      <w:numFmt w:val="decimal"/>
+      <w:lvlText w:val=""/>
+      <w:lvlJc w:val="left"/>
+      <w:pPr>
+        <w:ind w:left="0" w:firstLine="0"/>
+      </w:pPr>
+    </w:lvl>
+    <w:lvl w:ilvl="2" w:tplc="F96EB628">
+      <w:numFmt w:val="decimal"/>
+      <w:lvlText w:val=""/>
+      <w:lvlJc w:val="left"/>
+      <w:pPr>
+        <w:ind w:left="0" w:firstLine="0"/>
+      </w:pPr>
+    </w:lvl>
+    <w:lvl w:ilvl="3" w:tplc="B05A0686">
+      <w:numFmt w:val="decimal"/>
+      <w:lvlText w:val=""/>
+      <w:lvlJc w:val="left"/>
+      <w:pPr>
+        <w:ind w:left="0" w:firstLine="0"/>
+      </w:pPr>
+    </w:lvl>
+    <w:lvl w:ilvl="4" w:tplc="92100CA0">
+      <w:numFmt w:val="decimal"/>
+      <w:lvlText w:val=""/>
+      <w:lvlJc w:val="left"/>
+      <w:pPr>
+        <w:ind w:left="0" w:firstLine="0"/>
+      </w:pPr>
+    </w:lvl>
+    <w:lvl w:ilvl="5" w:tplc="C456A5F2">
+      <w:numFmt w:val="decimal"/>
+      <w:lvlText w:val=""/>
+      <w:lvlJc w:val="left"/>
+      <w:pPr>
+        <w:ind w:left="0" w:firstLine="0"/>
+      </w:pPr>
+    </w:lvl>
+    <w:lvl w:ilvl="6" w:tplc="E94EFF32">
+      <w:numFmt w:val="decimal"/>
+      <w:lvlText w:val=""/>
+      <w:lvlJc w:val="left"/>
+      <w:pPr>
+        <w:ind w:left="0" w:firstLine="0"/>
+      </w:pPr>
+    </w:lvl>
+    <w:lvl w:ilvl="7" w:tplc="B0FA11B6">
+      <w:numFmt w:val="decimal"/>
+      <w:lvlText w:val=""/>
+      <w:lvlJc w:val="left"/>
+      <w:pPr>
+        <w:ind w:left="0" w:firstLine="0"/>
+      </w:pPr>
+    </w:lvl>
+    <w:lvl w:ilvl="8" w:tplc="ECDAF862">
+      <w:numFmt w:val="decimal"/>
+      <w:lvlText w:val=""/>
+      <w:lvlJc w:val="left"/>
+      <w:pPr>
+        <w:ind w:left="0" w:firstLine="0"/>
+      </w:pPr>
+    </w:lvl>
+  </w:abstractNum>
+  <w:abstractNum w:abstractNumId="16" w15:restartNumberingAfterBreak="0">
+    <w:nsid w:val="62BBD95A"/>
+    <w:multiLevelType w:val="hybridMultilevel"/>
+    <w:tmpl w:val="FEF81102"/>
+    <w:lvl w:ilvl="0" w:tplc="D7346C22">
+      <w:start w:val="4"/>
+      <w:numFmt w:val="decimal"/>
+      <w:lvlText w:val="%1."/>
+      <w:lvlJc w:val="left"/>
+      <w:pPr>
+        <w:ind w:left="0" w:firstLine="0"/>
+      </w:pPr>
+    </w:lvl>
+    <w:lvl w:ilvl="1" w:tplc="C754930C">
+      <w:numFmt w:val="decimal"/>
+      <w:lvlText w:val=""/>
+      <w:lvlJc w:val="left"/>
+      <w:pPr>
+        <w:ind w:left="0" w:firstLine="0"/>
+      </w:pPr>
+    </w:lvl>
+    <w:lvl w:ilvl="2" w:tplc="D360A7F0">
+      <w:numFmt w:val="decimal"/>
+      <w:lvlText w:val=""/>
+      <w:lvlJc w:val="left"/>
+      <w:pPr>
+        <w:ind w:left="0" w:firstLine="0"/>
+      </w:pPr>
+    </w:lvl>
+    <w:lvl w:ilvl="3" w:tplc="34C83FD4">
+      <w:numFmt w:val="decimal"/>
+      <w:lvlText w:val=""/>
+      <w:lvlJc w:val="left"/>
+      <w:pPr>
+        <w:ind w:left="0" w:firstLine="0"/>
+      </w:pPr>
+    </w:lvl>
+    <w:lvl w:ilvl="4" w:tplc="0794F1CA">
+      <w:numFmt w:val="decimal"/>
+      <w:lvlText w:val=""/>
+      <w:lvlJc w:val="left"/>
+      <w:pPr>
+        <w:ind w:left="0" w:firstLine="0"/>
+      </w:pPr>
+    </w:lvl>
+    <w:lvl w:ilvl="5" w:tplc="76F2A33E">
+      <w:numFmt w:val="decimal"/>
+      <w:lvlText w:val=""/>
+      <w:lvlJc w:val="left"/>
+      <w:pPr>
+        <w:ind w:left="0" w:firstLine="0"/>
+      </w:pPr>
+    </w:lvl>
+    <w:lvl w:ilvl="6" w:tplc="304E6C9E">
+      <w:numFmt w:val="decimal"/>
+      <w:lvlText w:val=""/>
+      <w:lvlJc w:val="left"/>
+      <w:pPr>
+        <w:ind w:left="0" w:firstLine="0"/>
+      </w:pPr>
+    </w:lvl>
+    <w:lvl w:ilvl="7" w:tplc="826608BC">
+      <w:numFmt w:val="decimal"/>
+      <w:lvlText w:val=""/>
+      <w:lvlJc w:val="left"/>
+      <w:pPr>
+        <w:ind w:left="0" w:firstLine="0"/>
+      </w:pPr>
+    </w:lvl>
+    <w:lvl w:ilvl="8" w:tplc="8988928A">
+      <w:numFmt w:val="decimal"/>
+      <w:lvlText w:val=""/>
+      <w:lvlJc w:val="left"/>
+      <w:pPr>
+        <w:ind w:left="0" w:firstLine="0"/>
+      </w:pPr>
+    </w:lvl>
+  </w:abstractNum>
+  <w:abstractNum w:abstractNumId="17" w15:restartNumberingAfterBreak="0">
+    <w:nsid w:val="6763845E"/>
+    <w:multiLevelType w:val="hybridMultilevel"/>
+    <w:tmpl w:val="5C5C8ADC"/>
+    <w:lvl w:ilvl="0" w:tplc="7AAEC658">
+      <w:start w:val="11"/>
+      <w:numFmt w:val="decimal"/>
+      <w:lvlText w:val="%1."/>
+      <w:lvlJc w:val="left"/>
+      <w:pPr>
+        <w:ind w:left="0" w:firstLine="0"/>
+      </w:pPr>
+    </w:lvl>
+    <w:lvl w:ilvl="1" w:tplc="D74641EC">
+      <w:numFmt w:val="decimal"/>
+      <w:lvlText w:val=""/>
+      <w:lvlJc w:val="left"/>
+      <w:pPr>
+        <w:ind w:left="0" w:firstLine="0"/>
+      </w:pPr>
+    </w:lvl>
+    <w:lvl w:ilvl="2" w:tplc="4FA83080">
+      <w:numFmt w:val="decimal"/>
+      <w:lvlText w:val=""/>
+      <w:lvlJc w:val="left"/>
+      <w:pPr>
+        <w:ind w:left="0" w:firstLine="0"/>
+      </w:pPr>
+    </w:lvl>
+    <w:lvl w:ilvl="3" w:tplc="F8824B6C">
+      <w:numFmt w:val="decimal"/>
+      <w:lvlText w:val=""/>
+      <w:lvlJc w:val="left"/>
+      <w:pPr>
+        <w:ind w:left="0" w:firstLine="0"/>
+      </w:pPr>
+    </w:lvl>
+    <w:lvl w:ilvl="4" w:tplc="05246EF4">
+      <w:numFmt w:val="decimal"/>
+      <w:lvlText w:val=""/>
+      <w:lvlJc w:val="left"/>
+      <w:pPr>
+        <w:ind w:left="0" w:firstLine="0"/>
+      </w:pPr>
+    </w:lvl>
+    <w:lvl w:ilvl="5" w:tplc="F5B241FE">
+      <w:numFmt w:val="decimal"/>
+      <w:lvlText w:val=""/>
+      <w:lvlJc w:val="left"/>
+      <w:pPr>
+        <w:ind w:left="0" w:firstLine="0"/>
+      </w:pPr>
+    </w:lvl>
+    <w:lvl w:ilvl="6" w:tplc="22D49E78">
+      <w:numFmt w:val="decimal"/>
+      <w:lvlText w:val=""/>
+      <w:lvlJc w:val="left"/>
+      <w:pPr>
+        <w:ind w:left="0" w:firstLine="0"/>
+      </w:pPr>
+    </w:lvl>
+    <w:lvl w:ilvl="7" w:tplc="DEF05AB4">
+      <w:numFmt w:val="decimal"/>
+      <w:lvlText w:val=""/>
+      <w:lvlJc w:val="left"/>
+      <w:pPr>
+        <w:ind w:left="0" w:firstLine="0"/>
+      </w:pPr>
+    </w:lvl>
+    <w:lvl w:ilvl="8" w:tplc="053085DE">
+      <w:numFmt w:val="decimal"/>
+      <w:lvlText w:val=""/>
+      <w:lvlJc w:val="left"/>
+      <w:pPr>
+        <w:ind w:left="0" w:firstLine="0"/>
+      </w:pPr>
+    </w:lvl>
+  </w:abstractNum>
+  <w:abstractNum w:abstractNumId="18" w15:restartNumberingAfterBreak="0">
+    <w:nsid w:val="71F32454"/>
+    <w:multiLevelType w:val="hybridMultilevel"/>
+    <w:tmpl w:val="3298540C"/>
+    <w:lvl w:ilvl="0" w:tplc="E7DC93A8">
+      <w:start w:val="19"/>
+      <w:numFmt w:val="decimal"/>
+      <w:lvlText w:val="%1."/>
+      <w:lvlJc w:val="left"/>
+      <w:pPr>
+        <w:ind w:left="0" w:firstLine="0"/>
+      </w:pPr>
+    </w:lvl>
+    <w:lvl w:ilvl="1" w:tplc="1682BE66">
+      <w:numFmt w:val="decimal"/>
+      <w:lvlText w:val=""/>
+      <w:lvlJc w:val="left"/>
+      <w:pPr>
+        <w:ind w:left="0" w:firstLine="0"/>
+      </w:pPr>
+    </w:lvl>
+    <w:lvl w:ilvl="2" w:tplc="0714EFF0">
+      <w:numFmt w:val="decimal"/>
+      <w:lvlText w:val=""/>
+      <w:lvlJc w:val="left"/>
+      <w:pPr>
+        <w:ind w:left="0" w:firstLine="0"/>
+      </w:pPr>
+    </w:lvl>
+    <w:lvl w:ilvl="3" w:tplc="85D00AC8">
+      <w:numFmt w:val="decimal"/>
+      <w:lvlText w:val=""/>
+      <w:lvlJc w:val="left"/>
+      <w:pPr>
+        <w:ind w:left="0" w:firstLine="0"/>
+      </w:pPr>
+    </w:lvl>
+    <w:lvl w:ilvl="4" w:tplc="156AD1F0">
+      <w:numFmt w:val="decimal"/>
+      <w:lvlText w:val=""/>
+      <w:lvlJc w:val="left"/>
+      <w:pPr>
+        <w:ind w:left="0" w:firstLine="0"/>
+      </w:pPr>
+    </w:lvl>
+    <w:lvl w:ilvl="5" w:tplc="85349B82">
+      <w:numFmt w:val="decimal"/>
+      <w:lvlText w:val=""/>
+      <w:lvlJc w:val="left"/>
+      <w:pPr>
+        <w:ind w:left="0" w:firstLine="0"/>
+      </w:pPr>
+    </w:lvl>
+    <w:lvl w:ilvl="6" w:tplc="40A0ADA2">
+      <w:numFmt w:val="decimal"/>
+      <w:lvlText w:val=""/>
+      <w:lvlJc w:val="left"/>
+      <w:pPr>
+        <w:ind w:left="0" w:firstLine="0"/>
+      </w:pPr>
+    </w:lvl>
+    <w:lvl w:ilvl="7" w:tplc="AF527506">
+      <w:numFmt w:val="decimal"/>
+      <w:lvlText w:val=""/>
+      <w:lvlJc w:val="left"/>
+      <w:pPr>
+        <w:ind w:left="0" w:firstLine="0"/>
+      </w:pPr>
+    </w:lvl>
+    <w:lvl w:ilvl="8" w:tplc="065EB572">
+      <w:numFmt w:val="decimal"/>
+      <w:lvlText w:val=""/>
+      <w:lvlJc w:val="left"/>
+      <w:pPr>
+        <w:ind w:left="0" w:firstLine="0"/>
+      </w:pPr>
+    </w:lvl>
+  </w:abstractNum>
+  <w:abstractNum w:abstractNumId="19" w15:restartNumberingAfterBreak="0">
+    <w:nsid w:val="721DA317"/>
+    <w:multiLevelType w:val="hybridMultilevel"/>
+    <w:tmpl w:val="1D1C0FA8"/>
+    <w:lvl w:ilvl="0" w:tplc="E4620810">
+      <w:start w:val="8"/>
+      <w:numFmt w:val="decimal"/>
+      <w:lvlText w:val="%1."/>
+      <w:lvlJc w:val="left"/>
+      <w:pPr>
+        <w:ind w:left="0" w:firstLine="0"/>
+      </w:pPr>
+    </w:lvl>
+    <w:lvl w:ilvl="1" w:tplc="C7C68B40">
+      <w:numFmt w:val="decimal"/>
+      <w:lvlText w:val=""/>
+      <w:lvlJc w:val="left"/>
+      <w:pPr>
+        <w:ind w:left="0" w:firstLine="0"/>
+      </w:pPr>
+    </w:lvl>
+    <w:lvl w:ilvl="2" w:tplc="BF4421F8">
+      <w:numFmt w:val="decimal"/>
+      <w:lvlText w:val=""/>
+      <w:lvlJc w:val="left"/>
+      <w:pPr>
+        <w:ind w:left="0" w:firstLine="0"/>
+      </w:pPr>
+    </w:lvl>
+    <w:lvl w:ilvl="3" w:tplc="94003EFA">
+      <w:numFmt w:val="decimal"/>
+      <w:lvlText w:val=""/>
+      <w:lvlJc w:val="left"/>
+      <w:pPr>
+        <w:ind w:left="0" w:firstLine="0"/>
+      </w:pPr>
+    </w:lvl>
+    <w:lvl w:ilvl="4" w:tplc="691A9854">
+      <w:numFmt w:val="decimal"/>
+      <w:lvlText w:val=""/>
+      <w:lvlJc w:val="left"/>
+      <w:pPr>
+        <w:ind w:left="0" w:firstLine="0"/>
+      </w:pPr>
+    </w:lvl>
+    <w:lvl w:ilvl="5" w:tplc="59D01978">
+      <w:numFmt w:val="decimal"/>
+      <w:lvlText w:val=""/>
+      <w:lvlJc w:val="left"/>
+      <w:pPr>
+        <w:ind w:left="0" w:firstLine="0"/>
+      </w:pPr>
+    </w:lvl>
+    <w:lvl w:ilvl="6" w:tplc="663ED102">
+      <w:numFmt w:val="decimal"/>
+      <w:lvlText w:val=""/>
+      <w:lvlJc w:val="left"/>
+      <w:pPr>
+        <w:ind w:left="0" w:firstLine="0"/>
+      </w:pPr>
+    </w:lvl>
+    <w:lvl w:ilvl="7" w:tplc="D396A15A">
+      <w:numFmt w:val="decimal"/>
+      <w:lvlText w:val=""/>
+      <w:lvlJc w:val="left"/>
+      <w:pPr>
+        <w:ind w:left="0" w:firstLine="0"/>
+      </w:pPr>
+    </w:lvl>
+    <w:lvl w:ilvl="8" w:tplc="8D56C652">
+      <w:numFmt w:val="decimal"/>
+      <w:lvlText w:val=""/>
+      <w:lvlJc w:val="left"/>
+      <w:pPr>
+        <w:ind w:left="0" w:firstLine="0"/>
+      </w:pPr>
+    </w:lvl>
+  </w:abstractNum>
+  <w:abstractNum w:abstractNumId="20" w15:restartNumberingAfterBreak="0">
+    <w:nsid w:val="75A2A8D4"/>
+    <w:multiLevelType w:val="hybridMultilevel"/>
+    <w:tmpl w:val="092C5C4E"/>
+    <w:lvl w:ilvl="0" w:tplc="A17C8604">
+      <w:start w:val="12"/>
+      <w:numFmt w:val="decimal"/>
+      <w:lvlText w:val="%1."/>
+      <w:lvlJc w:val="left"/>
+      <w:pPr>
+        <w:ind w:left="0" w:firstLine="0"/>
+      </w:pPr>
+    </w:lvl>
+    <w:lvl w:ilvl="1" w:tplc="DB90AD1E">
+      <w:numFmt w:val="decimal"/>
+      <w:lvlText w:val=""/>
+      <w:lvlJc w:val="left"/>
+      <w:pPr>
+        <w:ind w:left="0" w:firstLine="0"/>
+      </w:pPr>
+    </w:lvl>
+    <w:lvl w:ilvl="2" w:tplc="EA4C1FE4">
+      <w:numFmt w:val="decimal"/>
+      <w:lvlText w:val=""/>
+      <w:lvlJc w:val="left"/>
+      <w:pPr>
+        <w:ind w:left="0" w:firstLine="0"/>
+      </w:pPr>
+    </w:lvl>
+    <w:lvl w:ilvl="3" w:tplc="DBFCCAD2">
+      <w:numFmt w:val="decimal"/>
+      <w:lvlText w:val=""/>
+      <w:lvlJc w:val="left"/>
+      <w:pPr>
+        <w:ind w:left="0" w:firstLine="0"/>
+      </w:pPr>
+    </w:lvl>
+    <w:lvl w:ilvl="4" w:tplc="8BBC1D80">
+      <w:numFmt w:val="decimal"/>
+      <w:lvlText w:val=""/>
+      <w:lvlJc w:val="left"/>
+      <w:pPr>
+        <w:ind w:left="0" w:firstLine="0"/>
+      </w:pPr>
+    </w:lvl>
+    <w:lvl w:ilvl="5" w:tplc="0088CF82">
+      <w:numFmt w:val="decimal"/>
+      <w:lvlText w:val=""/>
+      <w:lvlJc w:val="left"/>
+      <w:pPr>
+        <w:ind w:left="0" w:firstLine="0"/>
+      </w:pPr>
+    </w:lvl>
+    <w:lvl w:ilvl="6" w:tplc="324E2766">
+      <w:numFmt w:val="decimal"/>
+      <w:lvlText w:val=""/>
+      <w:lvlJc w:val="left"/>
+      <w:pPr>
+        <w:ind w:left="0" w:firstLine="0"/>
+      </w:pPr>
+    </w:lvl>
+    <w:lvl w:ilvl="7" w:tplc="CFFED462">
+      <w:numFmt w:val="decimal"/>
+      <w:lvlText w:val=""/>
+      <w:lvlJc w:val="left"/>
+      <w:pPr>
+        <w:ind w:left="0" w:firstLine="0"/>
+      </w:pPr>
+    </w:lvl>
+    <w:lvl w:ilvl="8" w:tplc="7556F87C">
+      <w:numFmt w:val="decimal"/>
+      <w:lvlText w:val=""/>
+      <w:lvlJc w:val="left"/>
+      <w:pPr>
+        <w:ind w:left="0" w:firstLine="0"/>
+      </w:pPr>
+    </w:lvl>
+  </w:abstractNum>
+  <w:abstractNum w:abstractNumId="21" w15:restartNumberingAfterBreak="0">
+    <w:nsid w:val="79838CB2"/>
+    <w:multiLevelType w:val="hybridMultilevel"/>
+    <w:tmpl w:val="FF806F8E"/>
+    <w:lvl w:ilvl="0" w:tplc="2AD6AF8C">
+      <w:start w:val="14"/>
+      <w:numFmt w:val="decimal"/>
+      <w:lvlText w:val="%1."/>
+      <w:lvlJc w:val="left"/>
+      <w:pPr>
+        <w:ind w:left="0" w:firstLine="0"/>
+      </w:pPr>
+    </w:lvl>
+    <w:lvl w:ilvl="1" w:tplc="110AFD9E">
+      <w:numFmt w:val="decimal"/>
+      <w:lvlText w:val=""/>
+      <w:lvlJc w:val="left"/>
+      <w:pPr>
+        <w:ind w:left="0" w:firstLine="0"/>
+      </w:pPr>
+    </w:lvl>
+    <w:lvl w:ilvl="2" w:tplc="465801DE">
+      <w:numFmt w:val="decimal"/>
+      <w:lvlText w:val=""/>
+      <w:lvlJc w:val="left"/>
+      <w:pPr>
+        <w:ind w:left="0" w:firstLine="0"/>
+      </w:pPr>
+    </w:lvl>
+    <w:lvl w:ilvl="3" w:tplc="216462F4">
+      <w:numFmt w:val="decimal"/>
+      <w:lvlText w:val=""/>
+      <w:lvlJc w:val="left"/>
+      <w:pPr>
+        <w:ind w:left="0" w:firstLine="0"/>
+      </w:pPr>
+    </w:lvl>
+    <w:lvl w:ilvl="4" w:tplc="C810C20E">
+      <w:numFmt w:val="decimal"/>
+      <w:lvlText w:val=""/>
+      <w:lvlJc w:val="left"/>
+      <w:pPr>
+        <w:ind w:left="0" w:firstLine="0"/>
+      </w:pPr>
+    </w:lvl>
+    <w:lvl w:ilvl="5" w:tplc="49A82A80">
+      <w:numFmt w:val="decimal"/>
+      <w:lvlText w:val=""/>
+      <w:lvlJc w:val="left"/>
+      <w:pPr>
+        <w:ind w:left="0" w:firstLine="0"/>
+      </w:pPr>
+    </w:lvl>
+    <w:lvl w:ilvl="6" w:tplc="DE70F388">
+      <w:numFmt w:val="decimal"/>
+      <w:lvlText w:val=""/>
+      <w:lvlJc w:val="left"/>
+      <w:pPr>
+        <w:ind w:left="0" w:firstLine="0"/>
+      </w:pPr>
+    </w:lvl>
+    <w:lvl w:ilvl="7" w:tplc="66E60776">
+      <w:numFmt w:val="decimal"/>
+      <w:lvlText w:val=""/>
+      <w:lvlJc w:val="left"/>
+      <w:pPr>
+        <w:ind w:left="0" w:firstLine="0"/>
+      </w:pPr>
+    </w:lvl>
+    <w:lvl w:ilvl="8" w:tplc="A81811B8">
+      <w:numFmt w:val="decimal"/>
+      <w:lvlText w:val=""/>
+      <w:lvlJc w:val="left"/>
+      <w:pPr>
+        <w:ind w:left="0" w:firstLine="0"/>
+      </w:pPr>
+    </w:lvl>
+  </w:abstractNum>
+  <w:abstractNum w:abstractNumId="22" w15:restartNumberingAfterBreak="0">
+    <w:nsid w:val="7C83E458"/>
+    <w:multiLevelType w:val="hybridMultilevel"/>
+    <w:tmpl w:val="9D16D816"/>
+    <w:lvl w:ilvl="0" w:tplc="40EC13F2">
+      <w:start w:val="2"/>
+      <w:numFmt w:val="decimal"/>
+      <w:lvlText w:val="%1."/>
+      <w:lvlJc w:val="left"/>
+      <w:pPr>
+        <w:ind w:left="0" w:firstLine="0"/>
+      </w:pPr>
+    </w:lvl>
+    <w:lvl w:ilvl="1" w:tplc="81704492">
+      <w:numFmt w:val="decimal"/>
+      <w:lvlText w:val=""/>
+      <w:lvlJc w:val="left"/>
+      <w:pPr>
+        <w:ind w:left="0" w:firstLine="0"/>
+      </w:pPr>
+    </w:lvl>
+    <w:lvl w:ilvl="2" w:tplc="17DE02D4">
+      <w:numFmt w:val="decimal"/>
+      <w:lvlText w:val=""/>
+      <w:lvlJc w:val="left"/>
+      <w:pPr>
+        <w:ind w:left="0" w:firstLine="0"/>
+      </w:pPr>
+    </w:lvl>
+    <w:lvl w:ilvl="3" w:tplc="FFD07318">
+      <w:numFmt w:val="decimal"/>
+      <w:lvlText w:val=""/>
+      <w:lvlJc w:val="left"/>
+      <w:pPr>
+        <w:ind w:left="0" w:firstLine="0"/>
+      </w:pPr>
+    </w:lvl>
+    <w:lvl w:ilvl="4" w:tplc="E37C9F88">
+      <w:numFmt w:val="decimal"/>
+      <w:lvlText w:val=""/>
+      <w:lvlJc w:val="left"/>
+      <w:pPr>
+        <w:ind w:left="0" w:firstLine="0"/>
+      </w:pPr>
+    </w:lvl>
+    <w:lvl w:ilvl="5" w:tplc="9EFCC934">
+      <w:numFmt w:val="decimal"/>
+      <w:lvlText w:val=""/>
+      <w:lvlJc w:val="left"/>
+      <w:pPr>
+        <w:ind w:left="0" w:firstLine="0"/>
+      </w:pPr>
+    </w:lvl>
+    <w:lvl w:ilvl="6" w:tplc="4A38B84E">
+      <w:numFmt w:val="decimal"/>
+      <w:lvlText w:val=""/>
+      <w:lvlJc w:val="left"/>
+      <w:pPr>
+        <w:ind w:left="0" w:firstLine="0"/>
+      </w:pPr>
+    </w:lvl>
+    <w:lvl w:ilvl="7" w:tplc="036A7196">
+      <w:numFmt w:val="decimal"/>
+      <w:lvlText w:val=""/>
+      <w:lvlJc w:val="left"/>
+      <w:pPr>
+        <w:ind w:left="0" w:firstLine="0"/>
+      </w:pPr>
+    </w:lvl>
+    <w:lvl w:ilvl="8" w:tplc="FC305736">
+      <w:numFmt w:val="decimal"/>
+      <w:lvlText w:val=""/>
+      <w:lvlJc w:val="left"/>
+      <w:pPr>
+        <w:ind w:left="0" w:firstLine="0"/>
+      </w:pPr>
+    </w:lvl>
+  </w:abstractNum>
   <w:num w:numId="1">
-    <w:abstractNumId w:val="2"/>
+    <w:abstractNumId w:val="10"/>
     <w:lvlOverride w:ilvl="0">
       <w:startOverride w:val="1"/>
     </w:lvlOverride>
@@ -16326,13 +22401,293 @@
     </w:lvlOverride>
   </w:num>
   <w:num w:numId="2">
-    <w:abstractNumId w:val="0"/>
+    <w:abstractNumId w:val="4"/>
   </w:num>
   <w:num w:numId="3">
-    <w:abstractNumId w:val="2"/>
+    <w:abstractNumId w:val="10"/>
   </w:num>
   <w:num w:numId="4">
+    <w:abstractNumId w:val="9"/>
+  </w:num>
+  <w:num w:numId="5">
+    <w:abstractNumId w:val="11"/>
+    <w:lvlOverride w:ilvl="0">
+      <w:startOverride w:val="1"/>
+    </w:lvlOverride>
+    <w:lvlOverride w:ilvl="1"/>
+    <w:lvlOverride w:ilvl="2"/>
+    <w:lvlOverride w:ilvl="3"/>
+    <w:lvlOverride w:ilvl="4"/>
+    <w:lvlOverride w:ilvl="5"/>
+    <w:lvlOverride w:ilvl="6"/>
+    <w:lvlOverride w:ilvl="7"/>
+    <w:lvlOverride w:ilvl="8"/>
+  </w:num>
+  <w:num w:numId="6">
+    <w:abstractNumId w:val="22"/>
+    <w:lvlOverride w:ilvl="0">
+      <w:startOverride w:val="2"/>
+    </w:lvlOverride>
+    <w:lvlOverride w:ilvl="1"/>
+    <w:lvlOverride w:ilvl="2"/>
+    <w:lvlOverride w:ilvl="3"/>
+    <w:lvlOverride w:ilvl="4"/>
+    <w:lvlOverride w:ilvl="5"/>
+    <w:lvlOverride w:ilvl="6"/>
+    <w:lvlOverride w:ilvl="7"/>
+    <w:lvlOverride w:ilvl="8"/>
+  </w:num>
+  <w:num w:numId="7">
+    <w:abstractNumId w:val="5"/>
+    <w:lvlOverride w:ilvl="0">
+      <w:startOverride w:val="3"/>
+    </w:lvlOverride>
+    <w:lvlOverride w:ilvl="1"/>
+    <w:lvlOverride w:ilvl="2"/>
+    <w:lvlOverride w:ilvl="3"/>
+    <w:lvlOverride w:ilvl="4"/>
+    <w:lvlOverride w:ilvl="5"/>
+    <w:lvlOverride w:ilvl="6"/>
+    <w:lvlOverride w:ilvl="7"/>
+    <w:lvlOverride w:ilvl="8"/>
+  </w:num>
+  <w:num w:numId="8">
+    <w:abstractNumId w:val="16"/>
+    <w:lvlOverride w:ilvl="0">
+      <w:startOverride w:val="4"/>
+    </w:lvlOverride>
+    <w:lvlOverride w:ilvl="1"/>
+    <w:lvlOverride w:ilvl="2"/>
+    <w:lvlOverride w:ilvl="3"/>
+    <w:lvlOverride w:ilvl="4"/>
+    <w:lvlOverride w:ilvl="5"/>
+    <w:lvlOverride w:ilvl="6"/>
+    <w:lvlOverride w:ilvl="7"/>
+    <w:lvlOverride w:ilvl="8"/>
+  </w:num>
+  <w:num w:numId="9">
+    <w:abstractNumId w:val="13"/>
+    <w:lvlOverride w:ilvl="0">
+      <w:startOverride w:val="5"/>
+    </w:lvlOverride>
+    <w:lvlOverride w:ilvl="1"/>
+    <w:lvlOverride w:ilvl="2"/>
+    <w:lvlOverride w:ilvl="3"/>
+    <w:lvlOverride w:ilvl="4"/>
+    <w:lvlOverride w:ilvl="5"/>
+    <w:lvlOverride w:ilvl="6"/>
+    <w:lvlOverride w:ilvl="7"/>
+    <w:lvlOverride w:ilvl="8"/>
+  </w:num>
+  <w:num w:numId="10">
+    <w:abstractNumId w:val="15"/>
+    <w:lvlOverride w:ilvl="0">
+      <w:startOverride w:val="6"/>
+    </w:lvlOverride>
+    <w:lvlOverride w:ilvl="1"/>
+    <w:lvlOverride w:ilvl="2"/>
+    <w:lvlOverride w:ilvl="3"/>
+    <w:lvlOverride w:ilvl="4"/>
+    <w:lvlOverride w:ilvl="5"/>
+    <w:lvlOverride w:ilvl="6"/>
+    <w:lvlOverride w:ilvl="7"/>
+    <w:lvlOverride w:ilvl="8"/>
+  </w:num>
+  <w:num w:numId="11">
+    <w:abstractNumId w:val="8"/>
+    <w:lvlOverride w:ilvl="0">
+      <w:startOverride w:val="7"/>
+    </w:lvlOverride>
+    <w:lvlOverride w:ilvl="1"/>
+    <w:lvlOverride w:ilvl="2"/>
+    <w:lvlOverride w:ilvl="3"/>
+    <w:lvlOverride w:ilvl="4"/>
+    <w:lvlOverride w:ilvl="5"/>
+    <w:lvlOverride w:ilvl="6"/>
+    <w:lvlOverride w:ilvl="7"/>
+    <w:lvlOverride w:ilvl="8"/>
+  </w:num>
+  <w:num w:numId="12">
+    <w:abstractNumId w:val="19"/>
+    <w:lvlOverride w:ilvl="0">
+      <w:startOverride w:val="8"/>
+    </w:lvlOverride>
+    <w:lvlOverride w:ilvl="1"/>
+    <w:lvlOverride w:ilvl="2"/>
+    <w:lvlOverride w:ilvl="3"/>
+    <w:lvlOverride w:ilvl="4"/>
+    <w:lvlOverride w:ilvl="5"/>
+    <w:lvlOverride w:ilvl="6"/>
+    <w:lvlOverride w:ilvl="7"/>
+    <w:lvlOverride w:ilvl="8"/>
+  </w:num>
+  <w:num w:numId="13">
+    <w:abstractNumId w:val="3"/>
+    <w:lvlOverride w:ilvl="0">
+      <w:startOverride w:val="9"/>
+    </w:lvlOverride>
+    <w:lvlOverride w:ilvl="1"/>
+    <w:lvlOverride w:ilvl="2"/>
+    <w:lvlOverride w:ilvl="3"/>
+    <w:lvlOverride w:ilvl="4"/>
+    <w:lvlOverride w:ilvl="5"/>
+    <w:lvlOverride w:ilvl="6"/>
+    <w:lvlOverride w:ilvl="7"/>
+    <w:lvlOverride w:ilvl="8"/>
+  </w:num>
+  <w:num w:numId="14">
+    <w:abstractNumId w:val="7"/>
+    <w:lvlOverride w:ilvl="0">
+      <w:startOverride w:val="10"/>
+    </w:lvlOverride>
+    <w:lvlOverride w:ilvl="1"/>
+    <w:lvlOverride w:ilvl="2"/>
+    <w:lvlOverride w:ilvl="3"/>
+    <w:lvlOverride w:ilvl="4"/>
+    <w:lvlOverride w:ilvl="5"/>
+    <w:lvlOverride w:ilvl="6"/>
+    <w:lvlOverride w:ilvl="7"/>
+    <w:lvlOverride w:ilvl="8"/>
+  </w:num>
+  <w:num w:numId="15">
+    <w:abstractNumId w:val="17"/>
+    <w:lvlOverride w:ilvl="0">
+      <w:startOverride w:val="11"/>
+    </w:lvlOverride>
+    <w:lvlOverride w:ilvl="1"/>
+    <w:lvlOverride w:ilvl="2"/>
+    <w:lvlOverride w:ilvl="3"/>
+    <w:lvlOverride w:ilvl="4"/>
+    <w:lvlOverride w:ilvl="5"/>
+    <w:lvlOverride w:ilvl="6"/>
+    <w:lvlOverride w:ilvl="7"/>
+    <w:lvlOverride w:ilvl="8"/>
+  </w:num>
+  <w:num w:numId="16">
+    <w:abstractNumId w:val="20"/>
+    <w:lvlOverride w:ilvl="0">
+      <w:startOverride w:val="12"/>
+    </w:lvlOverride>
+    <w:lvlOverride w:ilvl="1"/>
+    <w:lvlOverride w:ilvl="2"/>
+    <w:lvlOverride w:ilvl="3"/>
+    <w:lvlOverride w:ilvl="4"/>
+    <w:lvlOverride w:ilvl="5"/>
+    <w:lvlOverride w:ilvl="6"/>
+    <w:lvlOverride w:ilvl="7"/>
+    <w:lvlOverride w:ilvl="8"/>
+  </w:num>
+  <w:num w:numId="17">
+    <w:abstractNumId w:val="0"/>
+    <w:lvlOverride w:ilvl="0">
+      <w:startOverride w:val="13"/>
+    </w:lvlOverride>
+    <w:lvlOverride w:ilvl="1"/>
+    <w:lvlOverride w:ilvl="2"/>
+    <w:lvlOverride w:ilvl="3"/>
+    <w:lvlOverride w:ilvl="4"/>
+    <w:lvlOverride w:ilvl="5"/>
+    <w:lvlOverride w:ilvl="6"/>
+    <w:lvlOverride w:ilvl="7"/>
+    <w:lvlOverride w:ilvl="8"/>
+  </w:num>
+  <w:num w:numId="18">
+    <w:abstractNumId w:val="21"/>
+    <w:lvlOverride w:ilvl="0">
+      <w:startOverride w:val="14"/>
+    </w:lvlOverride>
+    <w:lvlOverride w:ilvl="1"/>
+    <w:lvlOverride w:ilvl="2"/>
+    <w:lvlOverride w:ilvl="3"/>
+    <w:lvlOverride w:ilvl="4"/>
+    <w:lvlOverride w:ilvl="5"/>
+    <w:lvlOverride w:ilvl="6"/>
+    <w:lvlOverride w:ilvl="7"/>
+    <w:lvlOverride w:ilvl="8"/>
+  </w:num>
+  <w:num w:numId="19">
+    <w:abstractNumId w:val="12"/>
+    <w:lvlOverride w:ilvl="0">
+      <w:startOverride w:val="15"/>
+    </w:lvlOverride>
+    <w:lvlOverride w:ilvl="1"/>
+    <w:lvlOverride w:ilvl="2"/>
+    <w:lvlOverride w:ilvl="3"/>
+    <w:lvlOverride w:ilvl="4"/>
+    <w:lvlOverride w:ilvl="5"/>
+    <w:lvlOverride w:ilvl="6"/>
+    <w:lvlOverride w:ilvl="7"/>
+    <w:lvlOverride w:ilvl="8"/>
+  </w:num>
+  <w:num w:numId="20">
     <w:abstractNumId w:val="1"/>
+    <w:lvlOverride w:ilvl="0">
+      <w:startOverride w:val="16"/>
+    </w:lvlOverride>
+    <w:lvlOverride w:ilvl="1"/>
+    <w:lvlOverride w:ilvl="2"/>
+    <w:lvlOverride w:ilvl="3"/>
+    <w:lvlOverride w:ilvl="4"/>
+    <w:lvlOverride w:ilvl="5"/>
+    <w:lvlOverride w:ilvl="6"/>
+    <w:lvlOverride w:ilvl="7"/>
+    <w:lvlOverride w:ilvl="8"/>
+  </w:num>
+  <w:num w:numId="21">
+    <w:abstractNumId w:val="2"/>
+    <w:lvlOverride w:ilvl="0">
+      <w:startOverride w:val="17"/>
+    </w:lvlOverride>
+    <w:lvlOverride w:ilvl="1"/>
+    <w:lvlOverride w:ilvl="2"/>
+    <w:lvlOverride w:ilvl="3"/>
+    <w:lvlOverride w:ilvl="4"/>
+    <w:lvlOverride w:ilvl="5"/>
+    <w:lvlOverride w:ilvl="6"/>
+    <w:lvlOverride w:ilvl="7"/>
+    <w:lvlOverride w:ilvl="8"/>
+  </w:num>
+  <w:num w:numId="22">
+    <w:abstractNumId w:val="14"/>
+    <w:lvlOverride w:ilvl="0">
+      <w:startOverride w:val="18"/>
+    </w:lvlOverride>
+    <w:lvlOverride w:ilvl="1"/>
+    <w:lvlOverride w:ilvl="2"/>
+    <w:lvlOverride w:ilvl="3"/>
+    <w:lvlOverride w:ilvl="4"/>
+    <w:lvlOverride w:ilvl="5"/>
+    <w:lvlOverride w:ilvl="6"/>
+    <w:lvlOverride w:ilvl="7"/>
+    <w:lvlOverride w:ilvl="8"/>
+  </w:num>
+  <w:num w:numId="23">
+    <w:abstractNumId w:val="18"/>
+    <w:lvlOverride w:ilvl="0">
+      <w:startOverride w:val="19"/>
+    </w:lvlOverride>
+    <w:lvlOverride w:ilvl="1"/>
+    <w:lvlOverride w:ilvl="2"/>
+    <w:lvlOverride w:ilvl="3"/>
+    <w:lvlOverride w:ilvl="4"/>
+    <w:lvlOverride w:ilvl="5"/>
+    <w:lvlOverride w:ilvl="6"/>
+    <w:lvlOverride w:ilvl="7"/>
+    <w:lvlOverride w:ilvl="8"/>
+  </w:num>
+  <w:num w:numId="24">
+    <w:abstractNumId w:val="6"/>
+    <w:lvlOverride w:ilvl="0">
+      <w:startOverride w:val="20"/>
+    </w:lvlOverride>
+    <w:lvlOverride w:ilvl="1"/>
+    <w:lvlOverride w:ilvl="2"/>
+    <w:lvlOverride w:ilvl="3"/>
+    <w:lvlOverride w:ilvl="4"/>
+    <w:lvlOverride w:ilvl="5"/>
+    <w:lvlOverride w:ilvl="6"/>
+    <w:lvlOverride w:ilvl="7"/>
+    <w:lvlOverride w:ilvl="8"/>
   </w:num>
 </w:numbering>
 </file>
